--- a/whitepapers/specification/WPCT_Fig_7.3_RequirementsSpecification.docx
+++ b/whitepapers/specification/WPCT_Fig_7.3_RequirementsSpecification.docx
@@ -163,123 +163,223 @@
           <w:b/>
           <w:i/>
         </w:rPr>
-        <w:t>In addition to those:</w:t>
-      </w:r>
-    </w:p>
-    <w:p>
-      <w:pPr>
-        <w:pStyle w:val="ListBullet"/>
-        <w:tabs>
-          <w:tab w:val="clear" w:pos="360"/>
-        </w:tabs>
-        <w:ind w:left="1080"/>
-        <w:rPr>
-          <w:b/>
-        </w:rPr>
-      </w:pPr>
-    </w:p>
-    <w:p>
-      <w:pPr>
-        <w:pStyle w:val="ListBullet"/>
-        <w:tabs>
-          <w:tab w:val="clear" w:pos="360"/>
-        </w:tabs>
-      </w:pPr>
-      <w:r>
-        <w:t>Restrictions</w:t>
-      </w:r>
-    </w:p>
-    <w:p>
-      <w:pPr>
-        <w:pStyle w:val="ListBullet"/>
-        <w:tabs>
-          <w:tab w:val="clear" w:pos="360"/>
-        </w:tabs>
-        <w:ind w:left="720"/>
-      </w:pPr>
-    </w:p>
-    <w:p>
-      <w:pPr>
-        <w:pStyle w:val="ListBullet"/>
-      </w:pPr>
-      <w:r>
-        <w:t>Footnote</w:t>
-      </w:r>
-      <w:r>
-        <w:t>:</w:t>
-      </w:r>
-    </w:p>
-    <w:p>
-      <w:pPr>
-        <w:pStyle w:val="ListBullet2"/>
-      </w:pPr>
-      <w:r>
-        <w:t>Box plot type is schematic: the box shows median and interquartile range (IQR, the box edges); the whiskers extend to the min</w:t>
-      </w:r>
-      <w:r>
-        <w:t>imum</w:t>
-      </w:r>
-      <w:r>
-        <w:t xml:space="preserve"> and max</w:t>
-      </w:r>
-      <w:r>
-        <w:t>imum</w:t>
-      </w:r>
-      <w:r>
-        <w:t xml:space="preserve"> data points</w:t>
-      </w:r>
-      <w:r>
-        <w:t xml:space="preserve"> within</w:t>
-      </w:r>
-      <w:r>
-        <w:t xml:space="preserve"> 1.5 IQR below 25</w:t>
-      </w:r>
-      <w:r>
-        <w:t xml:space="preserve">% and above 75%, respectively. </w:t>
-      </w:r>
-      <w:r>
-        <w:t xml:space="preserve">Values outside the whiskers are shown as outliers. Means are marked with </w:t>
-      </w:r>
-      <w:r>
-        <w:t xml:space="preserve">a </w:t>
-      </w:r>
-      <w:r>
-        <w:t>d</w:t>
-      </w:r>
-      <w:r>
-        <w:t>ifferent symbol for each treatment.</w:t>
-      </w:r>
-      <w:r>
-        <w:t xml:space="preserve"> Red dots indicate measures outside the normal reference range.</w:t>
-      </w:r>
-      <w:r>
-        <w:t xml:space="preserve"> [ Red lines indicate any upper and low limits of normal range, and only the most conservative values if they differ by gender, age, etc..] </w:t>
-      </w:r>
-      <w:r>
-        <w:t>P-value is for the treatment comparison from ANCOVA model Change = Baseline + Treatment.</w:t>
-      </w:r>
-    </w:p>
-    <w:p>
-      <w:pPr>
-        <w:pStyle w:val="ListBullet2"/>
-      </w:pPr>
-      <w:r>
-        <w:t xml:space="preserve">The statement about </w:t>
-      </w:r>
-      <w:r>
-        <w:rPr>
-          <w:i/>
-        </w:rPr>
-        <w:t>Red lines ... limits of normal range</w:t>
-      </w:r>
-      <w:r>
-        <w:t xml:space="preserve"> should only appear if one or more appears on the page.</w:t>
-      </w:r>
-    </w:p>
-    <w:p>
+        <w:t>Changes to Fig. 7.1 and 7.2 specifications</w:t>
+      </w:r>
       <w:bookmarkStart w:id="0" w:name="_GoBack"/>
       <w:bookmarkEnd w:id="0"/>
-    </w:p>
+      <w:r>
+        <w:rPr>
+          <w:b/>
+          <w:i/>
+        </w:rPr>
+        <w:t>:</w:t>
+      </w:r>
+    </w:p>
+    <w:p>
+      <w:pPr>
+        <w:pStyle w:val="ListBullet"/>
+        <w:tabs>
+          <w:tab w:val="clear" w:pos="360"/>
+        </w:tabs>
+        <w:ind w:left="1080"/>
+      </w:pPr>
+      <w:r>
+        <w:rPr>
+          <w:b/>
+        </w:rPr>
+        <w:t>Default setting</w:t>
+      </w:r>
+      <w:r>
+        <w:t xml:space="preserve"> </w:t>
+      </w:r>
+      <w:r>
+        <w:t xml:space="preserve">for reference ranges </w:t>
+      </w:r>
+      <w:r>
+        <w:t xml:space="preserve">is </w:t>
+      </w:r>
+      <w:r>
+        <w:rPr>
+          <w:b/>
+        </w:rPr>
+        <w:t>NARROW</w:t>
+      </w:r>
+      <w:r>
+        <w:t xml:space="preserve"> rather than UNIFORM</w:t>
+      </w:r>
+    </w:p>
+    <w:p>
+      <w:pPr>
+        <w:pStyle w:val="ListBullet"/>
+        <w:tabs>
+          <w:tab w:val="clear" w:pos="360"/>
+        </w:tabs>
+        <w:ind w:left="720"/>
+        <w:rPr>
+          <w:b/>
+        </w:rPr>
+      </w:pPr>
+      <w:r>
+        <w:rPr>
+          <w:b/>
+          <w:i/>
+        </w:rPr>
+        <w:t>A</w:t>
+      </w:r>
+      <w:r>
+        <w:rPr>
+          <w:b/>
+          <w:i/>
+        </w:rPr>
+        <w:t>ddition</w:t>
+      </w:r>
+      <w:r>
+        <w:rPr>
+          <w:b/>
+          <w:i/>
+        </w:rPr>
+        <w:t xml:space="preserve">s </w:t>
+      </w:r>
+      <w:r>
+        <w:rPr>
+          <w:b/>
+          <w:i/>
+        </w:rPr>
+        <w:t>to Fig. 7.1 and 7.2 specifications</w:t>
+      </w:r>
+      <w:r>
+        <w:rPr>
+          <w:b/>
+          <w:i/>
+        </w:rPr>
+        <w:t>:</w:t>
+      </w:r>
+    </w:p>
+    <w:p>
+      <w:pPr>
+        <w:pStyle w:val="ListBullet"/>
+        <w:tabs>
+          <w:tab w:val="clear" w:pos="360"/>
+        </w:tabs>
+        <w:ind w:left="1080"/>
+      </w:pPr>
+    </w:p>
+    <w:p>
+      <w:pPr>
+        <w:pStyle w:val="ListBullet"/>
+        <w:tabs>
+          <w:tab w:val="clear" w:pos="360"/>
+        </w:tabs>
+      </w:pPr>
+      <w:r>
+        <w:t>Restrictions</w:t>
+      </w:r>
+    </w:p>
+    <w:p>
+      <w:pPr>
+        <w:pStyle w:val="ListBullet"/>
+        <w:tabs>
+          <w:tab w:val="clear" w:pos="360"/>
+        </w:tabs>
+        <w:ind w:left="720"/>
+      </w:pPr>
+    </w:p>
+    <w:p>
+      <w:pPr>
+        <w:pStyle w:val="ListBullet"/>
+      </w:pPr>
+      <w:r>
+        <w:t>Footnote</w:t>
+      </w:r>
+      <w:r>
+        <w:t>:</w:t>
+      </w:r>
+    </w:p>
+    <w:p>
+      <w:pPr>
+        <w:pStyle w:val="ListBullet2"/>
+      </w:pPr>
+      <w:r>
+        <w:t>Box plot type is schematic: the box shows median and interquartile range (IQR, the box edges); the whiskers extend to the min</w:t>
+      </w:r>
+      <w:r>
+        <w:t>imum</w:t>
+      </w:r>
+      <w:r>
+        <w:t xml:space="preserve"> and max</w:t>
+      </w:r>
+      <w:r>
+        <w:t>imum</w:t>
+      </w:r>
+      <w:r>
+        <w:t xml:space="preserve"> data points</w:t>
+      </w:r>
+      <w:r>
+        <w:t xml:space="preserve"> within</w:t>
+      </w:r>
+      <w:r>
+        <w:t xml:space="preserve"> 1.5 IQR below 25</w:t>
+      </w:r>
+      <w:r>
+        <w:t xml:space="preserve">% and above 75%, respectively. </w:t>
+      </w:r>
+      <w:r>
+        <w:t xml:space="preserve">Values outside the whiskers are shown as outliers. Means are marked with </w:t>
+      </w:r>
+      <w:r>
+        <w:t xml:space="preserve">a </w:t>
+      </w:r>
+      <w:r>
+        <w:t>d</w:t>
+      </w:r>
+      <w:r>
+        <w:t>ifferent symbol for each treatment.</w:t>
+      </w:r>
+      <w:r>
+        <w:t xml:space="preserve"> Red dots indicate measures outside the normal reference range.</w:t>
+      </w:r>
+      <w:r>
+        <w:t xml:space="preserve"> </w:t>
+      </w:r>
+      <w:r>
+        <w:rPr>
+          <w:i/>
+          <w:color w:val="E36C0A" w:themeColor="accent6" w:themeShade="BF"/>
+        </w:rPr>
+        <w:t>[ Red lines indicate any upper and low limits of normal range, and only the most conservative values if they differ by gender, age, etc..]</w:t>
+      </w:r>
+      <w:r>
+        <w:t xml:space="preserve"> </w:t>
+      </w:r>
+      <w:r>
+        <w:t>P-value is for the treatment comparison from ANCOVA model Change = Baseline + Treatment.</w:t>
+      </w:r>
+    </w:p>
+    <w:p>
+      <w:pPr>
+        <w:pStyle w:val="ListBullet2"/>
+      </w:pPr>
+      <w:r>
+        <w:t xml:space="preserve">The statement about </w:t>
+      </w:r>
+      <w:r>
+        <w:rPr>
+          <w:i/>
+          <w:color w:val="E36C0A" w:themeColor="accent6" w:themeShade="BF"/>
+        </w:rPr>
+        <w:t>Red lines ... limits of normal range</w:t>
+      </w:r>
+      <w:r>
+        <w:t xml:space="preserve"> should only appear if one or more </w:t>
+      </w:r>
+      <w:r>
+        <w:t>lines does appear on the left-hand (absolute value) plot</w:t>
+      </w:r>
+      <w:r>
+        <w:t>.</w:t>
+      </w:r>
+    </w:p>
+    <w:p/>
     <w:p>
       <w:pPr>
         <w:pStyle w:val="Heading4"/>
@@ -888,10 +988,10 @@
           <w:noProof/>
         </w:rPr>
         <w:drawing>
-          <wp:inline distT="0" distB="0" distL="0" distR="0">
-            <wp:extent cx="5943600" cy="4530721"/>
-            <wp:effectExtent l="0" t="0" r="0" b="3810"/>
-            <wp:docPr id="1" name="Picture 11"/>
+          <wp:inline distT="0" distB="0" distL="0" distR="0" wp14:anchorId="6AE0E0FC" wp14:editId="495AE16E">
+            <wp:extent cx="5943600" cy="4471670"/>
+            <wp:effectExtent l="0" t="0" r="0" b="5080"/>
+            <wp:docPr id="1" name="Picture 1"/>
             <wp:cNvGraphicFramePr>
               <a:graphicFrameLocks xmlns:a="http://schemas.openxmlformats.org/drawingml/2006/main" noChangeAspect="1"/>
             </wp:cNvGraphicFramePr>
@@ -903,7 +1003,7 @@
                     <pic:cNvPicPr/>
                   </pic:nvPicPr>
                   <pic:blipFill>
-                    <a:blip r:embed="rId11" cstate="print"/>
+                    <a:blip r:embed="rId11"/>
                     <a:stretch>
                       <a:fillRect/>
                     </a:stretch>
@@ -911,7 +1011,7 @@
                   <pic:spPr>
                     <a:xfrm>
                       <a:off x="0" y="0"/>
-                      <a:ext cx="5943600" cy="4530721"/>
+                      <a:ext cx="5943600" cy="4471670"/>
                     </a:xfrm>
                     <a:prstGeom prst="rect">
                       <a:avLst/>
@@ -1047,14 +1147,27 @@
     <w:r>
       <w:t xml:space="preserve"> of </w:t>
     </w:r>
-    <w:fldSimple w:instr=" NUMPAGES   \* MERGEFORMAT ">
-      <w:r>
-        <w:rPr>
-          <w:noProof/>
-        </w:rPr>
-        <w:t>3</w:t>
-      </w:r>
-    </w:fldSimple>
+    <w:r>
+      <w:fldChar w:fldCharType="begin"/>
+    </w:r>
+    <w:r>
+      <w:instrText xml:space="preserve"> NUMPAGES   \* MERGEFORMAT </w:instrText>
+    </w:r>
+    <w:r>
+      <w:fldChar w:fldCharType="separate"/>
+    </w:r>
+    <w:r>
+      <w:rPr>
+        <w:noProof/>
+      </w:rPr>
+      <w:t>3</w:t>
+    </w:r>
+    <w:r>
+      <w:rPr>
+        <w:noProof/>
+      </w:rPr>
+      <w:fldChar w:fldCharType="end"/>
+    </w:r>
   </w:p>
 </w:ftr>
 </file>
@@ -3346,7 +3459,7 @@
 </file>
 
 <file path=customXml/itemProps1.xml><?xml version="1.0" encoding="utf-8"?>
-<ds:datastoreItem xmlns:ds="http://schemas.openxmlformats.org/officeDocument/2006/customXml" ds:itemID="{CB3EA282-6DB5-4EF6-93EB-A543EDA5D6AA}">
+<ds:datastoreItem xmlns:ds="http://schemas.openxmlformats.org/officeDocument/2006/customXml" ds:itemID="{D9279BED-D773-418E-B23A-A779B8702551}">
   <ds:schemaRefs>
     <ds:schemaRef ds:uri="http://schemas.openxmlformats.org/officeDocument/2006/bibliography"/>
   </ds:schemaRefs>

--- a/whitepapers/specification/WPCT_Fig_7.3_RequirementsSpecification.docx
+++ b/whitepapers/specification/WPCT_Fig_7.3_RequirementsSpecification.docx
@@ -163,95 +163,79 @@
           <w:b/>
           <w:i/>
         </w:rPr>
-        <w:t>Changes to Fig. 7.1 and 7.2 specifications</w:t>
-      </w:r>
-      <w:bookmarkStart w:id="0" w:name="_GoBack"/>
-      <w:bookmarkEnd w:id="0"/>
+        <w:t>Changes to Fig. 7.1 and 7.2 specifications:</w:t>
+      </w:r>
+    </w:p>
+    <w:p>
+      <w:pPr>
+        <w:pStyle w:val="ListBullet"/>
+        <w:tabs>
+          <w:tab w:val="clear" w:pos="360"/>
+        </w:tabs>
+        <w:ind w:left="1080"/>
+      </w:pPr>
+      <w:r>
+        <w:rPr>
+          <w:b/>
+        </w:rPr>
+        <w:t>Default setting</w:t>
+      </w:r>
+      <w:r>
+        <w:t xml:space="preserve"> </w:t>
+      </w:r>
+      <w:r>
+        <w:t xml:space="preserve">for reference ranges </w:t>
+      </w:r>
+      <w:r>
+        <w:t xml:space="preserve">is </w:t>
+      </w:r>
+      <w:r>
+        <w:rPr>
+          <w:b/>
+        </w:rPr>
+        <w:t>NARROW</w:t>
+      </w:r>
+      <w:r>
+        <w:t xml:space="preserve"> rather than UNIFORM</w:t>
+      </w:r>
+    </w:p>
+    <w:p>
+      <w:pPr>
+        <w:pStyle w:val="ListBullet"/>
+        <w:tabs>
+          <w:tab w:val="clear" w:pos="360"/>
+        </w:tabs>
+        <w:ind w:left="720"/>
+        <w:rPr>
+          <w:b/>
+        </w:rPr>
+      </w:pPr>
       <w:r>
         <w:rPr>
           <w:b/>
           <w:i/>
         </w:rPr>
-        <w:t>:</w:t>
-      </w:r>
-    </w:p>
-    <w:p>
-      <w:pPr>
-        <w:pStyle w:val="ListBullet"/>
-        <w:tabs>
-          <w:tab w:val="clear" w:pos="360"/>
-        </w:tabs>
-        <w:ind w:left="1080"/>
-      </w:pPr>
-      <w:r>
-        <w:rPr>
-          <w:b/>
-        </w:rPr>
-        <w:t>Default setting</w:t>
-      </w:r>
-      <w:r>
-        <w:t xml:space="preserve"> </w:t>
-      </w:r>
-      <w:r>
-        <w:t xml:space="preserve">for reference ranges </w:t>
-      </w:r>
-      <w:r>
-        <w:t xml:space="preserve">is </w:t>
-      </w:r>
-      <w:r>
-        <w:rPr>
-          <w:b/>
-        </w:rPr>
-        <w:t>NARROW</w:t>
-      </w:r>
-      <w:r>
-        <w:t xml:space="preserve"> rather than UNIFORM</w:t>
-      </w:r>
-    </w:p>
-    <w:p>
-      <w:pPr>
-        <w:pStyle w:val="ListBullet"/>
-        <w:tabs>
-          <w:tab w:val="clear" w:pos="360"/>
-        </w:tabs>
-        <w:ind w:left="720"/>
-        <w:rPr>
-          <w:b/>
-        </w:rPr>
-      </w:pPr>
+        <w:t>A</w:t>
+      </w:r>
       <w:r>
         <w:rPr>
           <w:b/>
           <w:i/>
         </w:rPr>
-        <w:t>A</w:t>
+        <w:t>ddition</w:t>
       </w:r>
       <w:r>
         <w:rPr>
           <w:b/>
           <w:i/>
         </w:rPr>
-        <w:t>ddition</w:t>
+        <w:t>s to Fig. 7.1 and 7.2 specifications</w:t>
       </w:r>
       <w:r>
         <w:rPr>
           <w:b/>
           <w:i/>
         </w:rPr>
-        <w:t xml:space="preserve">s </w:t>
-      </w:r>
-      <w:r>
-        <w:rPr>
-          <w:b/>
-          <w:i/>
-        </w:rPr>
-        <w:t>to Fig. 7.1 and 7.2 specifications</w:t>
-      </w:r>
-      <w:r>
-        <w:rPr>
-          <w:b/>
-          <w:i/>
-        </w:rPr>
         <w:t>:</w:t>
       </w:r>
     </w:p>
@@ -420,7 +404,7 @@
         <w:rPr>
           <w:b/>
         </w:rPr>
-        <w:t>CSS_GeneralOutputandFormattingRequirements.docx</w:t>
+        <w:t>CS_GeneralOutputandFormattingRequirements.docx</w:t>
       </w:r>
       <w:r>
         <w:t>.</w:t>
@@ -431,7 +415,7 @@
       <w:pPr>
         <w:pStyle w:val="Heading3"/>
       </w:pPr>
-      <w:bookmarkStart w:id="1" w:name="_Ref426383024"/>
+      <w:bookmarkStart w:id="0" w:name="_Ref426383024"/>
       <w:r>
         <w:lastRenderedPageBreak/>
         <w:t xml:space="preserve">Usage </w:t>
@@ -439,7 +423,7 @@
       <w:r>
         <w:t>Requirements</w:t>
       </w:r>
-      <w:bookmarkEnd w:id="1"/>
+      <w:bookmarkEnd w:id="0"/>
     </w:p>
     <w:p>
       <w:pPr>
@@ -774,7 +758,10 @@
       </w:r>
       <w:proofErr w:type="spellEnd"/>
       <w:r>
-        <w:t xml:space="preserve">/CSS macro </w:t>
+        <w:t xml:space="preserve"> </w:t>
+      </w:r>
+      <w:r>
+        <w:t xml:space="preserve">CS macro </w:t>
       </w:r>
       <w:r>
         <w:t>library</w:t>
@@ -814,7 +801,10 @@
       </w:r>
       <w:proofErr w:type="spellEnd"/>
       <w:r>
-        <w:t>/CSS macros in the SASAUTO</w:t>
+        <w:t xml:space="preserve"> </w:t>
+      </w:r>
+      <w:r>
+        <w:t>CS macros in the SASAUTO</w:t>
       </w:r>
       <w:r>
         <w:t xml:space="preserve">S path </w:t>
@@ -1044,7 +1034,21 @@
           <w:rPr>
             <w:rStyle w:val="Hyperlink"/>
           </w:rPr>
-          <w:t>http://www.phusewiki.org/wiki/images/4/48/CSS_WhitePaper_CentralTendency_v1.0.pdf</w:t>
+          <w:t>http://www.phusewiki.org/wiki/images/4/48/</w:t>
+        </w:r>
+        <w:bookmarkStart w:id="1" w:name="_GoBack"/>
+        <w:r>
+          <w:rPr>
+            <w:rStyle w:val="Hyperlink"/>
+          </w:rPr>
+          <w:t>CSS</w:t>
+        </w:r>
+        <w:bookmarkEnd w:id="1"/>
+        <w:r>
+          <w:rPr>
+            <w:rStyle w:val="Hyperlink"/>
+          </w:rPr>
+          <w:t>_WhitePaper_CentralTendency_v1.0.pdf</w:t>
         </w:r>
       </w:hyperlink>
       <w:r>
@@ -1118,7 +1122,10 @@
     </w:r>
     <w:proofErr w:type="spellEnd"/>
     <w:r>
-      <w:t>/CSS Working Group 5 Project 2: Scripts for Standard Analyses</w:t>
+      <w:t xml:space="preserve"> C</w:t>
+    </w:r>
+    <w:r>
+      <w:t>S Working Group 5 Project 2: Scripts for Standard Analyses</w:t>
     </w:r>
     <w:r>
       <w:tab/>
@@ -1136,7 +1143,7 @@
       <w:rPr>
         <w:noProof/>
       </w:rPr>
-      <w:t>1</w:t>
+      <w:t>3</w:t>
     </w:r>
     <w:r>
       <w:rPr>
@@ -1147,27 +1154,14 @@
     <w:r>
       <w:t xml:space="preserve"> of </w:t>
     </w:r>
-    <w:r>
-      <w:fldChar w:fldCharType="begin"/>
-    </w:r>
-    <w:r>
-      <w:instrText xml:space="preserve"> NUMPAGES   \* MERGEFORMAT </w:instrText>
-    </w:r>
-    <w:r>
-      <w:fldChar w:fldCharType="separate"/>
-    </w:r>
-    <w:r>
-      <w:rPr>
-        <w:noProof/>
-      </w:rPr>
-      <w:t>3</w:t>
-    </w:r>
-    <w:r>
-      <w:rPr>
-        <w:noProof/>
-      </w:rPr>
-      <w:fldChar w:fldCharType="end"/>
-    </w:r>
+    <w:fldSimple w:instr=" NUMPAGES   \* MERGEFORMAT ">
+      <w:r>
+        <w:rPr>
+          <w:noProof/>
+        </w:rPr>
+        <w:t>3</w:t>
+      </w:r>
+    </w:fldSimple>
   </w:p>
 </w:ftr>
 </file>
@@ -3459,7 +3453,7 @@
 </file>
 
 <file path=customXml/itemProps1.xml><?xml version="1.0" encoding="utf-8"?>
-<ds:datastoreItem xmlns:ds="http://schemas.openxmlformats.org/officeDocument/2006/customXml" ds:itemID="{D9279BED-D773-418E-B23A-A779B8702551}">
+<ds:datastoreItem xmlns:ds="http://schemas.openxmlformats.org/officeDocument/2006/customXml" ds:itemID="{718F2EFD-6CC8-4B9E-8A8F-01F2B48F9333}">
   <ds:schemaRefs>
     <ds:schemaRef ds:uri="http://schemas.openxmlformats.org/officeDocument/2006/bibliography"/>
   </ds:schemaRefs>

--- a/whitepapers/specification/WPCT_Fig_7.3_RequirementsSpecification.docx
+++ b/whitepapers/specification/WPCT_Fig_7.3_RequirementsSpecification.docx
@@ -283,29 +283,10 @@
       <w:pPr>
         <w:pStyle w:val="ListBullet2"/>
       </w:pPr>
-      <w:r>
-        <w:t>Box plot type is schematic: the box shows median and interquartile range (IQR, the box edges); the whiskers extend to the min</w:t>
-      </w:r>
-      <w:r>
-        <w:t>imum</w:t>
-      </w:r>
-      <w:r>
-        <w:t xml:space="preserve"> and max</w:t>
-      </w:r>
-      <w:r>
-        <w:t>imum</w:t>
-      </w:r>
-      <w:r>
-        <w:t xml:space="preserve"> data points</w:t>
-      </w:r>
-      <w:r>
-        <w:t xml:space="preserve"> within</w:t>
-      </w:r>
-      <w:r>
-        <w:t xml:space="preserve"> 1.5 IQR below 25</w:t>
-      </w:r>
-      <w:r>
-        <w:t xml:space="preserve">% and above 75%, respectively. </w:t>
+      <w:bookmarkStart w:id="0" w:name="_GoBack"/>
+      <w:bookmarkEnd w:id="0"/>
+      <w:r>
+        <w:t xml:space="preserve">Box plot type is schematic: the box shows median and interquartile range (IQR, the box height); the whiskers extend to the minimum and maximum data points within 1.5 IQR of the lower and upper quartiles, respectively. </w:t>
       </w:r>
       <w:r>
         <w:t xml:space="preserve">Values outside the whiskers are shown as outliers. Means are marked with </w:t>
@@ -415,7 +396,7 @@
       <w:pPr>
         <w:pStyle w:val="Heading3"/>
       </w:pPr>
-      <w:bookmarkStart w:id="0" w:name="_Ref426383024"/>
+      <w:bookmarkStart w:id="1" w:name="_Ref426383024"/>
       <w:r>
         <w:lastRenderedPageBreak/>
         <w:t xml:space="preserve">Usage </w:t>
@@ -423,7 +404,7 @@
       <w:r>
         <w:t>Requirements</w:t>
       </w:r>
-      <w:bookmarkEnd w:id="0"/>
+      <w:bookmarkEnd w:id="1"/>
     </w:p>
     <w:p>
       <w:pPr>
@@ -1034,21 +1015,7 @@
           <w:rPr>
             <w:rStyle w:val="Hyperlink"/>
           </w:rPr>
-          <w:t>http://www.phusewiki.org/wiki/images/4/48/</w:t>
-        </w:r>
-        <w:bookmarkStart w:id="1" w:name="_GoBack"/>
-        <w:r>
-          <w:rPr>
-            <w:rStyle w:val="Hyperlink"/>
-          </w:rPr>
-          <w:t>CSS</w:t>
-        </w:r>
-        <w:bookmarkEnd w:id="1"/>
-        <w:r>
-          <w:rPr>
-            <w:rStyle w:val="Hyperlink"/>
-          </w:rPr>
-          <w:t>_WhitePaper_CentralTendency_v1.0.pdf</w:t>
+          <w:t>http://www.phusewiki.org/wiki/images/4/48/CSS_WhitePaper_CentralTendency_v1.0.pdf</w:t>
         </w:r>
       </w:hyperlink>
       <w:r>
@@ -1143,7 +1110,7 @@
       <w:rPr>
         <w:noProof/>
       </w:rPr>
-      <w:t>3</w:t>
+      <w:t>1</w:t>
     </w:r>
     <w:r>
       <w:rPr>
@@ -1154,14 +1121,27 @@
     <w:r>
       <w:t xml:space="preserve"> of </w:t>
     </w:r>
-    <w:fldSimple w:instr=" NUMPAGES   \* MERGEFORMAT ">
-      <w:r>
-        <w:rPr>
-          <w:noProof/>
-        </w:rPr>
-        <w:t>3</w:t>
-      </w:r>
-    </w:fldSimple>
+    <w:r>
+      <w:fldChar w:fldCharType="begin"/>
+    </w:r>
+    <w:r>
+      <w:instrText xml:space="preserve"> NUMPAGES   \* MERGEFORMAT </w:instrText>
+    </w:r>
+    <w:r>
+      <w:fldChar w:fldCharType="separate"/>
+    </w:r>
+    <w:r>
+      <w:rPr>
+        <w:noProof/>
+      </w:rPr>
+      <w:t>3</w:t>
+    </w:r>
+    <w:r>
+      <w:rPr>
+        <w:noProof/>
+      </w:rPr>
+      <w:fldChar w:fldCharType="end"/>
+    </w:r>
   </w:p>
 </w:ftr>
 </file>
@@ -3453,7 +3433,7 @@
 </file>
 
 <file path=customXml/itemProps1.xml><?xml version="1.0" encoding="utf-8"?>
-<ds:datastoreItem xmlns:ds="http://schemas.openxmlformats.org/officeDocument/2006/customXml" ds:itemID="{718F2EFD-6CC8-4B9E-8A8F-01F2B48F9333}">
+<ds:datastoreItem xmlns:ds="http://schemas.openxmlformats.org/officeDocument/2006/customXml" ds:itemID="{557985EF-CFAB-4778-A72D-F80F1F636F6D}">
   <ds:schemaRefs>
     <ds:schemaRef ds:uri="http://schemas.openxmlformats.org/officeDocument/2006/bibliography"/>
   </ds:schemaRefs>

--- a/whitepapers/specification/WPCT_Fig_7.3_RequirementsSpecification.docx
+++ b/whitepapers/specification/WPCT_Fig_7.3_RequirementsSpecification.docx
@@ -283,8 +283,6 @@
       <w:pPr>
         <w:pStyle w:val="ListBullet2"/>
       </w:pPr>
-      <w:bookmarkStart w:id="0" w:name="_GoBack"/>
-      <w:bookmarkEnd w:id="0"/>
       <w:r>
         <w:t xml:space="preserve">Box plot type is schematic: the box shows median and interquartile range (IQR, the box height); the whiskers extend to the minimum and maximum data points within 1.5 IQR of the lower and upper quartiles, respectively. </w:t>
       </w:r>
@@ -396,7 +394,7 @@
       <w:pPr>
         <w:pStyle w:val="Heading3"/>
       </w:pPr>
-      <w:bookmarkStart w:id="1" w:name="_Ref426383024"/>
+      <w:bookmarkStart w:id="0" w:name="_Ref426383024"/>
       <w:r>
         <w:lastRenderedPageBreak/>
         <w:t xml:space="preserve">Usage </w:t>
@@ -404,7 +402,7 @@
       <w:r>
         <w:t>Requirements</w:t>
       </w:r>
-      <w:bookmarkEnd w:id="1"/>
+      <w:bookmarkEnd w:id="0"/>
     </w:p>
     <w:p>
       <w:pPr>
@@ -478,7 +476,31 @@
         <w:rPr>
           <w:color w:val="183691"/>
         </w:rPr>
-        <w:t>STUDYID, USUBJID, SAFFL, ANL01FL, TRTP, TRTPN, PARAM, PARAMCD, AVAL, ANRLO, ANRHI, AVISIT, AVISITN, ATPT, ATPTN</w:t>
+        <w:t>STUDYID, USUBJID, SAFFL, ANL</w:t>
+      </w:r>
+      <w:r>
+        <w:rPr>
+          <w:color w:val="C00000"/>
+        </w:rPr>
+        <w:t>01</w:t>
+      </w:r>
+      <w:r>
+        <w:rPr>
+          <w:color w:val="183691"/>
+        </w:rPr>
+        <w:t xml:space="preserve">FL, TRTP, TRTPN, PARAM, PARAMCD, AVAL, </w:t>
+      </w:r>
+      <w:r>
+        <w:rPr>
+          <w:color w:val="183691"/>
+        </w:rPr>
+        <w:t xml:space="preserve">CHG, BASE, </w:t>
+      </w:r>
+      <w:r>
+        <w:rPr>
+          <w:color w:val="183691"/>
+        </w:rPr>
+        <w:t>ANRLO, ANRHI, AVISIT, AVISITN, ATPT, ATPTN</w:t>
       </w:r>
     </w:p>
     <w:p>
@@ -567,7 +589,33 @@
         <w:rPr>
           <w:color w:val="76923C" w:themeColor="accent3" w:themeShade="BF"/>
         </w:rPr>
-        <w:t>Variables: STUDYID, USUBJID, SAFFL, ANL01FL, TRTP, TRTPN, PARAM, PARAMCD, AVAL, A</w:t>
+        <w:t>Variables: STUDYID, USUBJID, SAFFL, ANL</w:t>
+      </w:r>
+      <w:r>
+        <w:rPr>
+          <w:color w:val="C00000"/>
+        </w:rPr>
+        <w:t>01</w:t>
+      </w:r>
+      <w:r>
+        <w:rPr>
+          <w:color w:val="76923C" w:themeColor="accent3" w:themeShade="BF"/>
+        </w:rPr>
+        <w:t xml:space="preserve">FL, TRTP, TRTPN, PARAM, PARAMCD, AVAL, </w:t>
+      </w:r>
+      <w:r>
+        <w:rPr>
+          <w:color w:val="76923C" w:themeColor="accent3" w:themeShade="BF"/>
+        </w:rPr>
+        <w:t xml:space="preserve">CHG, BASE, </w:t>
+      </w:r>
+      <w:bookmarkStart w:id="1" w:name="_GoBack"/>
+      <w:bookmarkEnd w:id="1"/>
+      <w:r>
+        <w:rPr>
+          <w:color w:val="76923C" w:themeColor="accent3" w:themeShade="BF"/>
+        </w:rPr>
+        <w:t>A</w:t>
       </w:r>
       <w:r>
         <w:rPr>
@@ -1110,7 +1158,7 @@
       <w:rPr>
         <w:noProof/>
       </w:rPr>
-      <w:t>1</w:t>
+      <w:t>2</w:t>
     </w:r>
     <w:r>
       <w:rPr>
@@ -1121,27 +1169,14 @@
     <w:r>
       <w:t xml:space="preserve"> of </w:t>
     </w:r>
-    <w:r>
-      <w:fldChar w:fldCharType="begin"/>
-    </w:r>
-    <w:r>
-      <w:instrText xml:space="preserve"> NUMPAGES   \* MERGEFORMAT </w:instrText>
-    </w:r>
-    <w:r>
-      <w:fldChar w:fldCharType="separate"/>
-    </w:r>
-    <w:r>
-      <w:rPr>
-        <w:noProof/>
-      </w:rPr>
-      <w:t>3</w:t>
-    </w:r>
-    <w:r>
-      <w:rPr>
-        <w:noProof/>
-      </w:rPr>
-      <w:fldChar w:fldCharType="end"/>
-    </w:r>
+    <w:fldSimple w:instr=" NUMPAGES   \* MERGEFORMAT ">
+      <w:r>
+        <w:rPr>
+          <w:noProof/>
+        </w:rPr>
+        <w:t>3</w:t>
+      </w:r>
+    </w:fldSimple>
   </w:p>
 </w:ftr>
 </file>
@@ -3433,7 +3468,7 @@
 </file>
 
 <file path=customXml/itemProps1.xml><?xml version="1.0" encoding="utf-8"?>
-<ds:datastoreItem xmlns:ds="http://schemas.openxmlformats.org/officeDocument/2006/customXml" ds:itemID="{557985EF-CFAB-4778-A72D-F80F1F636F6D}">
+<ds:datastoreItem xmlns:ds="http://schemas.openxmlformats.org/officeDocument/2006/customXml" ds:itemID="{AA10E717-0E22-492B-B48F-A2C051D636A7}">
   <ds:schemaRefs>
     <ds:schemaRef ds:uri="http://schemas.openxmlformats.org/officeDocument/2006/bibliography"/>
   </ds:schemaRefs>

--- a/whitepapers/specification/WPCT_Fig_7.3_RequirementsSpecification.docx
+++ b/whitepapers/specification/WPCT_Fig_7.3_RequirementsSpecification.docx
@@ -41,7 +41,15 @@
     </w:p>
     <w:p>
       <w:r>
-        <w:t>Figure 7.3 combines Figures 7.1 and 7.2 onto a single page, side-by -side. The processing and analyses are the same, the layout is compressed to a single page.</w:t>
+        <w:t xml:space="preserve">Figure 7.3 combines Figures 7.1 and 7.2 onto a single page, side-by -side. The processing and analyses are the </w:t>
+      </w:r>
+      <w:proofErr w:type="gramStart"/>
+      <w:r>
+        <w:t>same,</w:t>
+      </w:r>
+      <w:proofErr w:type="gramEnd"/>
+      <w:r>
+        <w:t xml:space="preserve"> the layout is compressed to a single page.</w:t>
       </w:r>
     </w:p>
     <w:p>
@@ -54,12 +62,41 @@
         <w:pStyle w:val="Heading3"/>
       </w:pPr>
       <w:r>
+        <w:t>Assumptions:</w:t>
+      </w:r>
+    </w:p>
+    <w:p>
+      <w:pPr>
+        <w:pStyle w:val="ListParagraph"/>
+        <w:numPr>
+          <w:ilvl w:val="0"/>
+          <w:numId w:val="17"/>
+        </w:numPr>
+      </w:pPr>
+      <w:r>
+        <w:t>User will specify baseline observation and post-baseline observation (per white paper, this should be '</w:t>
+      </w:r>
+      <w:r>
+        <w:t>last non-missing observation in the treatment period</w:t>
+      </w:r>
+      <w:bookmarkStart w:id="0" w:name="_GoBack"/>
+      <w:bookmarkEnd w:id="0"/>
+      <w:r>
+        <w:t>’).</w:t>
+      </w:r>
+    </w:p>
+    <w:p>
+      <w:pPr>
+        <w:pStyle w:val="Heading3"/>
+      </w:pPr>
+      <w:r>
         <w:t xml:space="preserve">Script Specification </w:t>
       </w:r>
     </w:p>
     <w:p>
       <w:pPr>
         <w:pStyle w:val="Heading4"/>
+        <w:ind w:firstLine="360"/>
       </w:pPr>
       <w:r>
         <w:t xml:space="preserve">Specific Output Requirements </w:t>
@@ -107,6 +144,9 @@
       </w:pPr>
       <w:r>
         <w:t>Basic script functionality (user options)</w:t>
+      </w:r>
+      <w:r>
+        <w:t xml:space="preserve"> for left-hand plot (Observed values)</w:t>
       </w:r>
     </w:p>
     <w:p>
@@ -125,45 +165,7 @@
           <w:b/>
           <w:i/>
         </w:rPr>
-        <w:t>See Fig. 7.1 specifications for the left-hand plot (Observed values)</w:t>
-      </w:r>
-    </w:p>
-    <w:p>
-      <w:pPr>
-        <w:pStyle w:val="ListBullet"/>
-        <w:tabs>
-          <w:tab w:val="clear" w:pos="360"/>
-        </w:tabs>
-        <w:ind w:left="720"/>
-        <w:rPr>
-          <w:b/>
-        </w:rPr>
-      </w:pPr>
-      <w:r>
-        <w:rPr>
-          <w:b/>
-          <w:i/>
-        </w:rPr>
-        <w:t>See Fig. 7.2 specifications for the right-hand plot (Change from baseline)</w:t>
-      </w:r>
-    </w:p>
-    <w:p>
-      <w:pPr>
-        <w:pStyle w:val="ListBullet"/>
-        <w:tabs>
-          <w:tab w:val="clear" w:pos="360"/>
-        </w:tabs>
-        <w:ind w:left="720"/>
-        <w:rPr>
-          <w:b/>
-        </w:rPr>
-      </w:pPr>
-      <w:r>
-        <w:rPr>
-          <w:b/>
-          <w:i/>
-        </w:rPr>
-        <w:t>Changes to Fig. 7.1 and 7.2 specifications:</w:t>
+        <w:t>data display features</w:t>
       </w:r>
     </w:p>
     <w:p>
@@ -175,821 +177,1149 @@
         <w:ind w:left="1080"/>
       </w:pPr>
       <w:r>
-        <w:rPr>
-          <w:b/>
-        </w:rPr>
-        <w:t>Default setting</w:t>
-      </w:r>
-      <w:r>
-        <w:t xml:space="preserve"> </w:t>
-      </w:r>
-      <w:r>
-        <w:t xml:space="preserve">for reference ranges </w:t>
-      </w:r>
-      <w:r>
-        <w:t xml:space="preserve">is </w:t>
-      </w:r>
-      <w:r>
-        <w:rPr>
-          <w:b/>
-        </w:rPr>
-        <w:t>NARROW</w:t>
-      </w:r>
-      <w:r>
-        <w:t xml:space="preserve"> rather than UNIFORM</w:t>
-      </w:r>
-    </w:p>
-    <w:p>
-      <w:pPr>
-        <w:pStyle w:val="ListBullet"/>
-        <w:tabs>
-          <w:tab w:val="clear" w:pos="360"/>
-        </w:tabs>
-        <w:ind w:left="720"/>
-        <w:rPr>
-          <w:b/>
-        </w:rPr>
-      </w:pPr>
-      <w:r>
-        <w:rPr>
-          <w:b/>
-          <w:i/>
-        </w:rPr>
-        <w:t>A</w:t>
-      </w:r>
-      <w:r>
-        <w:rPr>
-          <w:b/>
-          <w:i/>
-        </w:rPr>
-        <w:t>ddition</w:t>
-      </w:r>
-      <w:r>
-        <w:rPr>
-          <w:b/>
-          <w:i/>
-        </w:rPr>
-        <w:t>s to Fig. 7.1 and 7.2 specifications</w:t>
-      </w:r>
-      <w:r>
-        <w:rPr>
-          <w:b/>
-          <w:i/>
-        </w:rPr>
-        <w:t>:</w:t>
-      </w:r>
-    </w:p>
-    <w:p>
-      <w:pPr>
-        <w:pStyle w:val="ListBullet"/>
-        <w:tabs>
-          <w:tab w:val="clear" w:pos="360"/>
-        </w:tabs>
-        <w:ind w:left="1080"/>
-      </w:pPr>
-    </w:p>
-    <w:p>
-      <w:pPr>
-        <w:pStyle w:val="ListBullet"/>
-        <w:tabs>
-          <w:tab w:val="clear" w:pos="360"/>
-        </w:tabs>
-      </w:pPr>
-      <w:r>
-        <w:t>Restrictions</w:t>
-      </w:r>
-    </w:p>
-    <w:p>
-      <w:pPr>
-        <w:pStyle w:val="ListBullet"/>
-        <w:tabs>
-          <w:tab w:val="clear" w:pos="360"/>
-        </w:tabs>
-        <w:ind w:left="720"/>
-      </w:pPr>
-    </w:p>
-    <w:p>
-      <w:pPr>
-        <w:pStyle w:val="ListBullet"/>
-      </w:pPr>
-      <w:r>
-        <w:t>Footnote</w:t>
-      </w:r>
-      <w:r>
-        <w:t>:</w:t>
-      </w:r>
-    </w:p>
-    <w:p>
-      <w:pPr>
-        <w:pStyle w:val="ListBullet2"/>
-      </w:pPr>
-      <w:r>
-        <w:t xml:space="preserve">Box plot type is schematic: the box shows median and interquartile range (IQR, the box height); the whiskers extend to the minimum and maximum data points within 1.5 IQR of the lower and upper quartiles, respectively. </w:t>
-      </w:r>
-      <w:r>
-        <w:t xml:space="preserve">Values outside the whiskers are shown as outliers. Means are marked with </w:t>
-      </w:r>
-      <w:r>
-        <w:t xml:space="preserve">a </w:t>
-      </w:r>
-      <w:r>
-        <w:t>d</w:t>
-      </w:r>
-      <w:r>
-        <w:t>ifferent symbol for each treatment.</w:t>
-      </w:r>
-      <w:r>
-        <w:t xml:space="preserve"> Red dots indicate measures outside the normal reference range.</w:t>
-      </w:r>
-      <w:r>
-        <w:t xml:space="preserve"> </w:t>
-      </w:r>
-      <w:r>
-        <w:rPr>
-          <w:i/>
-          <w:color w:val="E36C0A" w:themeColor="accent6" w:themeShade="BF"/>
-        </w:rPr>
-        <w:t>[ Red lines indicate any upper and low limits of normal range, and only the most conservative values if they differ by gender, age, etc..]</w:t>
-      </w:r>
-      <w:r>
-        <w:t xml:space="preserve"> </w:t>
-      </w:r>
-      <w:r>
-        <w:t>P-value is for the treatment comparison from ANCOVA model Change = Baseline + Treatment.</w:t>
-      </w:r>
-    </w:p>
-    <w:p>
-      <w:pPr>
-        <w:pStyle w:val="ListBullet2"/>
-      </w:pPr>
-      <w:r>
-        <w:t xml:space="preserve">The statement about </w:t>
-      </w:r>
-      <w:r>
-        <w:rPr>
-          <w:i/>
-          <w:color w:val="E36C0A" w:themeColor="accent6" w:themeShade="BF"/>
-        </w:rPr>
-        <w:t>Red lines ... limits of normal range</w:t>
-      </w:r>
-      <w:r>
-        <w:t xml:space="preserve"> should only appear if one or more </w:t>
-      </w:r>
-      <w:r>
-        <w:t>lines does appear on the left-hand (absolute value) plot</w:t>
-      </w:r>
-      <w:r>
-        <w:t>.</w:t>
-      </w:r>
-    </w:p>
-    <w:p/>
-    <w:p>
-      <w:pPr>
-        <w:pStyle w:val="Heading4"/>
-        <w:rPr>
-          <w:rFonts w:eastAsia="Times New Roman"/>
-        </w:rPr>
-      </w:pPr>
-      <w:r>
-        <w:rPr>
-          <w:rFonts w:eastAsia="Times New Roman"/>
-        </w:rPr>
-        <w:t xml:space="preserve">General </w:t>
-      </w:r>
-      <w:r>
-        <w:rPr>
-          <w:rFonts w:eastAsia="Times New Roman"/>
-        </w:rPr>
-        <w:t>Output and Formatting</w:t>
-      </w:r>
-      <w:r>
-        <w:rPr>
-          <w:rFonts w:eastAsia="Times New Roman"/>
-        </w:rPr>
-        <w:t xml:space="preserve"> </w:t>
-      </w:r>
-      <w:r>
-        <w:rPr>
-          <w:rFonts w:eastAsia="Times New Roman"/>
-        </w:rPr>
-        <w:t xml:space="preserve">Requirements </w:t>
-      </w:r>
-    </w:p>
-    <w:p>
-      <w:r>
-        <w:t xml:space="preserve">See the specification document </w:t>
-      </w:r>
-      <w:r>
-        <w:rPr>
-          <w:b/>
-        </w:rPr>
-        <w:t>CS_GeneralOutputandFormattingRequirements.docx</w:t>
-      </w:r>
-      <w:r>
-        <w:t>.</w:t>
-      </w:r>
-    </w:p>
-    <w:p/>
-    <w:p>
-      <w:pPr>
-        <w:pStyle w:val="Heading3"/>
-      </w:pPr>
-      <w:bookmarkStart w:id="0" w:name="_Ref426383024"/>
-      <w:r>
-        <w:lastRenderedPageBreak/>
-        <w:t xml:space="preserve">Usage </w:t>
-      </w:r>
-      <w:r>
-        <w:t>Requirements</w:t>
-      </w:r>
-      <w:bookmarkEnd w:id="0"/>
-    </w:p>
-    <w:p>
-      <w:pPr>
-        <w:pStyle w:val="Heading4"/>
-      </w:pPr>
-      <w:r>
-        <w:t>Required Input</w:t>
-      </w:r>
-    </w:p>
-    <w:p>
-      <w:pPr>
-        <w:pStyle w:val="Heading5"/>
-        <w:ind w:left="360"/>
-        <w:rPr>
-          <w:rFonts w:asciiTheme="minorHAnsi" w:hAnsiTheme="minorHAnsi"/>
-          <w:color w:val="auto"/>
-        </w:rPr>
-      </w:pPr>
-      <w:r>
-        <w:rPr>
-          <w:rFonts w:asciiTheme="minorHAnsi" w:hAnsiTheme="minorHAnsi"/>
-          <w:color w:val="auto"/>
-        </w:rPr>
-        <w:t>Vital Signs Domain</w:t>
-      </w:r>
-    </w:p>
-    <w:p>
-      <w:pPr>
-        <w:pStyle w:val="ListBullet"/>
-        <w:tabs>
-          <w:tab w:val="clear" w:pos="360"/>
-          <w:tab w:val="num" w:pos="1080"/>
-        </w:tabs>
-        <w:ind w:left="1080"/>
-      </w:pPr>
-      <w:r>
-        <w:t xml:space="preserve"> </w:t>
-      </w:r>
-      <w:r>
-        <w:t>Dataset</w:t>
-      </w:r>
-      <w:r>
-        <w:t xml:space="preserve">: </w:t>
-      </w:r>
-      <w:r>
-        <w:rPr>
-          <w:color w:val="183691"/>
-        </w:rPr>
-        <w:t>ADVS</w:t>
-      </w:r>
-      <w:r>
-        <w:rPr>
-          <w:color w:val="183691"/>
-        </w:rPr>
-        <w:t xml:space="preserve"> </w:t>
-      </w:r>
-    </w:p>
-    <w:p>
-      <w:pPr>
-        <w:pStyle w:val="ListBullet2"/>
-        <w:tabs>
-          <w:tab w:val="clear" w:pos="720"/>
-          <w:tab w:val="num" w:pos="1440"/>
-        </w:tabs>
-        <w:ind w:left="1440"/>
-      </w:pPr>
-      <w:r>
-        <w:t xml:space="preserve">Variables: </w:t>
-      </w:r>
-      <w:r>
-        <w:rPr>
-          <w:color w:val="183691"/>
-        </w:rPr>
-        <w:t>STUDYID, USUBJID, SAFFL, ANL</w:t>
-      </w:r>
-      <w:r>
-        <w:rPr>
-          <w:color w:val="C00000"/>
-        </w:rPr>
-        <w:t>01</w:t>
-      </w:r>
-      <w:r>
-        <w:rPr>
-          <w:color w:val="183691"/>
-        </w:rPr>
-        <w:t xml:space="preserve">FL, TRTP, TRTPN, PARAM, PARAMCD, AVAL, </w:t>
-      </w:r>
-      <w:r>
-        <w:rPr>
-          <w:color w:val="183691"/>
-        </w:rPr>
-        <w:t xml:space="preserve">CHG, BASE, </w:t>
-      </w:r>
-      <w:r>
-        <w:rPr>
-          <w:color w:val="183691"/>
-        </w:rPr>
-        <w:t>ANRLO, ANRHI, AVISIT, AVISITN, ATPT, ATPTN</w:t>
-      </w:r>
-    </w:p>
-    <w:p>
-      <w:pPr>
-        <w:pStyle w:val="ListBullet2"/>
-        <w:tabs>
-          <w:tab w:val="clear" w:pos="720"/>
-          <w:tab w:val="num" w:pos="1440"/>
-        </w:tabs>
-        <w:ind w:left="1440"/>
-      </w:pPr>
-      <w:r>
-        <w:t>Record selection:</w:t>
-      </w:r>
-      <w:r>
-        <w:rPr>
-          <w:rFonts w:cs="Consolas"/>
-          <w:shd w:val="clear" w:color="auto" w:fill="FFFFFF"/>
-        </w:rPr>
-        <w:t xml:space="preserve"> </w:t>
-      </w:r>
-      <w:r>
-        <w:rPr>
-          <w:rFonts w:ascii="Courier New" w:hAnsi="Courier New" w:cs="Courier New"/>
-          <w:color w:val="183691"/>
-          <w:shd w:val="clear" w:color="auto" w:fill="FFFFFF"/>
-        </w:rPr>
-        <w:t>SAFFL='Y' and ANL01FL='Y'</w:t>
-      </w:r>
-    </w:p>
-    <w:p>
-      <w:pPr>
-        <w:pStyle w:val="Heading5"/>
-        <w:ind w:left="360"/>
-        <w:rPr>
-          <w:rFonts w:asciiTheme="minorHAnsi" w:hAnsiTheme="minorHAnsi"/>
-          <w:color w:val="76923C" w:themeColor="accent3" w:themeShade="BF"/>
-        </w:rPr>
-      </w:pPr>
-      <w:r>
-        <w:rPr>
-          <w:rFonts w:asciiTheme="minorHAnsi" w:hAnsiTheme="minorHAnsi"/>
-          <w:color w:val="76923C" w:themeColor="accent3" w:themeShade="BF"/>
-        </w:rPr>
-        <w:t>Laboratory Domain</w:t>
-      </w:r>
-    </w:p>
-    <w:p>
-      <w:pPr>
-        <w:pStyle w:val="ListBullet"/>
-        <w:tabs>
-          <w:tab w:val="clear" w:pos="360"/>
-          <w:tab w:val="num" w:pos="1080"/>
-        </w:tabs>
-        <w:ind w:left="1080"/>
-        <w:rPr>
-          <w:color w:val="76923C" w:themeColor="accent3" w:themeShade="BF"/>
-        </w:rPr>
-      </w:pPr>
-      <w:r>
-        <w:rPr>
-          <w:color w:val="76923C" w:themeColor="accent3" w:themeShade="BF"/>
-        </w:rPr>
-        <w:t xml:space="preserve"> Dataset: AD</w:t>
-      </w:r>
-      <w:r>
-        <w:rPr>
-          <w:color w:val="76923C" w:themeColor="accent3" w:themeShade="BF"/>
-        </w:rPr>
-        <w:t>LBC or ADLBH or ADLBHY?</w:t>
-      </w:r>
-    </w:p>
-    <w:p>
-      <w:pPr>
-        <w:pStyle w:val="ListBullet2"/>
-        <w:tabs>
-          <w:tab w:val="clear" w:pos="720"/>
-          <w:tab w:val="num" w:pos="1440"/>
-        </w:tabs>
-        <w:ind w:left="1440"/>
-        <w:rPr>
-          <w:color w:val="76923C" w:themeColor="accent3" w:themeShade="BF"/>
-        </w:rPr>
-      </w:pPr>
-      <w:r>
-        <w:rPr>
-          <w:color w:val="76923C" w:themeColor="accent3" w:themeShade="BF"/>
-        </w:rPr>
-        <w:t>Variables: STUDYID, USUBJID, SAFFL, ANL</w:t>
-      </w:r>
-      <w:r>
-        <w:rPr>
-          <w:color w:val="C00000"/>
-        </w:rPr>
-        <w:t>01</w:t>
-      </w:r>
-      <w:r>
-        <w:rPr>
-          <w:color w:val="76923C" w:themeColor="accent3" w:themeShade="BF"/>
-        </w:rPr>
-        <w:t xml:space="preserve">FL, TRTP, TRTPN, PARAM, PARAMCD, AVAL, </w:t>
-      </w:r>
-      <w:r>
-        <w:rPr>
-          <w:color w:val="76923C" w:themeColor="accent3" w:themeShade="BF"/>
-        </w:rPr>
-        <w:t xml:space="preserve">CHG, BASE, </w:t>
-      </w:r>
-      <w:bookmarkStart w:id="1" w:name="_GoBack"/>
-      <w:bookmarkEnd w:id="1"/>
-      <w:r>
-        <w:rPr>
-          <w:color w:val="76923C" w:themeColor="accent3" w:themeShade="BF"/>
-        </w:rPr>
-        <w:t>A</w:t>
-      </w:r>
-      <w:r>
-        <w:rPr>
-          <w:color w:val="C00000"/>
-        </w:rPr>
-        <w:t>1</w:t>
-      </w:r>
-      <w:r>
-        <w:rPr>
-          <w:color w:val="76923C" w:themeColor="accent3" w:themeShade="BF"/>
-        </w:rPr>
-        <w:t>LO, A</w:t>
-      </w:r>
-      <w:r>
-        <w:rPr>
-          <w:color w:val="C00000"/>
-        </w:rPr>
-        <w:t>1</w:t>
-      </w:r>
-      <w:r>
-        <w:rPr>
-          <w:color w:val="76923C" w:themeColor="accent3" w:themeShade="BF"/>
-        </w:rPr>
-        <w:t>HI, AVISIT, AVISITN</w:t>
-      </w:r>
-      <w:r>
-        <w:rPr>
-          <w:strike/>
-          <w:color w:val="76923C" w:themeColor="accent3" w:themeShade="BF"/>
-        </w:rPr>
-        <w:t>, ATPT, ATPTN</w:t>
-      </w:r>
-    </w:p>
-    <w:p>
-      <w:pPr>
-        <w:pStyle w:val="ListBullet2"/>
-        <w:tabs>
-          <w:tab w:val="clear" w:pos="720"/>
-          <w:tab w:val="num" w:pos="1440"/>
-        </w:tabs>
-        <w:ind w:left="1440"/>
-        <w:rPr>
-          <w:color w:val="76923C" w:themeColor="accent3" w:themeShade="BF"/>
-        </w:rPr>
-      </w:pPr>
-      <w:r>
-        <w:rPr>
-          <w:color w:val="76923C" w:themeColor="accent3" w:themeShade="BF"/>
-        </w:rPr>
-        <w:t>Record selection:</w:t>
-      </w:r>
-      <w:r>
-        <w:rPr>
-          <w:rFonts w:cs="Consolas"/>
-          <w:color w:val="76923C" w:themeColor="accent3" w:themeShade="BF"/>
-          <w:shd w:val="clear" w:color="auto" w:fill="FFFFFF"/>
-        </w:rPr>
-        <w:t xml:space="preserve"> </w:t>
-      </w:r>
-      <w:r>
-        <w:rPr>
-          <w:rFonts w:ascii="Courier New" w:hAnsi="Courier New" w:cs="Courier New"/>
-          <w:color w:val="76923C" w:themeColor="accent3" w:themeShade="BF"/>
-          <w:shd w:val="clear" w:color="auto" w:fill="FFFFFF"/>
-        </w:rPr>
-        <w:t>SAFFL='Y' and ANL01FL='Y'</w:t>
-      </w:r>
-    </w:p>
-    <w:p>
-      <w:pPr>
-        <w:pStyle w:val="Heading5"/>
-        <w:ind w:left="360"/>
-        <w:rPr>
-          <w:rFonts w:asciiTheme="minorHAnsi" w:hAnsiTheme="minorHAnsi"/>
-          <w:color w:val="76923C" w:themeColor="accent3" w:themeShade="BF"/>
-        </w:rPr>
-      </w:pPr>
-      <w:r>
-        <w:rPr>
-          <w:rFonts w:asciiTheme="minorHAnsi" w:hAnsiTheme="minorHAnsi"/>
-          <w:color w:val="76923C" w:themeColor="accent3" w:themeShade="BF"/>
-        </w:rPr>
-        <w:t>ECG Domain</w:t>
-      </w:r>
-    </w:p>
-    <w:p>
-      <w:pPr>
-        <w:pStyle w:val="ListBullet"/>
-        <w:tabs>
-          <w:tab w:val="clear" w:pos="360"/>
-          <w:tab w:val="num" w:pos="1080"/>
-        </w:tabs>
-        <w:ind w:left="1080"/>
-        <w:rPr>
-          <w:color w:val="76923C" w:themeColor="accent3" w:themeShade="BF"/>
-        </w:rPr>
-      </w:pPr>
-      <w:r>
-        <w:rPr>
-          <w:color w:val="76923C" w:themeColor="accent3" w:themeShade="BF"/>
-        </w:rPr>
-        <w:t xml:space="preserve"> Dataset: ???</w:t>
-      </w:r>
-    </w:p>
-    <w:p>
-      <w:pPr>
-        <w:pStyle w:val="ListBullet2"/>
-        <w:tabs>
-          <w:tab w:val="clear" w:pos="720"/>
-          <w:tab w:val="num" w:pos="1440"/>
-        </w:tabs>
-        <w:ind w:left="1440"/>
-        <w:rPr>
-          <w:color w:val="76923C" w:themeColor="accent3" w:themeShade="BF"/>
-        </w:rPr>
-      </w:pPr>
-      <w:r>
-        <w:rPr>
-          <w:color w:val="76923C" w:themeColor="accent3" w:themeShade="BF"/>
-        </w:rPr>
-        <w:t>Variables: ???</w:t>
-      </w:r>
-    </w:p>
-    <w:p>
-      <w:pPr>
-        <w:pStyle w:val="ListBullet2"/>
-        <w:tabs>
-          <w:tab w:val="clear" w:pos="720"/>
-          <w:tab w:val="num" w:pos="1440"/>
-        </w:tabs>
-        <w:ind w:left="1440"/>
-        <w:rPr>
-          <w:color w:val="76923C" w:themeColor="accent3" w:themeShade="BF"/>
-        </w:rPr>
-      </w:pPr>
-      <w:r>
-        <w:rPr>
-          <w:color w:val="76923C" w:themeColor="accent3" w:themeShade="BF"/>
-        </w:rPr>
-        <w:t>Record selection:</w:t>
-      </w:r>
-      <w:r>
-        <w:rPr>
-          <w:rFonts w:cs="Consolas"/>
-          <w:color w:val="76923C" w:themeColor="accent3" w:themeShade="BF"/>
-          <w:shd w:val="clear" w:color="auto" w:fill="FFFFFF"/>
-        </w:rPr>
-        <w:t xml:space="preserve"> ???</w:t>
-      </w:r>
-    </w:p>
-    <w:p>
-      <w:pPr>
-        <w:pStyle w:val="Heading4"/>
-      </w:pPr>
-      <w:r>
-        <w:t>Macros</w:t>
-      </w:r>
-    </w:p>
-    <w:p>
-      <w:pPr>
-        <w:pStyle w:val="ListBullet"/>
-      </w:pPr>
-      <w:r>
-        <w:t xml:space="preserve">Requires the </w:t>
+        <w:t xml:space="preserve">Schematic or </w:t>
       </w:r>
       <w:proofErr w:type="spellStart"/>
       <w:r>
-        <w:t>PhUSE</w:t>
+        <w:t>Tukey</w:t>
       </w:r>
       <w:proofErr w:type="spellEnd"/>
       <w:r>
-        <w:t xml:space="preserve"> </w:t>
-      </w:r>
-      <w:r>
-        <w:t xml:space="preserve">CS macro </w:t>
-      </w:r>
-      <w:r>
-        <w:t>library</w:t>
-      </w:r>
-      <w:r>
-        <w:t>:</w:t>
-      </w:r>
-      <w:r>
-        <w:t xml:space="preserve"> </w:t>
-      </w:r>
-      <w:r>
-        <w:br/>
-        <w:t xml:space="preserve"> </w:t>
-      </w:r>
-      <w:hyperlink r:id="rId9" w:history="1">
+        <w:t xml:space="preserve"> notched box plots, as described in </w:t>
+      </w:r>
+      <w:hyperlink r:id="rId9" w:anchor="n0g9wrnpg9zsryn1dk5csdrdfnqy" w:history="1">
         <w:r>
           <w:rPr>
             <w:rStyle w:val="Hyperlink"/>
           </w:rPr>
-          <w:t>https://github.com/phuse-org/phuse-scripts/tree/master/whitepapers/utilities</w:t>
+          <w:t>SAS/STAT 9.4 Graph Template Language: Reference (Boxplot Statement)</w:t>
         </w:r>
       </w:hyperlink>
-      <w:r>
-        <w:t xml:space="preserve"> </w:t>
-      </w:r>
-    </w:p>
-    <w:p>
-      <w:pPr>
-        <w:pStyle w:val="ListBullet"/>
-      </w:pPr>
-      <w:r>
-        <w:t xml:space="preserve">User must ensure that SAS can find </w:t>
+    </w:p>
+    <w:p>
+      <w:pPr>
+        <w:pStyle w:val="ListBullet"/>
+        <w:tabs>
+          <w:tab w:val="clear" w:pos="360"/>
+        </w:tabs>
+        <w:ind w:left="1080"/>
+      </w:pPr>
+      <w:r>
+        <w:t>analyze by treatment</w:t>
+      </w:r>
+    </w:p>
+    <w:p>
+      <w:pPr>
+        <w:pStyle w:val="ListBullet"/>
+        <w:tabs>
+          <w:tab w:val="clear" w:pos="360"/>
+        </w:tabs>
+        <w:ind w:left="1080"/>
+      </w:pPr>
+      <w:r>
+        <w:t xml:space="preserve">group </w:t>
+      </w:r>
+      <w:r>
+        <w:t xml:space="preserve">the </w:t>
+      </w:r>
+      <w:r>
+        <w:t xml:space="preserve">boxes by </w:t>
       </w:r>
       <w:proofErr w:type="spellStart"/>
       <w:r>
-        <w:t>PhUSE</w:t>
+        <w:t>timepoint</w:t>
       </w:r>
       <w:proofErr w:type="spellEnd"/>
       <w:r>
-        <w:t xml:space="preserve"> </w:t>
-      </w:r>
-      <w:r>
-        <w:t>CS macros in the SASAUTO</w:t>
-      </w:r>
-      <w:r>
-        <w:t xml:space="preserve">S path </w:t>
-      </w:r>
-    </w:p>
-    <w:p>
-      <w:pPr>
-        <w:pStyle w:val="Heading3"/>
-      </w:pPr>
-      <w:r>
-        <w:t>Test Data</w:t>
-      </w:r>
-    </w:p>
-    <w:p>
-      <w:pPr>
-        <w:pStyle w:val="ListParagraph"/>
-        <w:numPr>
-          <w:ilvl w:val="0"/>
-          <w:numId w:val="11"/>
-        </w:numPr>
-        <w:rPr>
-          <w:rStyle w:val="Hyperlink"/>
-          <w:color w:val="auto"/>
-          <w:u w:val="none"/>
-        </w:rPr>
-      </w:pPr>
-      <w:r>
-        <w:t>Data</w:t>
-      </w:r>
-      <w:r>
-        <w:t xml:space="preserve"> </w:t>
-      </w:r>
-      <w:r>
-        <w:t>set</w:t>
-      </w:r>
-      <w:r>
-        <w:t>s</w:t>
-      </w:r>
-      <w:r>
-        <w:t xml:space="preserve"> </w:t>
-      </w:r>
-      <w:r>
-        <w:t>f</w:t>
-      </w:r>
-      <w:r>
-        <w:t xml:space="preserve">rom </w:t>
-      </w:r>
-      <w:hyperlink r:id="rId10" w:history="1">
+        <w:t xml:space="preserve"> and treatment</w:t>
+      </w:r>
+      <w:r>
+        <w:t xml:space="preserve">, and label </w:t>
+      </w:r>
+      <w:r>
+        <w:t xml:space="preserve">each time point </w:t>
+      </w:r>
+      <w:r>
+        <w:t>clearly</w:t>
+      </w:r>
+    </w:p>
+    <w:p>
+      <w:pPr>
+        <w:pStyle w:val="ListBullet"/>
+        <w:tabs>
+          <w:tab w:val="clear" w:pos="360"/>
+        </w:tabs>
+        <w:ind w:left="1080"/>
+      </w:pPr>
+      <w:r>
+        <w:t>outliers:</w:t>
+      </w:r>
+    </w:p>
+    <w:p>
+      <w:pPr>
+        <w:pStyle w:val="ListBullet"/>
+        <w:tabs>
+          <w:tab w:val="clear" w:pos="360"/>
+        </w:tabs>
+        <w:ind w:left="1440"/>
+      </w:pPr>
+      <w:r>
+        <w:rPr>
+          <w:b/>
+        </w:rPr>
+        <w:t>IQR outliers</w:t>
+      </w:r>
+      <w:r>
+        <w:t xml:space="preserve"> as box outlines, and</w:t>
+      </w:r>
+    </w:p>
+    <w:p>
+      <w:pPr>
+        <w:pStyle w:val="ListBullet"/>
+        <w:tabs>
+          <w:tab w:val="clear" w:pos="360"/>
+          <w:tab w:val="num" w:pos="720"/>
+        </w:tabs>
+      </w:pPr>
+      <w:r>
+        <w:t>Basic script functionality (user options)</w:t>
+      </w:r>
+      <w:r>
+        <w:t xml:space="preserve"> for right-hand plot (Change from baseline)</w:t>
+      </w:r>
+    </w:p>
+    <w:p>
+      <w:pPr>
+        <w:pStyle w:val="ListBullet"/>
+        <w:tabs>
+          <w:tab w:val="clear" w:pos="360"/>
+        </w:tabs>
+        <w:ind w:left="720"/>
+        <w:rPr>
+          <w:b/>
+        </w:rPr>
+      </w:pPr>
+      <w:r>
+        <w:rPr>
+          <w:b/>
+          <w:i/>
+        </w:rPr>
+        <w:t>data display features</w:t>
+      </w:r>
+    </w:p>
+    <w:p>
+      <w:pPr>
+        <w:pStyle w:val="ListBullet"/>
+        <w:tabs>
+          <w:tab w:val="clear" w:pos="360"/>
+        </w:tabs>
+        <w:ind w:left="1080"/>
+      </w:pPr>
+      <w:r>
+        <w:t xml:space="preserve">Schematic or </w:t>
+      </w:r>
+      <w:proofErr w:type="spellStart"/>
+      <w:r>
+        <w:t>Tukey</w:t>
+      </w:r>
+      <w:proofErr w:type="spellEnd"/>
+      <w:r>
+        <w:t xml:space="preserve"> notched box plots, as described in </w:t>
+      </w:r>
+      <w:hyperlink r:id="rId10" w:anchor="n0g9wrnpg9zsryn1dk5csdrdfnqy" w:history="1">
         <w:r>
           <w:rPr>
             <w:rStyle w:val="Hyperlink"/>
           </w:rPr>
-          <w:t>https://github.com/phuse-org/phuse-scripts/tree/master/data/adam/cdisc</w:t>
+          <w:t>SAS/STAT 9.4 Graph Template Language: Reference (Boxplot Statement)</w:t>
         </w:r>
       </w:hyperlink>
     </w:p>
     <w:p>
       <w:pPr>
-        <w:pStyle w:val="ListParagraph"/>
+        <w:pStyle w:val="ListBullet"/>
+        <w:tabs>
+          <w:tab w:val="clear" w:pos="360"/>
+        </w:tabs>
+        <w:ind w:left="1080"/>
+      </w:pPr>
+      <w:r>
+        <w:t>analyze by treatment</w:t>
+      </w:r>
+    </w:p>
+    <w:p>
+      <w:pPr>
+        <w:pStyle w:val="ListBullet"/>
+        <w:tabs>
+          <w:tab w:val="clear" w:pos="360"/>
+        </w:tabs>
+        <w:ind w:left="1080"/>
+      </w:pPr>
+      <w:r>
+        <w:t xml:space="preserve">group </w:t>
+      </w:r>
+      <w:r>
+        <w:t xml:space="preserve">the </w:t>
+      </w:r>
+      <w:r>
+        <w:t xml:space="preserve">boxes by </w:t>
+      </w:r>
+      <w:r>
+        <w:t>treatment</w:t>
+      </w:r>
+      <w:r>
+        <w:t xml:space="preserve">, and label </w:t>
+      </w:r>
+      <w:r>
+        <w:t xml:space="preserve">each time point </w:t>
+      </w:r>
+      <w:r>
+        <w:t>clearly</w:t>
+      </w:r>
+    </w:p>
+    <w:p>
+      <w:pPr>
+        <w:pStyle w:val="ListBullet"/>
+        <w:tabs>
+          <w:tab w:val="clear" w:pos="360"/>
+        </w:tabs>
+        <w:ind w:left="1080"/>
+      </w:pPr>
+      <w:r>
+        <w:t>outliers:</w:t>
+      </w:r>
+    </w:p>
+    <w:p>
+      <w:pPr>
+        <w:pStyle w:val="ListBullet"/>
+        <w:tabs>
+          <w:tab w:val="clear" w:pos="360"/>
+        </w:tabs>
+        <w:ind w:left="1440"/>
+      </w:pPr>
+      <w:r>
+        <w:rPr>
+          <w:b/>
+        </w:rPr>
+        <w:t>IQR outliers</w:t>
+      </w:r>
+      <w:r>
+        <w:t xml:space="preserve"> as box outlines, and</w:t>
+      </w:r>
+    </w:p>
+    <w:p>
+      <w:pPr>
+        <w:pStyle w:val="ListBullet"/>
+        <w:tabs>
+          <w:tab w:val="clear" w:pos="360"/>
+        </w:tabs>
+        <w:ind w:left="1080"/>
+        <w:rPr>
+          <w:b/>
+        </w:rPr>
+      </w:pPr>
+      <w:r>
+        <w:t xml:space="preserve">Zero </w:t>
+      </w:r>
+      <w:r>
+        <w:t xml:space="preserve">reference </w:t>
+      </w:r>
+      <w:r>
+        <w:t>line</w:t>
+      </w:r>
+    </w:p>
+    <w:p>
+      <w:pPr>
+        <w:pStyle w:val="ListBullet"/>
+        <w:tabs>
+          <w:tab w:val="clear" w:pos="360"/>
+        </w:tabs>
+        <w:ind w:left="720"/>
+        <w:rPr>
+          <w:b/>
+          <w:i/>
+        </w:rPr>
+      </w:pPr>
+      <w:r>
+        <w:rPr>
+          <w:b/>
+          <w:i/>
+        </w:rPr>
+        <w:t>methodology</w:t>
+      </w:r>
+      <w:r>
+        <w:t xml:space="preserve"> </w:t>
+      </w:r>
+      <w:r>
+        <w:t xml:space="preserve"> (right-hand plot only)</w:t>
+      </w:r>
+    </w:p>
+    <w:p>
+      <w:pPr>
+        <w:pStyle w:val="ListBullet"/>
+        <w:tabs>
+          <w:tab w:val="clear" w:pos="360"/>
+          <w:tab w:val="num" w:pos="1080"/>
+        </w:tabs>
+        <w:ind w:left="1080"/>
+      </w:pPr>
+      <w:r>
+        <w:t>Change</w:t>
+      </w:r>
+      <w:r>
+        <w:t>-from-baseline to Endpoint includes all subjects with both a baseline and post-baseline measurement</w:t>
+      </w:r>
+    </w:p>
+    <w:p>
+      <w:pPr>
+        <w:pStyle w:val="ListBullet"/>
+        <w:tabs>
+          <w:tab w:val="clear" w:pos="360"/>
+          <w:tab w:val="num" w:pos="1080"/>
+        </w:tabs>
+        <w:ind w:left="1080"/>
+        <w:rPr>
+          <w:b/>
+        </w:rPr>
+      </w:pPr>
+      <w:r>
+        <w:t>P-value comparing Active Treatment with Comparator, using ANCOVA containing terms for treatment and the continuous co</w:t>
+      </w:r>
+      <w:r>
+        <w:t>variate of baseline measurement</w:t>
+      </w:r>
+    </w:p>
+    <w:p>
+      <w:pPr>
+        <w:pStyle w:val="ListBullet"/>
         <w:numPr>
           <w:ilvl w:val="0"/>
-          <w:numId w:val="11"/>
+          <w:numId w:val="0"/>
         </w:numPr>
-        <w:rPr>
-          <w:color w:val="76923C" w:themeColor="accent3" w:themeShade="BF"/>
-        </w:rPr>
-      </w:pPr>
-      <w:r>
-        <w:rPr>
-          <w:color w:val="76923C" w:themeColor="accent3" w:themeShade="BF"/>
-        </w:rPr>
-        <w:t>Domain data</w:t>
-      </w:r>
-    </w:p>
-    <w:p>
-      <w:pPr>
-        <w:pStyle w:val="ListParagraph"/>
+        <w:ind w:left="360" w:hanging="360"/>
+        <w:rPr>
+          <w:b/>
+        </w:rPr>
+      </w:pPr>
+    </w:p>
+    <w:p>
+      <w:pPr>
+        <w:pStyle w:val="ListBullet"/>
         <w:numPr>
-          <w:ilvl w:val="1"/>
-          <w:numId w:val="11"/>
+          <w:ilvl w:val="0"/>
+          <w:numId w:val="0"/>
         </w:numPr>
-        <w:rPr>
-          <w:color w:val="76923C" w:themeColor="accent3" w:themeShade="BF"/>
-        </w:rPr>
-      </w:pPr>
-      <w:r>
-        <w:rPr>
-          <w:color w:val="76923C" w:themeColor="accent3" w:themeShade="BF"/>
-        </w:rPr>
-        <w:t>Vital Signs Domain</w:t>
-      </w:r>
-    </w:p>
-    <w:p>
-      <w:pPr>
-        <w:pStyle w:val="ListParagraph"/>
+        <w:ind w:left="360" w:hanging="360"/>
+        <w:rPr>
+          <w:b/>
+        </w:rPr>
+      </w:pPr>
+    </w:p>
+    <w:p>
+      <w:pPr>
+        <w:pStyle w:val="ListBullet"/>
+        <w:tabs>
+          <w:tab w:val="clear" w:pos="360"/>
+        </w:tabs>
+      </w:pPr>
+      <w:r>
+        <w:rPr>
+          <w:b/>
+          <w:i/>
+        </w:rPr>
+        <w:lastRenderedPageBreak/>
+        <w:t>User variability</w:t>
+      </w:r>
+    </w:p>
+    <w:p>
+      <w:pPr>
+        <w:pStyle w:val="ListBullet"/>
+        <w:tabs>
+          <w:tab w:val="clear" w:pos="360"/>
+        </w:tabs>
+        <w:ind w:left="720"/>
+      </w:pPr>
+      <w:r>
+        <w:t xml:space="preserve">library </w:t>
+      </w:r>
+      <w:r>
+        <w:t>and name of each input data sets</w:t>
+      </w:r>
+    </w:p>
+    <w:p>
+      <w:pPr>
+        <w:pStyle w:val="ListBullet"/>
+        <w:tabs>
+          <w:tab w:val="clear" w:pos="360"/>
+        </w:tabs>
+        <w:ind w:left="720"/>
+      </w:pPr>
+      <w:r>
+        <w:t>output location (user-specified path)</w:t>
+      </w:r>
+    </w:p>
+    <w:p>
+      <w:pPr>
+        <w:pStyle w:val="ListBullet"/>
+        <w:tabs>
+          <w:tab w:val="clear" w:pos="360"/>
+        </w:tabs>
+        <w:ind w:left="720"/>
+      </w:pPr>
+      <w:r>
+        <w:t>option to suppress the p-value for treatment comparison</w:t>
+      </w:r>
+    </w:p>
+    <w:p>
+      <w:pPr>
+        <w:pStyle w:val="ListBullet"/>
+        <w:tabs>
+          <w:tab w:val="clear" w:pos="360"/>
+        </w:tabs>
+        <w:ind w:left="720"/>
+      </w:pPr>
+      <w:r>
+        <w:t xml:space="preserve">parameterize core variables required for analysis &amp; display: </w:t>
+      </w:r>
+    </w:p>
+    <w:p>
+      <w:pPr>
+        <w:pStyle w:val="ListBullet"/>
+        <w:tabs>
+          <w:tab w:val="clear" w:pos="360"/>
+        </w:tabs>
+        <w:ind w:left="720"/>
+      </w:pPr>
+      <w:r>
+        <w:t>"Treatment name" which could be planned or actual</w:t>
+      </w:r>
+    </w:p>
+    <w:p>
+      <w:pPr>
+        <w:pStyle w:val="ListBullet"/>
+        <w:tabs>
+          <w:tab w:val="clear" w:pos="360"/>
+        </w:tabs>
+        <w:ind w:left="720"/>
+      </w:pPr>
+      <w:r>
+        <w:t>"Treatment number" used for display order of Treatment Names</w:t>
+      </w:r>
+      <w:r>
+        <w:t xml:space="preserve"> (TRTAN/TRTPN) are not required.  If the numeric is not on the input dataset, sort character treatment variable alphabetically and use that as sort order.</w:t>
+      </w:r>
+    </w:p>
+    <w:p>
+      <w:pPr>
+        <w:pStyle w:val="ListBullet"/>
+        <w:tabs>
+          <w:tab w:val="clear" w:pos="360"/>
+        </w:tabs>
+        <w:ind w:left="720"/>
+      </w:pPr>
+      <w:r>
+        <w:t>CHG</w:t>
+      </w:r>
+      <w:r>
+        <w:t xml:space="preserve"> </w:t>
+      </w:r>
+      <w:r>
+        <w:t xml:space="preserve">variable </w:t>
+      </w:r>
+      <w:r>
+        <w:t>(</w:t>
+      </w:r>
+      <w:r>
+        <w:t xml:space="preserve">change-from-baseline </w:t>
+      </w:r>
+      <w:r>
+        <w:t>outcome)</w:t>
+      </w:r>
+    </w:p>
+    <w:p>
+      <w:pPr>
+        <w:pStyle w:val="ListBullet"/>
+        <w:tabs>
+          <w:tab w:val="clear" w:pos="360"/>
+        </w:tabs>
+        <w:ind w:left="720"/>
+      </w:pPr>
+      <w:r>
+        <w:t>"Baseline" visit number for ANOVA comparison &amp; p-value (e.g., an AVISITN value)</w:t>
+      </w:r>
+    </w:p>
+    <w:p>
+      <w:pPr>
+        <w:pStyle w:val="ListBullet"/>
+        <w:tabs>
+          <w:tab w:val="clear" w:pos="360"/>
+        </w:tabs>
+        <w:ind w:left="720"/>
+      </w:pPr>
+      <w:r>
+        <w:t>"</w:t>
+      </w:r>
+      <w:r>
+        <w:t>Post-Baseline</w:t>
+      </w:r>
+      <w:r>
+        <w:t>" visit number for ANOVA comparison &amp; p-value (e.g., an AVISITN value)</w:t>
+      </w:r>
+    </w:p>
+    <w:p>
+      <w:pPr>
+        <w:pStyle w:val="ListBullet"/>
+        <w:tabs>
+          <w:tab w:val="clear" w:pos="360"/>
+        </w:tabs>
+        <w:ind w:left="720"/>
+      </w:pPr>
+      <w:r>
+        <w:t xml:space="preserve">SAFFL </w:t>
+      </w:r>
+      <w:r>
+        <w:t xml:space="preserve">variable </w:t>
+      </w:r>
+      <w:r>
+        <w:t>(population flag)</w:t>
+      </w:r>
+      <w:r>
+        <w:t xml:space="preserve"> – allow for any population flag from ADSL</w:t>
+      </w:r>
+    </w:p>
+    <w:p>
+      <w:pPr>
+        <w:pStyle w:val="ListBullet"/>
+        <w:tabs>
+          <w:tab w:val="clear" w:pos="360"/>
+        </w:tabs>
+        <w:ind w:left="720"/>
+      </w:pPr>
+      <w:r>
+        <w:t xml:space="preserve">ANL01FL </w:t>
+      </w:r>
+      <w:r>
+        <w:t xml:space="preserve">variable </w:t>
+      </w:r>
+      <w:r>
+        <w:t>(analysis flag)</w:t>
+      </w:r>
+      <w:r>
+        <w:t xml:space="preserve"> – allow for any </w:t>
+      </w:r>
+      <w:proofErr w:type="spellStart"/>
+      <w:r>
+        <w:t>subsetting</w:t>
+      </w:r>
+      <w:proofErr w:type="spellEnd"/>
+      <w:r>
+        <w:t xml:space="preserve"> (where-clause statement) on input data</w:t>
+      </w:r>
+    </w:p>
+    <w:p>
+      <w:pPr>
+        <w:pStyle w:val="ListBullet"/>
+        <w:tabs>
+          <w:tab w:val="clear" w:pos="360"/>
+        </w:tabs>
+        <w:ind w:left="720"/>
+      </w:pPr>
+      <w:r>
+        <w:t>ANCOVA p-value option: Leave these values blank to omit Endpoint ANCOVA p-values</w:t>
+      </w:r>
+    </w:p>
+    <w:p>
+      <w:pPr>
+        <w:pStyle w:val="ListBullet"/>
+        <w:tabs>
+          <w:tab w:val="clear" w:pos="360"/>
+        </w:tabs>
+        <w:ind w:left="1080"/>
+        <w:rPr>
+          <w:b/>
+          <w:i/>
+        </w:rPr>
+      </w:pPr>
+      <w:r>
+        <w:t>"Baseline" measurement variable , such as BASE</w:t>
+      </w:r>
+    </w:p>
+    <w:p>
+      <w:pPr>
+        <w:pStyle w:val="ListBullet"/>
+        <w:tabs>
+          <w:tab w:val="clear" w:pos="360"/>
+        </w:tabs>
+        <w:ind w:left="1080"/>
+        <w:rPr>
+          <w:b/>
+          <w:i/>
+        </w:rPr>
+      </w:pPr>
+      <w:r>
+        <w:t>"Reference" treatment number, such as a TRTPN value like zero (0) – allow for character value if numeric treatment variable is not on input dataset</w:t>
+      </w:r>
+    </w:p>
+    <w:p>
+      <w:pPr>
+        <w:pStyle w:val="ListBullet"/>
+        <w:tabs>
+          <w:tab w:val="clear" w:pos="360"/>
+        </w:tabs>
+        <w:ind w:left="1080"/>
+        <w:rPr>
+          <w:b/>
+          <w:i/>
+        </w:rPr>
+      </w:pPr>
+      <w:r>
+        <w:t>Allow for use of AVISIT or (AVISIT and ATPT as x-axis variables)</w:t>
+      </w:r>
+    </w:p>
+    <w:p>
+      <w:pPr>
+        <w:pStyle w:val="ListBullet"/>
+        <w:tabs>
+          <w:tab w:val="clear" w:pos="360"/>
+        </w:tabs>
+        <w:ind w:left="720"/>
+      </w:pPr>
+      <w:r>
+        <w:rPr>
+          <w:b/>
+          <w:i/>
+        </w:rPr>
+        <w:t>basic readability features</w:t>
+      </w:r>
+    </w:p>
+    <w:p>
+      <w:pPr>
+        <w:pStyle w:val="ListBullet"/>
+        <w:tabs>
+          <w:tab w:val="clear" w:pos="360"/>
+        </w:tabs>
+        <w:ind w:left="1080"/>
+        <w:rPr>
+          <w:b/>
+          <w:i/>
+        </w:rPr>
+      </w:pPr>
+      <w:r>
+        <w:t>maximum number of boxes to display on a page (basic paging control)</w:t>
+      </w:r>
+    </w:p>
+    <w:p>
+      <w:pPr>
+        <w:pStyle w:val="ListBullet"/>
+        <w:tabs>
+          <w:tab w:val="clear" w:pos="360"/>
+        </w:tabs>
+        <w:ind w:left="720"/>
+      </w:pPr>
+      <w:r>
+        <w:rPr>
+          <w:b/>
+        </w:rPr>
+        <w:t>Default setting</w:t>
+      </w:r>
+      <w:r>
+        <w:t xml:space="preserve"> </w:t>
+      </w:r>
+      <w:r>
+        <w:t xml:space="preserve">for reference ranges </w:t>
+      </w:r>
+      <w:r>
+        <w:t xml:space="preserve">is </w:t>
+      </w:r>
+      <w:r>
+        <w:rPr>
+          <w:b/>
+        </w:rPr>
+        <w:t>NARROW</w:t>
+      </w:r>
+    </w:p>
+    <w:p>
+      <w:pPr>
+        <w:pStyle w:val="ListBullet"/>
+        <w:tabs>
+          <w:tab w:val="clear" w:pos="360"/>
+        </w:tabs>
+      </w:pPr>
+      <w:r>
+        <w:t>Restrictions</w:t>
+      </w:r>
+    </w:p>
+    <w:p>
+      <w:pPr>
+        <w:pStyle w:val="ListBullet"/>
+        <w:tabs>
+          <w:tab w:val="clear" w:pos="360"/>
+        </w:tabs>
+        <w:ind w:left="720"/>
+      </w:pPr>
+      <w:r>
+        <w:t>If BASE variable is missing then exclude observation.</w:t>
+      </w:r>
+    </w:p>
+    <w:p>
+      <w:pPr>
+        <w:pStyle w:val="ListBullet"/>
+        <w:tabs>
+          <w:tab w:val="clear" w:pos="360"/>
+        </w:tabs>
+        <w:ind w:left="720"/>
+      </w:pPr>
+      <w:r>
+        <w:t xml:space="preserve">Exclude any unplanned observations (should be accounted for in </w:t>
+      </w:r>
+      <w:proofErr w:type="spellStart"/>
+      <w:r>
+        <w:t>subsetting</w:t>
+      </w:r>
+      <w:proofErr w:type="spellEnd"/>
+      <w:r>
+        <w:t xml:space="preserve"> where-clause parameter</w:t>
+      </w:r>
+    </w:p>
+    <w:p>
+      <w:pPr>
+        <w:pStyle w:val="ListBullet"/>
+      </w:pPr>
+      <w:r>
+        <w:t>Page Break Requirements:</w:t>
+      </w:r>
+      <w:r>
+        <w:br/>
+        <w:t>Allow parameter for page break – either maximum number of columns on a page or break on a variable</w:t>
+      </w:r>
+    </w:p>
+    <w:p>
+      <w:pPr>
+        <w:pStyle w:val="ListBullet"/>
         <w:numPr>
-          <w:ilvl w:val="1"/>
-          <w:numId w:val="11"/>
+          <w:ilvl w:val="0"/>
+          <w:numId w:val="0"/>
         </w:numPr>
-        <w:rPr>
-          <w:color w:val="76923C" w:themeColor="accent3" w:themeShade="BF"/>
-        </w:rPr>
-      </w:pPr>
-      <w:r>
-        <w:rPr>
-          <w:color w:val="76923C" w:themeColor="accent3" w:themeShade="BF"/>
-        </w:rPr>
-        <w:t>ADVS</w:t>
-      </w:r>
-      <w:r>
-        <w:rPr>
-          <w:color w:val="76923C" w:themeColor="accent3" w:themeShade="BF"/>
-        </w:rPr>
-        <w:t xml:space="preserve"> – Vital signs</w:t>
-      </w:r>
-    </w:p>
-    <w:p>
-      <w:pPr>
-        <w:pStyle w:val="ListParagraph"/>
-        <w:numPr>
-          <w:ilvl w:val="1"/>
-          <w:numId w:val="11"/>
-        </w:numPr>
-        <w:rPr>
-          <w:color w:val="76923C" w:themeColor="accent3" w:themeShade="BF"/>
-        </w:rPr>
-      </w:pPr>
-      <w:r>
-        <w:rPr>
-          <w:color w:val="76923C" w:themeColor="accent3" w:themeShade="BF"/>
-        </w:rPr>
-        <w:t>ADLBC, ADLBH, ADLBHY</w:t>
-      </w:r>
-      <w:r>
-        <w:rPr>
-          <w:color w:val="76923C" w:themeColor="accent3" w:themeShade="BF"/>
-        </w:rPr>
-        <w:t xml:space="preserve"> – Laboratory measures</w:t>
-      </w:r>
-    </w:p>
-    <w:p>
-      <w:pPr>
-        <w:pStyle w:val="ListParagraph"/>
-        <w:numPr>
-          <w:ilvl w:val="1"/>
-          <w:numId w:val="11"/>
-        </w:numPr>
-        <w:rPr>
-          <w:color w:val="76923C" w:themeColor="accent3" w:themeShade="BF"/>
-        </w:rPr>
-      </w:pPr>
-      <w:r>
-        <w:rPr>
-          <w:color w:val="76923C" w:themeColor="accent3" w:themeShade="BF"/>
-        </w:rPr>
-        <w:t>??? – ECG measures</w:t>
+        <w:ind w:left="360" w:hanging="360"/>
+      </w:pPr>
+    </w:p>
+    <w:p>
+      <w:pPr>
+        <w:pStyle w:val="ListBullet"/>
+      </w:pPr>
+      <w:r>
+        <w:t>Footnote</w:t>
+      </w:r>
+      <w:r>
+        <w:t>:</w:t>
+      </w:r>
+    </w:p>
+    <w:p>
+      <w:pPr>
+        <w:pStyle w:val="ListBullet2"/>
+      </w:pPr>
+      <w:r>
+        <w:t xml:space="preserve">Box plot type is schematic: the box shows median and interquartile range (IQR, the box height); the whiskers extend to the minimum and maximum data points within 1.5 IQR of the lower and upper quartiles, respectively. </w:t>
+      </w:r>
+      <w:r>
+        <w:t xml:space="preserve">Values outside the whiskers are shown as outliers. Means are marked with </w:t>
+      </w:r>
+      <w:r>
+        <w:t xml:space="preserve">a </w:t>
+      </w:r>
+      <w:r>
+        <w:t>d</w:t>
+      </w:r>
+      <w:r>
+        <w:t>ifferent symbol for each treatment.</w:t>
+      </w:r>
+      <w:r>
+        <w:t xml:space="preserve"> Red dots indicate measures outside the normal reference range.</w:t>
+      </w:r>
+      <w:r>
+        <w:t xml:space="preserve"> </w:t>
+      </w:r>
+      <w:proofErr w:type="gramStart"/>
+      <w:r>
+        <w:rPr>
+          <w:i/>
+          <w:color w:val="E36C0A" w:themeColor="accent6" w:themeShade="BF"/>
+        </w:rPr>
+        <w:t>[ Red</w:t>
+      </w:r>
+      <w:proofErr w:type="gramEnd"/>
+      <w:r>
+        <w:rPr>
+          <w:i/>
+          <w:color w:val="E36C0A" w:themeColor="accent6" w:themeShade="BF"/>
+        </w:rPr>
+        <w:t xml:space="preserve"> lines indicate any upper and low limits of normal range, and only the most conservative values if they differ by gender, age, etc..]</w:t>
+      </w:r>
+      <w:r>
+        <w:t xml:space="preserve"> </w:t>
+      </w:r>
+      <w:r>
+        <w:t>P-value is for the treatment comparison from ANCOVA model Change = Baseline + Treatment.</w:t>
+      </w:r>
+    </w:p>
+    <w:p>
+      <w:pPr>
+        <w:pStyle w:val="ListBullet2"/>
+      </w:pPr>
+      <w:r>
+        <w:lastRenderedPageBreak/>
+        <w:t xml:space="preserve">The statement about </w:t>
+      </w:r>
+      <w:r>
+        <w:rPr>
+          <w:i/>
+          <w:color w:val="E36C0A" w:themeColor="accent6" w:themeShade="BF"/>
+        </w:rPr>
+        <w:t>Red lines ... limits of normal range</w:t>
+      </w:r>
+      <w:r>
+        <w:t xml:space="preserve"> should only appear if one or more </w:t>
+      </w:r>
+      <w:r>
+        <w:t xml:space="preserve">lines </w:t>
+      </w:r>
+      <w:proofErr w:type="gramStart"/>
+      <w:r>
+        <w:t>does</w:t>
+      </w:r>
+      <w:proofErr w:type="gramEnd"/>
+      <w:r>
+        <w:t xml:space="preserve"> appear on the left-hand (absolute value) plot</w:t>
+      </w:r>
+      <w:r>
+        <w:t>.</w:t>
+      </w:r>
+    </w:p>
+    <w:p/>
+    <w:p>
+      <w:pPr>
+        <w:pStyle w:val="Heading4"/>
+        <w:rPr>
+          <w:rFonts w:eastAsia="Times New Roman"/>
+        </w:rPr>
+      </w:pPr>
+      <w:r>
+        <w:rPr>
+          <w:rFonts w:eastAsia="Times New Roman"/>
+        </w:rPr>
+        <w:t xml:space="preserve">General </w:t>
+      </w:r>
+      <w:r>
+        <w:rPr>
+          <w:rFonts w:eastAsia="Times New Roman"/>
+        </w:rPr>
+        <w:t>Output and Formatting</w:t>
+      </w:r>
+      <w:r>
+        <w:rPr>
+          <w:rFonts w:eastAsia="Times New Roman"/>
+        </w:rPr>
+        <w:t xml:space="preserve"> </w:t>
+      </w:r>
+      <w:r>
+        <w:rPr>
+          <w:rFonts w:eastAsia="Times New Roman"/>
+        </w:rPr>
+        <w:t xml:space="preserve">Requirements </w:t>
+      </w:r>
+    </w:p>
+    <w:p>
+      <w:r>
+        <w:t xml:space="preserve">See the specification document </w:t>
+      </w:r>
+      <w:r>
+        <w:rPr>
+          <w:b/>
+        </w:rPr>
+        <w:t>CS_GeneralOutputandFormattingRequirements.docx</w:t>
+      </w:r>
+      <w:r>
+        <w:t>.</w:t>
+      </w:r>
+    </w:p>
+    <w:p>
+      <w:pPr>
+        <w:pStyle w:val="ListBullet"/>
+        <w:tabs>
+          <w:tab w:val="clear" w:pos="360"/>
+          <w:tab w:val="num" w:pos="2160"/>
+        </w:tabs>
+      </w:pPr>
+      <w:r>
+        <w:t>Page margins: graphic fits within 9" x 6.5" common area for A4 and Letter paper.</w:t>
+      </w:r>
+    </w:p>
+    <w:p>
+      <w:pPr>
+        <w:pStyle w:val="ListBullet"/>
+        <w:tabs>
+          <w:tab w:val="clear" w:pos="360"/>
+          <w:tab w:val="num" w:pos="2160"/>
+        </w:tabs>
+      </w:pPr>
+      <w:r>
+        <w:t>Titles:</w:t>
+      </w:r>
+    </w:p>
+    <w:p>
+      <w:pPr>
+        <w:pStyle w:val="ListBullet"/>
+        <w:tabs>
+          <w:tab w:val="clear" w:pos="360"/>
+          <w:tab w:val="num" w:pos="2520"/>
+        </w:tabs>
+        <w:ind w:left="720"/>
+      </w:pPr>
+      <w:r>
+        <w:t>Centered</w:t>
+      </w:r>
+    </w:p>
+    <w:p>
+      <w:pPr>
+        <w:pStyle w:val="ListBullet"/>
+        <w:tabs>
+          <w:tab w:val="clear" w:pos="360"/>
+          <w:tab w:val="num" w:pos="1800"/>
+        </w:tabs>
+      </w:pPr>
+      <w:r>
+        <w:t>Footnotes:</w:t>
+      </w:r>
+    </w:p>
+    <w:p>
+      <w:pPr>
+        <w:pStyle w:val="ListBullet"/>
+        <w:tabs>
+          <w:tab w:val="clear" w:pos="360"/>
+          <w:tab w:val="num" w:pos="2160"/>
+        </w:tabs>
+        <w:ind w:left="720"/>
+      </w:pPr>
+      <w:r>
+        <w:t>Left-justified</w:t>
+      </w:r>
+    </w:p>
+    <w:p>
+      <w:pPr>
+        <w:pStyle w:val="ListBullet"/>
+        <w:tabs>
+          <w:tab w:val="clear" w:pos="360"/>
+          <w:tab w:val="num" w:pos="2880"/>
+        </w:tabs>
+      </w:pPr>
+      <w:r>
+        <w:t>Colophon – Each graphic displays:</w:t>
+      </w:r>
+    </w:p>
+    <w:p>
+      <w:pPr>
+        <w:pStyle w:val="ListBullet"/>
+        <w:tabs>
+          <w:tab w:val="clear" w:pos="360"/>
+          <w:tab w:val="num" w:pos="3240"/>
+        </w:tabs>
+        <w:ind w:left="720"/>
+      </w:pPr>
+      <w:r>
+        <w:t xml:space="preserve">program name, </w:t>
+      </w:r>
+    </w:p>
+    <w:p>
+      <w:pPr>
+        <w:pStyle w:val="ListBullet"/>
+        <w:tabs>
+          <w:tab w:val="clear" w:pos="360"/>
+          <w:tab w:val="num" w:pos="3240"/>
+        </w:tabs>
+        <w:ind w:left="720"/>
+      </w:pPr>
+      <w:r>
+        <w:t xml:space="preserve">output name, </w:t>
+      </w:r>
+    </w:p>
+    <w:p>
+      <w:pPr>
+        <w:pStyle w:val="ListBullet"/>
+        <w:tabs>
+          <w:tab w:val="clear" w:pos="360"/>
+          <w:tab w:val="num" w:pos="3240"/>
+        </w:tabs>
+        <w:ind w:left="720"/>
+      </w:pPr>
+      <w:r>
+        <w:t xml:space="preserve">date generated, and </w:t>
+      </w:r>
+    </w:p>
+    <w:p>
+      <w:pPr>
+        <w:pStyle w:val="ListBullet"/>
+        <w:tabs>
+          <w:tab w:val="clear" w:pos="360"/>
+          <w:tab w:val="num" w:pos="3240"/>
+        </w:tabs>
+        <w:ind w:left="720"/>
+      </w:pPr>
+      <w:r>
+        <w:t>location of source data</w:t>
+      </w:r>
+    </w:p>
+    <w:p>
+      <w:pPr>
+        <w:pStyle w:val="ListBullet"/>
+        <w:tabs>
+          <w:tab w:val="clear" w:pos="360"/>
+          <w:tab w:val="num" w:pos="2520"/>
+        </w:tabs>
+      </w:pPr>
+      <w:r>
+        <w:t>P-values:</w:t>
+      </w:r>
+    </w:p>
+    <w:p>
+      <w:pPr>
+        <w:pStyle w:val="ListBullet"/>
+        <w:tabs>
+          <w:tab w:val="clear" w:pos="360"/>
+          <w:tab w:val="num" w:pos="2880"/>
+        </w:tabs>
+        <w:ind w:left="720"/>
+      </w:pPr>
+      <w:r>
+        <w:t>For p &gt; 0.1, report the p-value to 2 decimal places</w:t>
+      </w:r>
+    </w:p>
+    <w:p>
+      <w:pPr>
+        <w:pStyle w:val="ListBullet"/>
+        <w:tabs>
+          <w:tab w:val="clear" w:pos="360"/>
+          <w:tab w:val="num" w:pos="2880"/>
+        </w:tabs>
+        <w:ind w:left="720"/>
+      </w:pPr>
+      <w:r>
+        <w:t>For 0.1 &gt; p &gt; 0.001, report the p-value to 3 decimal places</w:t>
+      </w:r>
+    </w:p>
+    <w:p>
+      <w:pPr>
+        <w:pStyle w:val="ListBullet"/>
+        <w:tabs>
+          <w:tab w:val="clear" w:pos="360"/>
+          <w:tab w:val="num" w:pos="2880"/>
+        </w:tabs>
+        <w:ind w:left="720"/>
+      </w:pPr>
+      <w:r>
+        <w:t>For p &lt; 0.001, report p &lt; 0.001.</w:t>
+      </w:r>
+    </w:p>
+    <w:p>
+      <w:pPr>
+        <w:pStyle w:val="ListBullet"/>
+        <w:tabs>
+          <w:tab w:val="clear" w:pos="360"/>
+          <w:tab w:val="num" w:pos="2160"/>
+        </w:tabs>
+      </w:pPr>
+      <w:r>
+        <w:t>Decimal places for continuous data summaries:</w:t>
+      </w:r>
+    </w:p>
+    <w:p>
+      <w:pPr>
+        <w:pStyle w:val="ListBullet"/>
+        <w:tabs>
+          <w:tab w:val="clear" w:pos="360"/>
+          <w:tab w:val="num" w:pos="2880"/>
+        </w:tabs>
+        <w:ind w:left="720"/>
+      </w:pPr>
+      <w:r>
+        <w:t>Mean and estimates of precision (e.g., variance, SD, SE, Confidence Intervals) have 1 more digit than the most-precise collected data.</w:t>
+      </w:r>
+    </w:p>
+    <w:p>
+      <w:pPr>
+        <w:pStyle w:val="ListBullet"/>
+        <w:tabs>
+          <w:tab w:val="clear" w:pos="360"/>
+          <w:tab w:val="num" w:pos="2520"/>
+        </w:tabs>
+        <w:ind w:left="720"/>
+      </w:pPr>
+      <w:r>
+        <w:t>Distributional parameters (</w:t>
+      </w:r>
+      <w:proofErr w:type="spellStart"/>
+      <w:r>
+        <w:t>eg</w:t>
+      </w:r>
+      <w:proofErr w:type="spellEnd"/>
+      <w:r>
+        <w:t>, Q1, Q3) also have 1 more digit.</w:t>
+      </w:r>
+    </w:p>
+    <w:p>
+      <w:pPr>
+        <w:pStyle w:val="ListBullet"/>
+        <w:tabs>
+          <w:tab w:val="clear" w:pos="360"/>
+          <w:tab w:val="num" w:pos="2520"/>
+        </w:tabs>
+        <w:ind w:left="720"/>
+      </w:pPr>
+      <w:r>
+        <w:t xml:space="preserve">Minimum and </w:t>
+      </w:r>
+      <w:proofErr w:type="gramStart"/>
+      <w:r>
+        <w:t>Maximum</w:t>
+      </w:r>
+      <w:proofErr w:type="gramEnd"/>
+      <w:r>
+        <w:t xml:space="preserve"> have the same precision as the most-precise collected data.</w:t>
+      </w:r>
+    </w:p>
+    <w:p>
+      <w:pPr>
+        <w:pStyle w:val="ListBullet"/>
+        <w:tabs>
+          <w:tab w:val="clear" w:pos="360"/>
+          <w:tab w:val="num" w:pos="1080"/>
+        </w:tabs>
+      </w:pPr>
+      <w:r>
+        <w:t xml:space="preserve">All </w:t>
+      </w:r>
+      <w:proofErr w:type="spellStart"/>
+      <w:r>
+        <w:t>diplays</w:t>
+      </w:r>
+      <w:proofErr w:type="spellEnd"/>
+      <w:r>
+        <w:t xml:space="preserve"> summarizing baseline data must include a "total" column for studies with more than 1 arm.</w:t>
+      </w:r>
+    </w:p>
+    <w:p>
+      <w:pPr>
+        <w:pStyle w:val="Heading4"/>
+        <w:rPr>
+          <w:rFonts w:eastAsia="Times New Roman"/>
+        </w:rPr>
+      </w:pPr>
+      <w:bookmarkStart w:id="1" w:name="_Ref426383024"/>
+      <w:r>
+        <w:rPr>
+          <w:rFonts w:eastAsia="Times New Roman"/>
+        </w:rPr>
+        <w:lastRenderedPageBreak/>
+        <w:t xml:space="preserve">Box Plot Elements </w:t>
       </w:r>
     </w:p>
     <w:p>
@@ -997,20 +1327,14 @@
         <w:pStyle w:val="Heading3"/>
       </w:pPr>
       <w:r>
-        <w:lastRenderedPageBreak/>
-        <w:t>Sample Output</w:t>
-      </w:r>
-    </w:p>
-    <w:p>
-      <w:r>
         <w:rPr>
           <w:noProof/>
         </w:rPr>
         <w:drawing>
-          <wp:inline distT="0" distB="0" distL="0" distR="0" wp14:anchorId="6AE0E0FC" wp14:editId="495AE16E">
-            <wp:extent cx="5943600" cy="4471670"/>
-            <wp:effectExtent l="0" t="0" r="0" b="5080"/>
-            <wp:docPr id="1" name="Picture 1"/>
+          <wp:inline distT="0" distB="0" distL="0" distR="0" wp14:anchorId="193067DB" wp14:editId="710D0E87">
+            <wp:extent cx="3262081" cy="3257550"/>
+            <wp:effectExtent l="0" t="0" r="0" b="0"/>
+            <wp:docPr id="2" name="Picture 2"/>
             <wp:cNvGraphicFramePr>
               <a:graphicFrameLocks xmlns:a="http://schemas.openxmlformats.org/drawingml/2006/main" noChangeAspect="1"/>
             </wp:cNvGraphicFramePr>
@@ -1030,6 +1354,523 @@
                   <pic:spPr>
                     <a:xfrm>
                       <a:off x="0" y="0"/>
+                      <a:ext cx="3262779" cy="3258247"/>
+                    </a:xfrm>
+                    <a:prstGeom prst="rect">
+                      <a:avLst/>
+                    </a:prstGeom>
+                  </pic:spPr>
+                </pic:pic>
+              </a:graphicData>
+            </a:graphic>
+          </wp:inline>
+        </w:drawing>
+      </w:r>
+    </w:p>
+    <w:p>
+      <w:pPr>
+        <w:pStyle w:val="Heading3"/>
+      </w:pPr>
+    </w:p>
+    <w:p>
+      <w:pPr>
+        <w:pStyle w:val="Heading3"/>
+      </w:pPr>
+      <w:r>
+        <w:t xml:space="preserve">Usage </w:t>
+      </w:r>
+      <w:r>
+        <w:t>Requirements</w:t>
+      </w:r>
+      <w:bookmarkEnd w:id="1"/>
+    </w:p>
+    <w:p>
+      <w:pPr>
+        <w:pStyle w:val="Heading4"/>
+      </w:pPr>
+      <w:r>
+        <w:t>Required Input</w:t>
+      </w:r>
+    </w:p>
+    <w:p>
+      <w:pPr>
+        <w:pStyle w:val="Heading5"/>
+        <w:ind w:left="360"/>
+        <w:rPr>
+          <w:rFonts w:asciiTheme="minorHAnsi" w:hAnsiTheme="minorHAnsi"/>
+          <w:color w:val="auto"/>
+        </w:rPr>
+      </w:pPr>
+      <w:r>
+        <w:rPr>
+          <w:rFonts w:asciiTheme="minorHAnsi" w:hAnsiTheme="minorHAnsi"/>
+          <w:color w:val="auto"/>
+        </w:rPr>
+        <w:t>BDS</w:t>
+      </w:r>
+      <w:r>
+        <w:rPr>
+          <w:rFonts w:asciiTheme="minorHAnsi" w:hAnsiTheme="minorHAnsi"/>
+          <w:color w:val="auto"/>
+        </w:rPr>
+        <w:t xml:space="preserve"> Domain</w:t>
+      </w:r>
+    </w:p>
+    <w:p>
+      <w:pPr>
+        <w:pStyle w:val="ListBullet"/>
+        <w:tabs>
+          <w:tab w:val="clear" w:pos="360"/>
+          <w:tab w:val="num" w:pos="1080"/>
+        </w:tabs>
+        <w:ind w:left="1080"/>
+      </w:pPr>
+      <w:r>
+        <w:t xml:space="preserve"> Dataset: </w:t>
+      </w:r>
+      <w:proofErr w:type="spellStart"/>
+      <w:r>
+        <w:rPr>
+          <w:color w:val="183691"/>
+        </w:rPr>
+        <w:t>ADxx</w:t>
+      </w:r>
+      <w:proofErr w:type="spellEnd"/>
+      <w:r>
+        <w:rPr>
+          <w:color w:val="183691"/>
+        </w:rPr>
+        <w:t xml:space="preserve"> (ADVS, ADEG, ADLB, ADLBC, ADLBH, ADLBHY, …)</w:t>
+      </w:r>
+    </w:p>
+    <w:p>
+      <w:pPr>
+        <w:pStyle w:val="ListBullet2"/>
+        <w:tabs>
+          <w:tab w:val="clear" w:pos="720"/>
+          <w:tab w:val="num" w:pos="1440"/>
+        </w:tabs>
+        <w:ind w:left="1440"/>
+      </w:pPr>
+      <w:r>
+        <w:t xml:space="preserve">Variables: </w:t>
+      </w:r>
+      <w:r>
+        <w:rPr>
+          <w:color w:val="183691"/>
+        </w:rPr>
+        <w:t>STUDYID, USUBJID, SAFFL, TRTP</w:t>
+      </w:r>
+      <w:r>
+        <w:rPr>
+          <w:color w:val="183691"/>
+        </w:rPr>
+        <w:t>/TRTA</w:t>
+      </w:r>
+      <w:r>
+        <w:rPr>
+          <w:color w:val="183691"/>
+        </w:rPr>
+        <w:t>, TRTPN</w:t>
+      </w:r>
+      <w:r>
+        <w:rPr>
+          <w:color w:val="183691"/>
+        </w:rPr>
+        <w:t>/TRTAN (if present)</w:t>
+      </w:r>
+      <w:r>
+        <w:rPr>
+          <w:color w:val="183691"/>
+        </w:rPr>
+        <w:t>, PARAM, PARAMCD, CHG, BASE, AV</w:t>
+      </w:r>
+      <w:r>
+        <w:rPr>
+          <w:color w:val="183691"/>
+        </w:rPr>
+        <w:t>I</w:t>
+      </w:r>
+      <w:r>
+        <w:rPr>
+          <w:color w:val="183691"/>
+        </w:rPr>
+        <w:t>SIT, AVISITN</w:t>
+      </w:r>
+      <w:r>
+        <w:rPr>
+          <w:color w:val="183691"/>
+        </w:rPr>
+        <w:t xml:space="preserve"> (if present)</w:t>
+      </w:r>
+      <w:r>
+        <w:rPr>
+          <w:color w:val="183691"/>
+        </w:rPr>
+        <w:t>, ATPT</w:t>
+      </w:r>
+      <w:r>
+        <w:rPr>
+          <w:color w:val="183691"/>
+        </w:rPr>
+        <w:t xml:space="preserve"> (optional)</w:t>
+      </w:r>
+      <w:r>
+        <w:rPr>
+          <w:color w:val="183691"/>
+        </w:rPr>
+        <w:t>, ATPTN</w:t>
+      </w:r>
+      <w:r>
+        <w:rPr>
+          <w:color w:val="183691"/>
+        </w:rPr>
+        <w:t xml:space="preserve"> (if present and if ATPT is selected)</w:t>
+      </w:r>
+    </w:p>
+    <w:p>
+      <w:pPr>
+        <w:pStyle w:val="ListBullet2"/>
+        <w:tabs>
+          <w:tab w:val="clear" w:pos="720"/>
+          <w:tab w:val="num" w:pos="1440"/>
+        </w:tabs>
+        <w:ind w:left="1440"/>
+      </w:pPr>
+      <w:r>
+        <w:t>Record selection:</w:t>
+      </w:r>
+      <w:r>
+        <w:rPr>
+          <w:rFonts w:cs="Consolas"/>
+          <w:shd w:val="clear" w:color="auto" w:fill="FFFFFF"/>
+        </w:rPr>
+        <w:t xml:space="preserve"> </w:t>
+      </w:r>
+      <w:r>
+        <w:rPr>
+          <w:rFonts w:cs="Consolas"/>
+          <w:shd w:val="clear" w:color="auto" w:fill="FFFFFF"/>
+        </w:rPr>
+        <w:t xml:space="preserve"> </w:t>
+      </w:r>
+      <w:r>
+        <w:rPr>
+          <w:rFonts w:cs="Consolas"/>
+          <w:color w:val="002060"/>
+          <w:shd w:val="clear" w:color="auto" w:fill="FFFFFF"/>
+        </w:rPr>
+        <w:t>A</w:t>
+      </w:r>
+      <w:r>
+        <w:rPr>
+          <w:rFonts w:ascii="Courier New" w:hAnsi="Courier New" w:cs="Courier New"/>
+          <w:color w:val="183691"/>
+          <w:shd w:val="clear" w:color="auto" w:fill="FFFFFF"/>
+        </w:rPr>
+        <w:t xml:space="preserve">llow for any population </w:t>
+      </w:r>
+      <w:proofErr w:type="spellStart"/>
+      <w:r>
+        <w:rPr>
+          <w:rFonts w:ascii="Courier New" w:hAnsi="Courier New" w:cs="Courier New"/>
+          <w:color w:val="183691"/>
+          <w:shd w:val="clear" w:color="auto" w:fill="FFFFFF"/>
+        </w:rPr>
+        <w:t>subsetting</w:t>
+      </w:r>
+      <w:proofErr w:type="spellEnd"/>
+      <w:r>
+        <w:rPr>
+          <w:rFonts w:ascii="Courier New" w:hAnsi="Courier New" w:cs="Courier New"/>
+          <w:color w:val="183691"/>
+          <w:shd w:val="clear" w:color="auto" w:fill="FFFFFF"/>
+        </w:rPr>
+        <w:t xml:space="preserve"> as well as other input dataset </w:t>
+      </w:r>
+      <w:proofErr w:type="spellStart"/>
+      <w:r>
+        <w:rPr>
+          <w:rFonts w:ascii="Courier New" w:hAnsi="Courier New" w:cs="Courier New"/>
+          <w:color w:val="183691"/>
+          <w:shd w:val="clear" w:color="auto" w:fill="FFFFFF"/>
+        </w:rPr>
+        <w:t>subsetting</w:t>
+      </w:r>
+      <w:proofErr w:type="spellEnd"/>
+      <w:r>
+        <w:rPr>
+          <w:rFonts w:ascii="Courier New" w:hAnsi="Courier New" w:cs="Courier New"/>
+          <w:color w:val="183691"/>
+          <w:shd w:val="clear" w:color="auto" w:fill="FFFFFF"/>
+        </w:rPr>
+        <w:t xml:space="preserve"> (i.e. SAFFL='Y' and ANL01FL='Y’)</w:t>
+      </w:r>
+    </w:p>
+    <w:p>
+      <w:pPr>
+        <w:pStyle w:val="Heading4"/>
+      </w:pPr>
+      <w:r>
+        <w:t>Macros</w:t>
+      </w:r>
+    </w:p>
+    <w:p>
+      <w:pPr>
+        <w:pStyle w:val="ListBullet"/>
+      </w:pPr>
+      <w:r>
+        <w:t xml:space="preserve">Requires the </w:t>
+      </w:r>
+      <w:proofErr w:type="spellStart"/>
+      <w:r>
+        <w:t>PhUSE</w:t>
+      </w:r>
+      <w:proofErr w:type="spellEnd"/>
+      <w:r>
+        <w:t xml:space="preserve"> </w:t>
+      </w:r>
+      <w:r>
+        <w:t xml:space="preserve">CS macro </w:t>
+      </w:r>
+      <w:r>
+        <w:t>library</w:t>
+      </w:r>
+      <w:r>
+        <w:t>:</w:t>
+      </w:r>
+      <w:r>
+        <w:t xml:space="preserve"> </w:t>
+      </w:r>
+      <w:r>
+        <w:br/>
+        <w:t xml:space="preserve"> </w:t>
+      </w:r>
+      <w:hyperlink r:id="rId12" w:history="1">
+        <w:r>
+          <w:rPr>
+            <w:rStyle w:val="Hyperlink"/>
+          </w:rPr>
+          <w:t>https://github.com/phuse-org/phuse-scripts/tree/master/whitepapers/utilities</w:t>
+        </w:r>
+      </w:hyperlink>
+      <w:r>
+        <w:t xml:space="preserve"> </w:t>
+      </w:r>
+    </w:p>
+    <w:p>
+      <w:pPr>
+        <w:pStyle w:val="ListBullet"/>
+      </w:pPr>
+      <w:r>
+        <w:t xml:space="preserve">User must ensure that SAS can find </w:t>
+      </w:r>
+      <w:proofErr w:type="spellStart"/>
+      <w:r>
+        <w:t>PhUSE</w:t>
+      </w:r>
+      <w:proofErr w:type="spellEnd"/>
+      <w:r>
+        <w:t xml:space="preserve"> </w:t>
+      </w:r>
+      <w:r>
+        <w:t>CS macros in the SASAUTO</w:t>
+      </w:r>
+      <w:r>
+        <w:t xml:space="preserve">S path </w:t>
+      </w:r>
+    </w:p>
+    <w:p>
+      <w:pPr>
+        <w:pStyle w:val="Heading3"/>
+      </w:pPr>
+      <w:r>
+        <w:t>Test Data</w:t>
+      </w:r>
+    </w:p>
+    <w:p>
+      <w:pPr>
+        <w:pStyle w:val="ListParagraph"/>
+        <w:numPr>
+          <w:ilvl w:val="0"/>
+          <w:numId w:val="11"/>
+        </w:numPr>
+        <w:rPr>
+          <w:rStyle w:val="Hyperlink"/>
+          <w:color w:val="auto"/>
+          <w:u w:val="none"/>
+        </w:rPr>
+      </w:pPr>
+      <w:r>
+        <w:t>Data</w:t>
+      </w:r>
+      <w:r>
+        <w:t xml:space="preserve"> </w:t>
+      </w:r>
+      <w:r>
+        <w:t>set</w:t>
+      </w:r>
+      <w:r>
+        <w:t>s</w:t>
+      </w:r>
+      <w:r>
+        <w:t xml:space="preserve"> </w:t>
+      </w:r>
+      <w:r>
+        <w:t>f</w:t>
+      </w:r>
+      <w:r>
+        <w:t xml:space="preserve">rom </w:t>
+      </w:r>
+      <w:hyperlink r:id="rId13" w:history="1">
+        <w:r>
+          <w:rPr>
+            <w:rStyle w:val="Hyperlink"/>
+          </w:rPr>
+          <w:t>https://github.com/phuse-org/phuse-scripts/tree/master/data/adam/cdisc</w:t>
+        </w:r>
+      </w:hyperlink>
+    </w:p>
+    <w:p>
+      <w:pPr>
+        <w:pStyle w:val="ListParagraph"/>
+        <w:numPr>
+          <w:ilvl w:val="0"/>
+          <w:numId w:val="11"/>
+        </w:numPr>
+        <w:rPr>
+          <w:color w:val="76923C" w:themeColor="accent3" w:themeShade="BF"/>
+        </w:rPr>
+      </w:pPr>
+      <w:r>
+        <w:rPr>
+          <w:color w:val="76923C" w:themeColor="accent3" w:themeShade="BF"/>
+        </w:rPr>
+        <w:t>Domain data</w:t>
+      </w:r>
+    </w:p>
+    <w:p>
+      <w:pPr>
+        <w:pStyle w:val="ListParagraph"/>
+        <w:numPr>
+          <w:ilvl w:val="1"/>
+          <w:numId w:val="11"/>
+        </w:numPr>
+        <w:rPr>
+          <w:color w:val="76923C" w:themeColor="accent3" w:themeShade="BF"/>
+        </w:rPr>
+      </w:pPr>
+      <w:r>
+        <w:rPr>
+          <w:color w:val="76923C" w:themeColor="accent3" w:themeShade="BF"/>
+        </w:rPr>
+        <w:t>Vital Signs Domain</w:t>
+      </w:r>
+    </w:p>
+    <w:p>
+      <w:pPr>
+        <w:pStyle w:val="ListParagraph"/>
+        <w:numPr>
+          <w:ilvl w:val="1"/>
+          <w:numId w:val="11"/>
+        </w:numPr>
+        <w:rPr>
+          <w:color w:val="76923C" w:themeColor="accent3" w:themeShade="BF"/>
+        </w:rPr>
+      </w:pPr>
+      <w:r>
+        <w:rPr>
+          <w:color w:val="76923C" w:themeColor="accent3" w:themeShade="BF"/>
+        </w:rPr>
+        <w:lastRenderedPageBreak/>
+        <w:t>ADVS</w:t>
+      </w:r>
+      <w:r>
+        <w:rPr>
+          <w:color w:val="76923C" w:themeColor="accent3" w:themeShade="BF"/>
+        </w:rPr>
+        <w:t xml:space="preserve"> – Vital signs</w:t>
+      </w:r>
+    </w:p>
+    <w:p>
+      <w:pPr>
+        <w:pStyle w:val="ListParagraph"/>
+        <w:numPr>
+          <w:ilvl w:val="1"/>
+          <w:numId w:val="11"/>
+        </w:numPr>
+        <w:rPr>
+          <w:color w:val="76923C" w:themeColor="accent3" w:themeShade="BF"/>
+        </w:rPr>
+      </w:pPr>
+      <w:r>
+        <w:rPr>
+          <w:color w:val="76923C" w:themeColor="accent3" w:themeShade="BF"/>
+        </w:rPr>
+        <w:t>ADLBC, ADLBH, ADLBHY</w:t>
+      </w:r>
+      <w:r>
+        <w:rPr>
+          <w:color w:val="76923C" w:themeColor="accent3" w:themeShade="BF"/>
+        </w:rPr>
+        <w:t xml:space="preserve"> – Laboratory measures</w:t>
+      </w:r>
+    </w:p>
+    <w:p>
+      <w:pPr>
+        <w:pStyle w:val="ListParagraph"/>
+        <w:numPr>
+          <w:ilvl w:val="1"/>
+          <w:numId w:val="11"/>
+        </w:numPr>
+        <w:rPr>
+          <w:color w:val="76923C" w:themeColor="accent3" w:themeShade="BF"/>
+        </w:rPr>
+      </w:pPr>
+      <w:r>
+        <w:rPr>
+          <w:color w:val="76923C" w:themeColor="accent3" w:themeShade="BF"/>
+        </w:rPr>
+        <w:t>??? – ECG measures</w:t>
+      </w:r>
+    </w:p>
+    <w:p>
+      <w:pPr>
+        <w:pStyle w:val="Heading3"/>
+      </w:pPr>
+      <w:r>
+        <w:t>Sample Output</w:t>
+      </w:r>
+    </w:p>
+    <w:p>
+      <w:r>
+        <w:rPr>
+          <w:noProof/>
+        </w:rPr>
+        <w:drawing>
+          <wp:inline distT="0" distB="0" distL="0" distR="0" wp14:anchorId="6AE0E0FC" wp14:editId="495AE16E">
+            <wp:extent cx="5943600" cy="4471670"/>
+            <wp:effectExtent l="0" t="0" r="0" b="5080"/>
+            <wp:docPr id="1" name="Picture 1"/>
+            <wp:cNvGraphicFramePr>
+              <a:graphicFrameLocks xmlns:a="http://schemas.openxmlformats.org/drawingml/2006/main" noChangeAspect="1"/>
+            </wp:cNvGraphicFramePr>
+            <a:graphic xmlns:a="http://schemas.openxmlformats.org/drawingml/2006/main">
+              <a:graphicData uri="http://schemas.openxmlformats.org/drawingml/2006/picture">
+                <pic:pic xmlns:pic="http://schemas.openxmlformats.org/drawingml/2006/picture">
+                  <pic:nvPicPr>
+                    <pic:cNvPr id="0" name=""/>
+                    <pic:cNvPicPr/>
+                  </pic:nvPicPr>
+                  <pic:blipFill>
+                    <a:blip r:embed="rId14"/>
+                    <a:stretch>
+                      <a:fillRect/>
+                    </a:stretch>
+                  </pic:blipFill>
+                  <pic:spPr>
+                    <a:xfrm>
+                      <a:off x="0" y="0"/>
                       <a:ext cx="5943600" cy="4471670"/>
                     </a:xfrm>
                     <a:prstGeom prst="rect">
@@ -1058,7 +1899,7 @@
       <w:r>
         <w:t xml:space="preserve">White paper: </w:t>
       </w:r>
-      <w:hyperlink r:id="rId12" w:history="1">
+      <w:hyperlink r:id="rId15" w:history="1">
         <w:r>
           <w:rPr>
             <w:rStyle w:val="Hyperlink"/>
@@ -1074,7 +1915,7 @@
       <w:r>
         <w:t xml:space="preserve">Programming Guidelines: </w:t>
       </w:r>
-      <w:hyperlink r:id="rId13" w:history="1">
+      <w:hyperlink r:id="rId16" w:history="1">
         <w:r>
           <w:rPr>
             <w:rStyle w:val="Hyperlink"/>
@@ -1087,7 +1928,7 @@
       </w:r>
     </w:p>
     <w:sectPr>
-      <w:footerReference w:type="default" r:id="rId14"/>
+      <w:footerReference w:type="default" r:id="rId17"/>
       <w:pgSz w:w="12240" w:h="15840"/>
       <w:pgMar w:top="1440" w:right="1440" w:bottom="1440" w:left="1440" w:header="720" w:footer="720" w:gutter="0"/>
       <w:cols w:space="720"/>
@@ -1158,7 +1999,7 @@
       <w:rPr>
         <w:noProof/>
       </w:rPr>
-      <w:t>2</w:t>
+      <w:t>1</w:t>
     </w:r>
     <w:r>
       <w:rPr>
@@ -1174,7 +2015,7 @@
         <w:rPr>
           <w:noProof/>
         </w:rPr>
-        <w:t>3</w:t>
+        <w:t>5</w:t>
       </w:r>
     </w:fldSimple>
   </w:p>
@@ -1771,6 +2612,119 @@
     </w:lvl>
   </w:abstractNum>
   <w:abstractNum w:abstractNumId="13">
+    <w:nsid w:val="72557B02"/>
+    <w:multiLevelType w:val="hybridMultilevel"/>
+    <w:tmpl w:val="AD2E36CE"/>
+    <w:lvl w:ilvl="0" w:tplc="04090001">
+      <w:start w:val="1"/>
+      <w:numFmt w:val="bullet"/>
+      <w:lvlText w:val=""/>
+      <w:lvlJc w:val="left"/>
+      <w:pPr>
+        <w:ind w:left="720" w:hanging="360"/>
+      </w:pPr>
+      <w:rPr>
+        <w:rFonts w:ascii="Symbol" w:hAnsi="Symbol" w:hint="default"/>
+      </w:rPr>
+    </w:lvl>
+    <w:lvl w:ilvl="1" w:tplc="04090003" w:tentative="1">
+      <w:start w:val="1"/>
+      <w:numFmt w:val="bullet"/>
+      <w:lvlText w:val="o"/>
+      <w:lvlJc w:val="left"/>
+      <w:pPr>
+        <w:ind w:left="1440" w:hanging="360"/>
+      </w:pPr>
+      <w:rPr>
+        <w:rFonts w:ascii="Courier New" w:hAnsi="Courier New" w:cs="Courier New" w:hint="default"/>
+      </w:rPr>
+    </w:lvl>
+    <w:lvl w:ilvl="2" w:tplc="04090005" w:tentative="1">
+      <w:start w:val="1"/>
+      <w:numFmt w:val="bullet"/>
+      <w:lvlText w:val=""/>
+      <w:lvlJc w:val="left"/>
+      <w:pPr>
+        <w:ind w:left="2160" w:hanging="360"/>
+      </w:pPr>
+      <w:rPr>
+        <w:rFonts w:ascii="Wingdings" w:hAnsi="Wingdings" w:hint="default"/>
+      </w:rPr>
+    </w:lvl>
+    <w:lvl w:ilvl="3" w:tplc="04090001" w:tentative="1">
+      <w:start w:val="1"/>
+      <w:numFmt w:val="bullet"/>
+      <w:lvlText w:val=""/>
+      <w:lvlJc w:val="left"/>
+      <w:pPr>
+        <w:ind w:left="2880" w:hanging="360"/>
+      </w:pPr>
+      <w:rPr>
+        <w:rFonts w:ascii="Symbol" w:hAnsi="Symbol" w:hint="default"/>
+      </w:rPr>
+    </w:lvl>
+    <w:lvl w:ilvl="4" w:tplc="04090003" w:tentative="1">
+      <w:start w:val="1"/>
+      <w:numFmt w:val="bullet"/>
+      <w:lvlText w:val="o"/>
+      <w:lvlJc w:val="left"/>
+      <w:pPr>
+        <w:ind w:left="3600" w:hanging="360"/>
+      </w:pPr>
+      <w:rPr>
+        <w:rFonts w:ascii="Courier New" w:hAnsi="Courier New" w:cs="Courier New" w:hint="default"/>
+      </w:rPr>
+    </w:lvl>
+    <w:lvl w:ilvl="5" w:tplc="04090005" w:tentative="1">
+      <w:start w:val="1"/>
+      <w:numFmt w:val="bullet"/>
+      <w:lvlText w:val=""/>
+      <w:lvlJc w:val="left"/>
+      <w:pPr>
+        <w:ind w:left="4320" w:hanging="360"/>
+      </w:pPr>
+      <w:rPr>
+        <w:rFonts w:ascii="Wingdings" w:hAnsi="Wingdings" w:hint="default"/>
+      </w:rPr>
+    </w:lvl>
+    <w:lvl w:ilvl="6" w:tplc="04090001" w:tentative="1">
+      <w:start w:val="1"/>
+      <w:numFmt w:val="bullet"/>
+      <w:lvlText w:val=""/>
+      <w:lvlJc w:val="left"/>
+      <w:pPr>
+        <w:ind w:left="5040" w:hanging="360"/>
+      </w:pPr>
+      <w:rPr>
+        <w:rFonts w:ascii="Symbol" w:hAnsi="Symbol" w:hint="default"/>
+      </w:rPr>
+    </w:lvl>
+    <w:lvl w:ilvl="7" w:tplc="04090003" w:tentative="1">
+      <w:start w:val="1"/>
+      <w:numFmt w:val="bullet"/>
+      <w:lvlText w:val="o"/>
+      <w:lvlJc w:val="left"/>
+      <w:pPr>
+        <w:ind w:left="5760" w:hanging="360"/>
+      </w:pPr>
+      <w:rPr>
+        <w:rFonts w:ascii="Courier New" w:hAnsi="Courier New" w:cs="Courier New" w:hint="default"/>
+      </w:rPr>
+    </w:lvl>
+    <w:lvl w:ilvl="8" w:tplc="04090005" w:tentative="1">
+      <w:start w:val="1"/>
+      <w:numFmt w:val="bullet"/>
+      <w:lvlText w:val=""/>
+      <w:lvlJc w:val="left"/>
+      <w:pPr>
+        <w:ind w:left="6480" w:hanging="360"/>
+      </w:pPr>
+      <w:rPr>
+        <w:rFonts w:ascii="Wingdings" w:hAnsi="Wingdings" w:hint="default"/>
+      </w:rPr>
+    </w:lvl>
+  </w:abstractNum>
+  <w:abstractNum w:abstractNumId="14">
     <w:nsid w:val="743444AA"/>
     <w:multiLevelType w:val="multilevel"/>
     <w:tmpl w:val="F00ED3A8"/>
@@ -1953,7 +2907,7 @@
     <w:abstractNumId w:val="11"/>
   </w:num>
   <w:num w:numId="12">
-    <w:abstractNumId w:val="13"/>
+    <w:abstractNumId w:val="14"/>
   </w:num>
   <w:num w:numId="13">
     <w:abstractNumId w:val="12"/>
@@ -1966,6 +2920,9 @@
   </w:num>
   <w:num w:numId="16">
     <w:abstractNumId w:val="9"/>
+  </w:num>
+  <w:num w:numId="17">
+    <w:abstractNumId w:val="13"/>
   </w:num>
 </w:numbering>
 </file>
@@ -3468,7 +4425,7 @@
 </file>
 
 <file path=customXml/itemProps1.xml><?xml version="1.0" encoding="utf-8"?>
-<ds:datastoreItem xmlns:ds="http://schemas.openxmlformats.org/officeDocument/2006/customXml" ds:itemID="{AA10E717-0E22-492B-B48F-A2C051D636A7}">
+<ds:datastoreItem xmlns:ds="http://schemas.openxmlformats.org/officeDocument/2006/customXml" ds:itemID="{5147A5AB-1787-43CD-A16A-E63BF8AD1E6E}">
   <ds:schemaRefs>
     <ds:schemaRef ds:uri="http://schemas.openxmlformats.org/officeDocument/2006/bibliography"/>
   </ds:schemaRefs>

--- a/whitepapers/specification/WPCT_Fig_7.3_RequirementsSpecification.docx
+++ b/whitepapers/specification/WPCT_Fig_7.3_RequirementsSpecification.docx
@@ -1,6 +1,6 @@
 
 <file path=word/document.xml><?xml version="1.0" encoding="utf-8"?>
-<w:document xmlns:wpc="http://schemas.microsoft.com/office/word/2010/wordprocessingCanvas" xmlns:mc="http://schemas.openxmlformats.org/markup-compatibility/2006" xmlns:o="urn:schemas-microsoft-com:office:office" xmlns:r="http://schemas.openxmlformats.org/officeDocument/2006/relationships" xmlns:m="http://schemas.openxmlformats.org/officeDocument/2006/math" xmlns:v="urn:schemas-microsoft-com:vml" xmlns:wp14="http://schemas.microsoft.com/office/word/2010/wordprocessingDrawing" xmlns:wp="http://schemas.openxmlformats.org/drawingml/2006/wordprocessingDrawing" xmlns:w10="urn:schemas-microsoft-com:office:word" xmlns:w="http://schemas.openxmlformats.org/wordprocessingml/2006/main" xmlns:w14="http://schemas.microsoft.com/office/word/2010/wordml" xmlns:wpg="http://schemas.microsoft.com/office/word/2010/wordprocessingGroup" xmlns:wpi="http://schemas.microsoft.com/office/word/2010/wordprocessingInk" xmlns:wne="http://schemas.microsoft.com/office/word/2006/wordml" xmlns:wps="http://schemas.microsoft.com/office/word/2010/wordprocessingShape" mc:Ignorable="w14 wp14">
+<w:document xmlns:wpc="http://schemas.microsoft.com/office/word/2010/wordprocessingCanvas" xmlns:mc="http://schemas.openxmlformats.org/markup-compatibility/2006" xmlns:o="urn:schemas-microsoft-com:office:office" xmlns:r="http://schemas.openxmlformats.org/officeDocument/2006/relationships" xmlns:m="http://schemas.openxmlformats.org/officeDocument/2006/math" xmlns:v="urn:schemas-microsoft-com:vml" xmlns:wp14="http://schemas.microsoft.com/office/word/2010/wordprocessingDrawing" xmlns:wp="http://schemas.openxmlformats.org/drawingml/2006/wordprocessingDrawing" xmlns:w10="urn:schemas-microsoft-com:office:word" xmlns:w="http://schemas.openxmlformats.org/wordprocessingml/2006/main" xmlns:w14="http://schemas.microsoft.com/office/word/2010/wordml" xmlns:w15="http://schemas.microsoft.com/office/word/2012/wordml" xmlns:wpg="http://schemas.microsoft.com/office/word/2010/wordprocessingGroup" xmlns:wpi="http://schemas.microsoft.com/office/word/2010/wordprocessingInk" xmlns:wne="http://schemas.microsoft.com/office/word/2006/wordml" xmlns:wps="http://schemas.microsoft.com/office/word/2010/wordprocessingShape" mc:Ignorable="w14 w15 wp14">
   <w:body>
     <w:p>
       <w:pPr>
@@ -41,15 +41,7 @@
     </w:p>
     <w:p>
       <w:r>
-        <w:t xml:space="preserve">Figure 7.3 combines Figures 7.1 and 7.2 onto a single page, side-by -side. The processing and analyses are the </w:t>
-      </w:r>
-      <w:proofErr w:type="gramStart"/>
-      <w:r>
-        <w:t>same,</w:t>
-      </w:r>
-      <w:proofErr w:type="gramEnd"/>
-      <w:r>
-        <w:t xml:space="preserve"> the layout is compressed to a single page.</w:t>
+        <w:t>Figure 7.3 combines Figures 7.1 and 7.2 onto a single page, side-by -side. The processing and analyses are the same, the layout is compressed to a single page.</w:t>
       </w:r>
     </w:p>
     <w:p>
@@ -79,8 +71,6 @@
       <w:r>
         <w:t>last non-missing observation in the treatment period</w:t>
       </w:r>
-      <w:bookmarkStart w:id="0" w:name="_GoBack"/>
-      <w:bookmarkEnd w:id="0"/>
       <w:r>
         <w:t>’).</w:t>
       </w:r>
@@ -177,15 +167,133 @@
         <w:ind w:left="1080"/>
       </w:pPr>
       <w:r>
-        <w:t xml:space="preserve">Schematic or </w:t>
-      </w:r>
-      <w:proofErr w:type="spellStart"/>
-      <w:r>
-        <w:t>Tukey</w:t>
-      </w:r>
-      <w:proofErr w:type="spellEnd"/>
-      <w:r>
-        <w:t xml:space="preserve"> notched box plots, as described in </w:t>
+        <w:t xml:space="preserve">Schematic or Tukey notched box plots, as described in </w:t>
+      </w:r>
+      <w:hyperlink r:id="rId8" w:anchor="n0g9wrnpg9zsryn1dk5csdrdfnqy" w:history="1">
+        <w:r>
+          <w:rPr>
+            <w:rStyle w:val="Hyperlink"/>
+          </w:rPr>
+          <w:t>SAS/STAT 9.4 Graph Template Language: Reference (Boxplot Statement)</w:t>
+        </w:r>
+      </w:hyperlink>
+    </w:p>
+    <w:p>
+      <w:pPr>
+        <w:pStyle w:val="ListBullet"/>
+        <w:tabs>
+          <w:tab w:val="clear" w:pos="360"/>
+        </w:tabs>
+        <w:ind w:left="1080"/>
+      </w:pPr>
+      <w:r>
+        <w:t>analyze by treatment</w:t>
+      </w:r>
+    </w:p>
+    <w:p>
+      <w:pPr>
+        <w:pStyle w:val="ListBullet"/>
+        <w:tabs>
+          <w:tab w:val="clear" w:pos="360"/>
+        </w:tabs>
+        <w:ind w:left="1080"/>
+      </w:pPr>
+      <w:r>
+        <w:t xml:space="preserve">group </w:t>
+      </w:r>
+      <w:r>
+        <w:t xml:space="preserve">the </w:t>
+      </w:r>
+      <w:r>
+        <w:t xml:space="preserve">boxes by </w:t>
+      </w:r>
+      <w:r>
+        <w:t>timepoint and treatment</w:t>
+      </w:r>
+      <w:r>
+        <w:t xml:space="preserve">, and label </w:t>
+      </w:r>
+      <w:r>
+        <w:t xml:space="preserve">each time point </w:t>
+      </w:r>
+      <w:r>
+        <w:t>clearly</w:t>
+      </w:r>
+    </w:p>
+    <w:p>
+      <w:pPr>
+        <w:pStyle w:val="ListBullet"/>
+        <w:tabs>
+          <w:tab w:val="clear" w:pos="360"/>
+        </w:tabs>
+        <w:ind w:left="1080"/>
+      </w:pPr>
+      <w:r>
+        <w:t>outliers:</w:t>
+      </w:r>
+    </w:p>
+    <w:p>
+      <w:pPr>
+        <w:pStyle w:val="ListBullet"/>
+        <w:tabs>
+          <w:tab w:val="clear" w:pos="360"/>
+        </w:tabs>
+        <w:ind w:left="1440"/>
+      </w:pPr>
+      <w:r>
+        <w:rPr>
+          <w:b/>
+        </w:rPr>
+        <w:t>IQR outliers</w:t>
+      </w:r>
+      <w:r>
+        <w:t xml:space="preserve"> as box outlines, and</w:t>
+      </w:r>
+    </w:p>
+    <w:p>
+      <w:pPr>
+        <w:pStyle w:val="ListBullet"/>
+        <w:tabs>
+          <w:tab w:val="clear" w:pos="360"/>
+          <w:tab w:val="num" w:pos="720"/>
+        </w:tabs>
+      </w:pPr>
+      <w:r>
+        <w:t>Basic script functionality (user options)</w:t>
+      </w:r>
+      <w:r>
+        <w:t xml:space="preserve"> for right-hand plot (Change from baseline)</w:t>
+      </w:r>
+    </w:p>
+    <w:p>
+      <w:pPr>
+        <w:pStyle w:val="ListBullet"/>
+        <w:tabs>
+          <w:tab w:val="clear" w:pos="360"/>
+        </w:tabs>
+        <w:ind w:left="720"/>
+        <w:rPr>
+          <w:b/>
+        </w:rPr>
+      </w:pPr>
+      <w:r>
+        <w:rPr>
+          <w:b/>
+          <w:i/>
+        </w:rPr>
+        <w:t>data display features</w:t>
+      </w:r>
+    </w:p>
+    <w:p>
+      <w:pPr>
+        <w:pStyle w:val="ListBullet"/>
+        <w:tabs>
+          <w:tab w:val="clear" w:pos="360"/>
+        </w:tabs>
+        <w:ind w:left="1080"/>
+      </w:pPr>
+      <w:r>
+        <w:t xml:space="preserve">Schematic or Tukey notched box plots, as described in </w:t>
       </w:r>
       <w:hyperlink r:id="rId9" w:anchor="n0g9wrnpg9zsryn1dk5csdrdfnqy" w:history="1">
         <w:r>
@@ -225,145 +333,6 @@
       <w:r>
         <w:t xml:space="preserve">boxes by </w:t>
       </w:r>
-      <w:proofErr w:type="spellStart"/>
-      <w:r>
-        <w:t>timepoint</w:t>
-      </w:r>
-      <w:proofErr w:type="spellEnd"/>
-      <w:r>
-        <w:t xml:space="preserve"> and treatment</w:t>
-      </w:r>
-      <w:r>
-        <w:t xml:space="preserve">, and label </w:t>
-      </w:r>
-      <w:r>
-        <w:t xml:space="preserve">each time point </w:t>
-      </w:r>
-      <w:r>
-        <w:t>clearly</w:t>
-      </w:r>
-    </w:p>
-    <w:p>
-      <w:pPr>
-        <w:pStyle w:val="ListBullet"/>
-        <w:tabs>
-          <w:tab w:val="clear" w:pos="360"/>
-        </w:tabs>
-        <w:ind w:left="1080"/>
-      </w:pPr>
-      <w:r>
-        <w:t>outliers:</w:t>
-      </w:r>
-    </w:p>
-    <w:p>
-      <w:pPr>
-        <w:pStyle w:val="ListBullet"/>
-        <w:tabs>
-          <w:tab w:val="clear" w:pos="360"/>
-        </w:tabs>
-        <w:ind w:left="1440"/>
-      </w:pPr>
-      <w:r>
-        <w:rPr>
-          <w:b/>
-        </w:rPr>
-        <w:t>IQR outliers</w:t>
-      </w:r>
-      <w:r>
-        <w:t xml:space="preserve"> as box outlines, and</w:t>
-      </w:r>
-    </w:p>
-    <w:p>
-      <w:pPr>
-        <w:pStyle w:val="ListBullet"/>
-        <w:tabs>
-          <w:tab w:val="clear" w:pos="360"/>
-          <w:tab w:val="num" w:pos="720"/>
-        </w:tabs>
-      </w:pPr>
-      <w:r>
-        <w:t>Basic script functionality (user options)</w:t>
-      </w:r>
-      <w:r>
-        <w:t xml:space="preserve"> for right-hand plot (Change from baseline)</w:t>
-      </w:r>
-    </w:p>
-    <w:p>
-      <w:pPr>
-        <w:pStyle w:val="ListBullet"/>
-        <w:tabs>
-          <w:tab w:val="clear" w:pos="360"/>
-        </w:tabs>
-        <w:ind w:left="720"/>
-        <w:rPr>
-          <w:b/>
-        </w:rPr>
-      </w:pPr>
-      <w:r>
-        <w:rPr>
-          <w:b/>
-          <w:i/>
-        </w:rPr>
-        <w:t>data display features</w:t>
-      </w:r>
-    </w:p>
-    <w:p>
-      <w:pPr>
-        <w:pStyle w:val="ListBullet"/>
-        <w:tabs>
-          <w:tab w:val="clear" w:pos="360"/>
-        </w:tabs>
-        <w:ind w:left="1080"/>
-      </w:pPr>
-      <w:r>
-        <w:t xml:space="preserve">Schematic or </w:t>
-      </w:r>
-      <w:proofErr w:type="spellStart"/>
-      <w:r>
-        <w:t>Tukey</w:t>
-      </w:r>
-      <w:proofErr w:type="spellEnd"/>
-      <w:r>
-        <w:t xml:space="preserve"> notched box plots, as described in </w:t>
-      </w:r>
-      <w:hyperlink r:id="rId10" w:anchor="n0g9wrnpg9zsryn1dk5csdrdfnqy" w:history="1">
-        <w:r>
-          <w:rPr>
-            <w:rStyle w:val="Hyperlink"/>
-          </w:rPr>
-          <w:t>SAS/STAT 9.4 Graph Template Language: Reference (Boxplot Statement)</w:t>
-        </w:r>
-      </w:hyperlink>
-    </w:p>
-    <w:p>
-      <w:pPr>
-        <w:pStyle w:val="ListBullet"/>
-        <w:tabs>
-          <w:tab w:val="clear" w:pos="360"/>
-        </w:tabs>
-        <w:ind w:left="1080"/>
-      </w:pPr>
-      <w:r>
-        <w:t>analyze by treatment</w:t>
-      </w:r>
-    </w:p>
-    <w:p>
-      <w:pPr>
-        <w:pStyle w:val="ListBullet"/>
-        <w:tabs>
-          <w:tab w:val="clear" w:pos="360"/>
-        </w:tabs>
-        <w:ind w:left="1080"/>
-      </w:pPr>
-      <w:r>
-        <w:t xml:space="preserve">group </w:t>
-      </w:r>
-      <w:r>
-        <w:t xml:space="preserve">the </w:t>
-      </w:r>
-      <w:r>
-        <w:t xml:space="preserve">boxes by </w:t>
-      </w:r>
       <w:r>
         <w:t>treatment</w:t>
       </w:r>
@@ -705,15 +674,7 @@
         <w:t>(analysis flag)</w:t>
       </w:r>
       <w:r>
-        <w:t xml:space="preserve"> – allow for any </w:t>
-      </w:r>
-      <w:proofErr w:type="spellStart"/>
-      <w:r>
-        <w:t>subsetting</w:t>
-      </w:r>
-      <w:proofErr w:type="spellEnd"/>
-      <w:r>
-        <w:t xml:space="preserve"> (where-clause statement) on input data</w:t>
+        <w:t xml:space="preserve"> – allow for any subsetting (where-clause statement) on input data</w:t>
       </w:r>
     </w:p>
     <w:p>
@@ -870,15 +831,7 @@
         <w:ind w:left="720"/>
       </w:pPr>
       <w:r>
-        <w:t xml:space="preserve">Exclude any unplanned observations (should be accounted for in </w:t>
-      </w:r>
-      <w:proofErr w:type="spellStart"/>
-      <w:r>
-        <w:t>subsetting</w:t>
-      </w:r>
-      <w:proofErr w:type="spellEnd"/>
-      <w:r>
-        <w:t xml:space="preserve"> where-clause parameter</w:t>
+        <w:t>Exclude any unplanned observations (should be accounted for in subsetting where-clause parameter</w:t>
       </w:r>
     </w:p>
     <w:p>
@@ -939,63 +892,332 @@
       <w:r>
         <w:t xml:space="preserve"> </w:t>
       </w:r>
-      <w:proofErr w:type="gramStart"/>
       <w:r>
         <w:rPr>
           <w:i/>
           <w:color w:val="E36C0A" w:themeColor="accent6" w:themeShade="BF"/>
         </w:rPr>
-        <w:t>[ Red</w:t>
-      </w:r>
-      <w:proofErr w:type="gramEnd"/>
+        <w:t>[ Red lines indicate any upper and low limits of normal range, and only the most conservative values if they differ by gender, age, etc..]</w:t>
+      </w:r>
+      <w:r>
+        <w:t xml:space="preserve"> </w:t>
+      </w:r>
+      <w:r>
+        <w:t>P-value is for the treatment comparison from ANCOVA model Change = Baseline + Treatment.</w:t>
+      </w:r>
+    </w:p>
+    <w:p>
+      <w:pPr>
+        <w:pStyle w:val="ListBullet2"/>
+      </w:pPr>
+      <w:r>
+        <w:lastRenderedPageBreak/>
+        <w:t xml:space="preserve">The statement about </w:t>
+      </w:r>
       <w:r>
         <w:rPr>
           <w:i/>
           <w:color w:val="E36C0A" w:themeColor="accent6" w:themeShade="BF"/>
         </w:rPr>
-        <w:t xml:space="preserve"> lines indicate any upper and low limits of normal range, and only the most conservative values if they differ by gender, age, etc..]</w:t>
-      </w:r>
-      <w:r>
+        <w:t>Red lines ... limits of normal range</w:t>
+      </w:r>
+      <w:r>
+        <w:t xml:space="preserve"> should only appear if one or more </w:t>
+      </w:r>
+      <w:r>
+        <w:t>lines does appear on the left-hand (absolute value) plot</w:t>
+      </w:r>
+      <w:r>
+        <w:t>.</w:t>
+      </w:r>
+    </w:p>
+    <w:p/>
+    <w:p>
+      <w:pPr>
+        <w:pStyle w:val="Heading4"/>
+        <w:rPr>
+          <w:rFonts w:eastAsia="Times New Roman"/>
+        </w:rPr>
+      </w:pPr>
+      <w:r>
+        <w:rPr>
+          <w:rFonts w:eastAsia="Times New Roman"/>
+        </w:rPr>
+        <w:t xml:space="preserve">General </w:t>
+      </w:r>
+      <w:r>
+        <w:rPr>
+          <w:rFonts w:eastAsia="Times New Roman"/>
+        </w:rPr>
+        <w:t>Output and Formatting</w:t>
+      </w:r>
+      <w:r>
+        <w:rPr>
+          <w:rFonts w:eastAsia="Times New Roman"/>
+        </w:rPr>
         <w:t xml:space="preserve"> </w:t>
       </w:r>
       <w:r>
-        <w:t>P-value is for the treatment comparison from ANCOVA model Change = Baseline + Treatment.</w:t>
-      </w:r>
-    </w:p>
-    <w:p>
-      <w:pPr>
-        <w:pStyle w:val="ListBullet2"/>
-      </w:pPr>
-      <w:r>
-        <w:lastRenderedPageBreak/>
-        <w:t xml:space="preserve">The statement about </w:t>
-      </w:r>
-      <w:r>
-        <w:rPr>
-          <w:i/>
-          <w:color w:val="E36C0A" w:themeColor="accent6" w:themeShade="BF"/>
-        </w:rPr>
-        <w:t>Red lines ... limits of normal range</w:t>
-      </w:r>
-      <w:r>
-        <w:t xml:space="preserve"> should only appear if one or more </w:t>
-      </w:r>
-      <w:r>
-        <w:t xml:space="preserve">lines </w:t>
-      </w:r>
-      <w:proofErr w:type="gramStart"/>
-      <w:r>
-        <w:t>does</w:t>
-      </w:r>
-      <w:proofErr w:type="gramEnd"/>
-      <w:r>
-        <w:t xml:space="preserve"> appear on the left-hand (absolute value) plot</w:t>
+        <w:rPr>
+          <w:rFonts w:eastAsia="Times New Roman"/>
+        </w:rPr>
+        <w:t xml:space="preserve">Requirements </w:t>
+      </w:r>
+    </w:p>
+    <w:p>
+      <w:r>
+        <w:t xml:space="preserve">See the specification document </w:t>
+      </w:r>
+      <w:r>
+        <w:rPr>
+          <w:b/>
+        </w:rPr>
+        <w:t>CS_GeneralOutputandFormattingRequirements.docx</w:t>
       </w:r>
       <w:r>
         <w:t>.</w:t>
       </w:r>
     </w:p>
-    <w:p/>
+    <w:p>
+      <w:pPr>
+        <w:pStyle w:val="ListBullet"/>
+        <w:tabs>
+          <w:tab w:val="clear" w:pos="360"/>
+          <w:tab w:val="num" w:pos="2160"/>
+        </w:tabs>
+      </w:pPr>
+      <w:r>
+        <w:t>Page margins: graphic fits within 9" x 6.5" common area for A4 and Letter paper.</w:t>
+      </w:r>
+    </w:p>
+    <w:p>
+      <w:pPr>
+        <w:pStyle w:val="ListBullet"/>
+        <w:tabs>
+          <w:tab w:val="clear" w:pos="360"/>
+          <w:tab w:val="num" w:pos="2160"/>
+        </w:tabs>
+      </w:pPr>
+      <w:r>
+        <w:t>Titles:</w:t>
+      </w:r>
+    </w:p>
+    <w:p>
+      <w:pPr>
+        <w:pStyle w:val="ListBullet"/>
+        <w:tabs>
+          <w:tab w:val="clear" w:pos="360"/>
+          <w:tab w:val="num" w:pos="2520"/>
+        </w:tabs>
+        <w:ind w:left="720"/>
+      </w:pPr>
+      <w:r>
+        <w:t>Centered</w:t>
+      </w:r>
+    </w:p>
+    <w:p>
+      <w:pPr>
+        <w:pStyle w:val="ListBullet"/>
+        <w:tabs>
+          <w:tab w:val="clear" w:pos="360"/>
+          <w:tab w:val="num" w:pos="1800"/>
+        </w:tabs>
+      </w:pPr>
+      <w:r>
+        <w:t>Footnotes:</w:t>
+      </w:r>
+    </w:p>
+    <w:p>
+      <w:pPr>
+        <w:pStyle w:val="ListBullet"/>
+        <w:tabs>
+          <w:tab w:val="clear" w:pos="360"/>
+          <w:tab w:val="num" w:pos="2160"/>
+        </w:tabs>
+        <w:ind w:left="720"/>
+      </w:pPr>
+      <w:r>
+        <w:t>Left-justified</w:t>
+      </w:r>
+    </w:p>
+    <w:p>
+      <w:pPr>
+        <w:pStyle w:val="ListBullet"/>
+        <w:tabs>
+          <w:tab w:val="clear" w:pos="360"/>
+          <w:tab w:val="num" w:pos="2880"/>
+        </w:tabs>
+      </w:pPr>
+      <w:r>
+        <w:t>Colophon – Each graphic displays:</w:t>
+      </w:r>
+    </w:p>
+    <w:p>
+      <w:pPr>
+        <w:pStyle w:val="ListBullet"/>
+        <w:tabs>
+          <w:tab w:val="clear" w:pos="360"/>
+          <w:tab w:val="num" w:pos="3240"/>
+        </w:tabs>
+        <w:ind w:left="720"/>
+      </w:pPr>
+      <w:r>
+        <w:t xml:space="preserve">program name, </w:t>
+      </w:r>
+    </w:p>
+    <w:p>
+      <w:pPr>
+        <w:pStyle w:val="ListBullet"/>
+        <w:tabs>
+          <w:tab w:val="clear" w:pos="360"/>
+          <w:tab w:val="num" w:pos="3240"/>
+        </w:tabs>
+        <w:ind w:left="720"/>
+      </w:pPr>
+      <w:r>
+        <w:t xml:space="preserve">output name, </w:t>
+      </w:r>
+    </w:p>
+    <w:p>
+      <w:pPr>
+        <w:pStyle w:val="ListBullet"/>
+        <w:tabs>
+          <w:tab w:val="clear" w:pos="360"/>
+          <w:tab w:val="num" w:pos="3240"/>
+        </w:tabs>
+        <w:ind w:left="720"/>
+      </w:pPr>
+      <w:r>
+        <w:t xml:space="preserve">date generated, and </w:t>
+      </w:r>
+    </w:p>
+    <w:p>
+      <w:pPr>
+        <w:pStyle w:val="ListBullet"/>
+        <w:tabs>
+          <w:tab w:val="clear" w:pos="360"/>
+          <w:tab w:val="num" w:pos="3240"/>
+        </w:tabs>
+        <w:ind w:left="720"/>
+      </w:pPr>
+      <w:r>
+        <w:t>location of source data</w:t>
+      </w:r>
+    </w:p>
+    <w:p>
+      <w:pPr>
+        <w:pStyle w:val="ListBullet"/>
+        <w:tabs>
+          <w:tab w:val="clear" w:pos="360"/>
+          <w:tab w:val="num" w:pos="2520"/>
+        </w:tabs>
+      </w:pPr>
+      <w:r>
+        <w:t>P-values:</w:t>
+      </w:r>
+    </w:p>
+    <w:p>
+      <w:pPr>
+        <w:pStyle w:val="ListBullet"/>
+        <w:tabs>
+          <w:tab w:val="clear" w:pos="360"/>
+          <w:tab w:val="num" w:pos="2880"/>
+        </w:tabs>
+        <w:ind w:left="720"/>
+      </w:pPr>
+      <w:r>
+        <w:t>For p &gt; 0.1, report the p-value to 2 decimal places</w:t>
+      </w:r>
+    </w:p>
+    <w:p>
+      <w:pPr>
+        <w:pStyle w:val="ListBullet"/>
+        <w:tabs>
+          <w:tab w:val="clear" w:pos="360"/>
+          <w:tab w:val="num" w:pos="2880"/>
+        </w:tabs>
+        <w:ind w:left="720"/>
+      </w:pPr>
+      <w:r>
+        <w:t>For 0.1 &gt; p &gt; 0.001, report the p-value to 3 decimal places</w:t>
+      </w:r>
+    </w:p>
+    <w:p>
+      <w:pPr>
+        <w:pStyle w:val="ListBullet"/>
+        <w:tabs>
+          <w:tab w:val="clear" w:pos="360"/>
+          <w:tab w:val="num" w:pos="2880"/>
+        </w:tabs>
+        <w:ind w:left="720"/>
+      </w:pPr>
+      <w:r>
+        <w:t>For p &lt; 0.001, report p &lt; 0.001.</w:t>
+      </w:r>
+    </w:p>
+    <w:p>
+      <w:pPr>
+        <w:pStyle w:val="ListBullet"/>
+        <w:tabs>
+          <w:tab w:val="clear" w:pos="360"/>
+          <w:tab w:val="num" w:pos="2160"/>
+        </w:tabs>
+      </w:pPr>
+      <w:r>
+        <w:t>Decimal places for continuous data summaries:</w:t>
+      </w:r>
+    </w:p>
+    <w:p>
+      <w:pPr>
+        <w:pStyle w:val="ListBullet"/>
+        <w:tabs>
+          <w:tab w:val="clear" w:pos="360"/>
+          <w:tab w:val="num" w:pos="2880"/>
+        </w:tabs>
+        <w:ind w:left="720"/>
+      </w:pPr>
+      <w:r>
+        <w:t>Mean and estimates of precision (e.g., variance, SD, SE, Confidence Intervals) have 1 more digit than the most-precise collected data.</w:t>
+      </w:r>
+    </w:p>
+    <w:p>
+      <w:pPr>
+        <w:pStyle w:val="ListBullet"/>
+        <w:tabs>
+          <w:tab w:val="clear" w:pos="360"/>
+          <w:tab w:val="num" w:pos="2520"/>
+        </w:tabs>
+        <w:ind w:left="720"/>
+      </w:pPr>
+      <w:r>
+        <w:t>Distributional parameters (eg, Q1, Q3) also have 1 more digit.</w:t>
+      </w:r>
+    </w:p>
+    <w:p>
+      <w:pPr>
+        <w:pStyle w:val="ListBullet"/>
+        <w:tabs>
+          <w:tab w:val="clear" w:pos="360"/>
+          <w:tab w:val="num" w:pos="2520"/>
+        </w:tabs>
+        <w:ind w:left="720"/>
+      </w:pPr>
+      <w:r>
+        <w:t>Minimum and Maximum have the same precision as the most-precise collected data.</w:t>
+      </w:r>
+    </w:p>
+    <w:p>
+      <w:pPr>
+        <w:pStyle w:val="ListBullet"/>
+        <w:tabs>
+          <w:tab w:val="clear" w:pos="360"/>
+          <w:tab w:val="num" w:pos="1080"/>
+        </w:tabs>
+      </w:pPr>
+      <w:r>
+        <w:t>All diplays summarizing baseline data must include a "total" column for studies with more than 1 arm.</w:t>
+      </w:r>
+    </w:p>
     <w:p>
       <w:pPr>
         <w:pStyle w:val="Heading4"/>
@@ -1003,317 +1225,7 @@
           <w:rFonts w:eastAsia="Times New Roman"/>
         </w:rPr>
       </w:pPr>
-      <w:r>
-        <w:rPr>
-          <w:rFonts w:eastAsia="Times New Roman"/>
-        </w:rPr>
-        <w:t xml:space="preserve">General </w:t>
-      </w:r>
-      <w:r>
-        <w:rPr>
-          <w:rFonts w:eastAsia="Times New Roman"/>
-        </w:rPr>
-        <w:t>Output and Formatting</w:t>
-      </w:r>
-      <w:r>
-        <w:rPr>
-          <w:rFonts w:eastAsia="Times New Roman"/>
-        </w:rPr>
-        <w:t xml:space="preserve"> </w:t>
-      </w:r>
-      <w:r>
-        <w:rPr>
-          <w:rFonts w:eastAsia="Times New Roman"/>
-        </w:rPr>
-        <w:t xml:space="preserve">Requirements </w:t>
-      </w:r>
-    </w:p>
-    <w:p>
-      <w:r>
-        <w:t xml:space="preserve">See the specification document </w:t>
-      </w:r>
-      <w:r>
-        <w:rPr>
-          <w:b/>
-        </w:rPr>
-        <w:t>CS_GeneralOutputandFormattingRequirements.docx</w:t>
-      </w:r>
-      <w:r>
-        <w:t>.</w:t>
-      </w:r>
-    </w:p>
-    <w:p>
-      <w:pPr>
-        <w:pStyle w:val="ListBullet"/>
-        <w:tabs>
-          <w:tab w:val="clear" w:pos="360"/>
-          <w:tab w:val="num" w:pos="2160"/>
-        </w:tabs>
-      </w:pPr>
-      <w:r>
-        <w:t>Page margins: graphic fits within 9" x 6.5" common area for A4 and Letter paper.</w:t>
-      </w:r>
-    </w:p>
-    <w:p>
-      <w:pPr>
-        <w:pStyle w:val="ListBullet"/>
-        <w:tabs>
-          <w:tab w:val="clear" w:pos="360"/>
-          <w:tab w:val="num" w:pos="2160"/>
-        </w:tabs>
-      </w:pPr>
-      <w:r>
-        <w:t>Titles:</w:t>
-      </w:r>
-    </w:p>
-    <w:p>
-      <w:pPr>
-        <w:pStyle w:val="ListBullet"/>
-        <w:tabs>
-          <w:tab w:val="clear" w:pos="360"/>
-          <w:tab w:val="num" w:pos="2520"/>
-        </w:tabs>
-        <w:ind w:left="720"/>
-      </w:pPr>
-      <w:r>
-        <w:t>Centered</w:t>
-      </w:r>
-    </w:p>
-    <w:p>
-      <w:pPr>
-        <w:pStyle w:val="ListBullet"/>
-        <w:tabs>
-          <w:tab w:val="clear" w:pos="360"/>
-          <w:tab w:val="num" w:pos="1800"/>
-        </w:tabs>
-      </w:pPr>
-      <w:r>
-        <w:t>Footnotes:</w:t>
-      </w:r>
-    </w:p>
-    <w:p>
-      <w:pPr>
-        <w:pStyle w:val="ListBullet"/>
-        <w:tabs>
-          <w:tab w:val="clear" w:pos="360"/>
-          <w:tab w:val="num" w:pos="2160"/>
-        </w:tabs>
-        <w:ind w:left="720"/>
-      </w:pPr>
-      <w:r>
-        <w:t>Left-justified</w:t>
-      </w:r>
-    </w:p>
-    <w:p>
-      <w:pPr>
-        <w:pStyle w:val="ListBullet"/>
-        <w:tabs>
-          <w:tab w:val="clear" w:pos="360"/>
-          <w:tab w:val="num" w:pos="2880"/>
-        </w:tabs>
-      </w:pPr>
-      <w:r>
-        <w:t>Colophon – Each graphic displays:</w:t>
-      </w:r>
-    </w:p>
-    <w:p>
-      <w:pPr>
-        <w:pStyle w:val="ListBullet"/>
-        <w:tabs>
-          <w:tab w:val="clear" w:pos="360"/>
-          <w:tab w:val="num" w:pos="3240"/>
-        </w:tabs>
-        <w:ind w:left="720"/>
-      </w:pPr>
-      <w:r>
-        <w:t xml:space="preserve">program name, </w:t>
-      </w:r>
-    </w:p>
-    <w:p>
-      <w:pPr>
-        <w:pStyle w:val="ListBullet"/>
-        <w:tabs>
-          <w:tab w:val="clear" w:pos="360"/>
-          <w:tab w:val="num" w:pos="3240"/>
-        </w:tabs>
-        <w:ind w:left="720"/>
-      </w:pPr>
-      <w:r>
-        <w:t xml:space="preserve">output name, </w:t>
-      </w:r>
-    </w:p>
-    <w:p>
-      <w:pPr>
-        <w:pStyle w:val="ListBullet"/>
-        <w:tabs>
-          <w:tab w:val="clear" w:pos="360"/>
-          <w:tab w:val="num" w:pos="3240"/>
-        </w:tabs>
-        <w:ind w:left="720"/>
-      </w:pPr>
-      <w:r>
-        <w:t xml:space="preserve">date generated, and </w:t>
-      </w:r>
-    </w:p>
-    <w:p>
-      <w:pPr>
-        <w:pStyle w:val="ListBullet"/>
-        <w:tabs>
-          <w:tab w:val="clear" w:pos="360"/>
-          <w:tab w:val="num" w:pos="3240"/>
-        </w:tabs>
-        <w:ind w:left="720"/>
-      </w:pPr>
-      <w:r>
-        <w:t>location of source data</w:t>
-      </w:r>
-    </w:p>
-    <w:p>
-      <w:pPr>
-        <w:pStyle w:val="ListBullet"/>
-        <w:tabs>
-          <w:tab w:val="clear" w:pos="360"/>
-          <w:tab w:val="num" w:pos="2520"/>
-        </w:tabs>
-      </w:pPr>
-      <w:r>
-        <w:t>P-values:</w:t>
-      </w:r>
-    </w:p>
-    <w:p>
-      <w:pPr>
-        <w:pStyle w:val="ListBullet"/>
-        <w:tabs>
-          <w:tab w:val="clear" w:pos="360"/>
-          <w:tab w:val="num" w:pos="2880"/>
-        </w:tabs>
-        <w:ind w:left="720"/>
-      </w:pPr>
-      <w:r>
-        <w:t>For p &gt; 0.1, report the p-value to 2 decimal places</w:t>
-      </w:r>
-    </w:p>
-    <w:p>
-      <w:pPr>
-        <w:pStyle w:val="ListBullet"/>
-        <w:tabs>
-          <w:tab w:val="clear" w:pos="360"/>
-          <w:tab w:val="num" w:pos="2880"/>
-        </w:tabs>
-        <w:ind w:left="720"/>
-      </w:pPr>
-      <w:r>
-        <w:t>For 0.1 &gt; p &gt; 0.001, report the p-value to 3 decimal places</w:t>
-      </w:r>
-    </w:p>
-    <w:p>
-      <w:pPr>
-        <w:pStyle w:val="ListBullet"/>
-        <w:tabs>
-          <w:tab w:val="clear" w:pos="360"/>
-          <w:tab w:val="num" w:pos="2880"/>
-        </w:tabs>
-        <w:ind w:left="720"/>
-      </w:pPr>
-      <w:r>
-        <w:t>For p &lt; 0.001, report p &lt; 0.001.</w:t>
-      </w:r>
-    </w:p>
-    <w:p>
-      <w:pPr>
-        <w:pStyle w:val="ListBullet"/>
-        <w:tabs>
-          <w:tab w:val="clear" w:pos="360"/>
-          <w:tab w:val="num" w:pos="2160"/>
-        </w:tabs>
-      </w:pPr>
-      <w:r>
-        <w:t>Decimal places for continuous data summaries:</w:t>
-      </w:r>
-    </w:p>
-    <w:p>
-      <w:pPr>
-        <w:pStyle w:val="ListBullet"/>
-        <w:tabs>
-          <w:tab w:val="clear" w:pos="360"/>
-          <w:tab w:val="num" w:pos="2880"/>
-        </w:tabs>
-        <w:ind w:left="720"/>
-      </w:pPr>
-      <w:r>
-        <w:t>Mean and estimates of precision (e.g., variance, SD, SE, Confidence Intervals) have 1 more digit than the most-precise collected data.</w:t>
-      </w:r>
-    </w:p>
-    <w:p>
-      <w:pPr>
-        <w:pStyle w:val="ListBullet"/>
-        <w:tabs>
-          <w:tab w:val="clear" w:pos="360"/>
-          <w:tab w:val="num" w:pos="2520"/>
-        </w:tabs>
-        <w:ind w:left="720"/>
-      </w:pPr>
-      <w:r>
-        <w:t>Distributional parameters (</w:t>
-      </w:r>
-      <w:proofErr w:type="spellStart"/>
-      <w:r>
-        <w:t>eg</w:t>
-      </w:r>
-      <w:proofErr w:type="spellEnd"/>
-      <w:r>
-        <w:t>, Q1, Q3) also have 1 more digit.</w:t>
-      </w:r>
-    </w:p>
-    <w:p>
-      <w:pPr>
-        <w:pStyle w:val="ListBullet"/>
-        <w:tabs>
-          <w:tab w:val="clear" w:pos="360"/>
-          <w:tab w:val="num" w:pos="2520"/>
-        </w:tabs>
-        <w:ind w:left="720"/>
-      </w:pPr>
-      <w:r>
-        <w:t xml:space="preserve">Minimum and </w:t>
-      </w:r>
-      <w:proofErr w:type="gramStart"/>
-      <w:r>
-        <w:t>Maximum</w:t>
-      </w:r>
-      <w:proofErr w:type="gramEnd"/>
-      <w:r>
-        <w:t xml:space="preserve"> have the same precision as the most-precise collected data.</w:t>
-      </w:r>
-    </w:p>
-    <w:p>
-      <w:pPr>
-        <w:pStyle w:val="ListBullet"/>
-        <w:tabs>
-          <w:tab w:val="clear" w:pos="360"/>
-          <w:tab w:val="num" w:pos="1080"/>
-        </w:tabs>
-      </w:pPr>
-      <w:r>
-        <w:t xml:space="preserve">All </w:t>
-      </w:r>
-      <w:proofErr w:type="spellStart"/>
-      <w:r>
-        <w:t>diplays</w:t>
-      </w:r>
-      <w:proofErr w:type="spellEnd"/>
-      <w:r>
-        <w:t xml:space="preserve"> summarizing baseline data must include a "total" column for studies with more than 1 arm.</w:t>
-      </w:r>
-    </w:p>
-    <w:p>
-      <w:pPr>
-        <w:pStyle w:val="Heading4"/>
-        <w:rPr>
-          <w:rFonts w:eastAsia="Times New Roman"/>
-        </w:rPr>
-      </w:pPr>
-      <w:bookmarkStart w:id="1" w:name="_Ref426383024"/>
+      <w:bookmarkStart w:id="0" w:name="_Ref426383024"/>
       <w:r>
         <w:rPr>
           <w:rFonts w:eastAsia="Times New Roman"/>
@@ -1346,7 +1258,7 @@
                     <pic:cNvPicPr/>
                   </pic:nvPicPr>
                   <pic:blipFill>
-                    <a:blip r:embed="rId11"/>
+                    <a:blip r:embed="rId10"/>
                     <a:stretch>
                       <a:fillRect/>
                     </a:stretch>
@@ -1382,7 +1294,7 @@
       <w:r>
         <w:t>Requirements</w:t>
       </w:r>
-      <w:bookmarkEnd w:id="1"/>
+      <w:bookmarkEnd w:id="0"/>
     </w:p>
     <w:p>
       <w:pPr>
@@ -1428,19 +1340,11 @@
       <w:r>
         <w:t xml:space="preserve"> Dataset: </w:t>
       </w:r>
-      <w:proofErr w:type="spellStart"/>
       <w:r>
         <w:rPr>
           <w:color w:val="183691"/>
         </w:rPr>
-        <w:t>ADxx</w:t>
-      </w:r>
-      <w:proofErr w:type="spellEnd"/>
-      <w:r>
-        <w:rPr>
-          <w:color w:val="183691"/>
-        </w:rPr>
-        <w:t xml:space="preserve"> (ADVS, ADEG, ADLB, ADLBC, ADLBH, ADLBHY, …)</w:t>
+        <w:t>ADxx (ADVS, ADEG, ADLB, ADLBC, ADLBH, ADLBHY, …)</w:t>
       </w:r>
     </w:p>
     <w:p>
@@ -1483,7 +1387,15 @@
         <w:rPr>
           <w:color w:val="183691"/>
         </w:rPr>
-        <w:t>, PARAM, PARAMCD, CHG, BASE, AV</w:t>
+        <w:t xml:space="preserve">, PARAM, PARAMCD, CHG, </w:t>
+      </w:r>
+      <w:bookmarkStart w:id="1" w:name="_GoBack"/>
+      <w:bookmarkEnd w:id="1"/>
+      <w:r>
+        <w:rPr>
+          <w:color w:val="183691"/>
+        </w:rPr>
+        <w:t>BASE, AV</w:t>
       </w:r>
       <w:r>
         <w:rPr>
@@ -1568,43 +1480,26 @@
           <w:color w:val="183691"/>
           <w:shd w:val="clear" w:color="auto" w:fill="FFFFFF"/>
         </w:rPr>
-        <w:t xml:space="preserve">llow for any population </w:t>
-      </w:r>
-      <w:proofErr w:type="spellStart"/>
-      <w:r>
-        <w:rPr>
-          <w:rFonts w:ascii="Courier New" w:hAnsi="Courier New" w:cs="Courier New"/>
-          <w:color w:val="183691"/>
-          <w:shd w:val="clear" w:color="auto" w:fill="FFFFFF"/>
-        </w:rPr>
-        <w:t>subsetting</w:t>
-      </w:r>
-      <w:proofErr w:type="spellEnd"/>
-      <w:r>
-        <w:rPr>
-          <w:rFonts w:ascii="Courier New" w:hAnsi="Courier New" w:cs="Courier New"/>
-          <w:color w:val="183691"/>
-          <w:shd w:val="clear" w:color="auto" w:fill="FFFFFF"/>
-        </w:rPr>
-        <w:t xml:space="preserve"> as well as other input dataset </w:t>
-      </w:r>
-      <w:proofErr w:type="spellStart"/>
-      <w:r>
-        <w:rPr>
-          <w:rFonts w:ascii="Courier New" w:hAnsi="Courier New" w:cs="Courier New"/>
-          <w:color w:val="183691"/>
-          <w:shd w:val="clear" w:color="auto" w:fill="FFFFFF"/>
-        </w:rPr>
-        <w:t>subsetting</w:t>
-      </w:r>
-      <w:proofErr w:type="spellEnd"/>
-      <w:r>
-        <w:rPr>
-          <w:rFonts w:ascii="Courier New" w:hAnsi="Courier New" w:cs="Courier New"/>
-          <w:color w:val="183691"/>
-          <w:shd w:val="clear" w:color="auto" w:fill="FFFFFF"/>
-        </w:rPr>
-        <w:t xml:space="preserve"> (i.e. SAFFL='Y' and ANL01FL='Y’)</w:t>
+        <w:t>llow for any population subsetting as well as other input dataset subsetting (i.e. SAFFL='Y' and ANL01FL='Y’)</w:t>
+      </w:r>
+    </w:p>
+    <w:p>
+      <w:pPr>
+        <w:pStyle w:val="ListBullet2"/>
+        <w:tabs>
+          <w:tab w:val="clear" w:pos="720"/>
+          <w:tab w:val="num" w:pos="1440"/>
+        </w:tabs>
+        <w:ind w:left="1440"/>
+        <w:rPr>
+          <w:color w:val="000000" w:themeColor="text1"/>
+        </w:rPr>
+      </w:pPr>
+      <w:r>
+        <w:rPr>
+          <w:color w:val="000000" w:themeColor="text1"/>
+        </w:rPr>
+        <w:t>If no Time point variable available ATPT and ATPRNUM will be set to Missing.</w:t>
       </w:r>
     </w:p>
     <w:p>
@@ -1622,13 +1517,8 @@
       <w:r>
         <w:t xml:space="preserve">Requires the </w:t>
       </w:r>
-      <w:proofErr w:type="spellStart"/>
-      <w:r>
-        <w:t>PhUSE</w:t>
-      </w:r>
-      <w:proofErr w:type="spellEnd"/>
-      <w:r>
-        <w:t xml:space="preserve"> </w:t>
+      <w:r>
+        <w:t xml:space="preserve">PhUSE </w:t>
       </w:r>
       <w:r>
         <w:t xml:space="preserve">CS macro </w:t>
@@ -1646,7 +1536,7 @@
         <w:br/>
         <w:t xml:space="preserve"> </w:t>
       </w:r>
-      <w:hyperlink r:id="rId12" w:history="1">
+      <w:hyperlink r:id="rId11" w:history="1">
         <w:r>
           <w:rPr>
             <w:rStyle w:val="Hyperlink"/>
@@ -1663,13 +1553,8 @@
         <w:pStyle w:val="ListBullet"/>
       </w:pPr>
       <w:r>
-        <w:t xml:space="preserve">User must ensure that SAS can find </w:t>
-      </w:r>
-      <w:proofErr w:type="spellStart"/>
-      <w:r>
-        <w:t>PhUSE</w:t>
-      </w:r>
-      <w:proofErr w:type="spellEnd"/>
+        <w:t>User must ensure that SAS can find PhUSE</w:t>
+      </w:r>
       <w:r>
         <w:t xml:space="preserve"> </w:t>
       </w:r>
@@ -1722,7 +1607,7 @@
       <w:r>
         <w:t xml:space="preserve">rom </w:t>
       </w:r>
-      <w:hyperlink r:id="rId13" w:history="1">
+      <w:hyperlink r:id="rId12" w:history="1">
         <w:r>
           <w:rPr>
             <w:rStyle w:val="Hyperlink"/>
@@ -1764,6 +1649,7 @@
         <w:rPr>
           <w:color w:val="76923C" w:themeColor="accent3" w:themeShade="BF"/>
         </w:rPr>
+        <w:lastRenderedPageBreak/>
         <w:t>Vital Signs Domain</w:t>
       </w:r>
     </w:p>
@@ -1782,7 +1668,6 @@
         <w:rPr>
           <w:color w:val="76923C" w:themeColor="accent3" w:themeShade="BF"/>
         </w:rPr>
-        <w:lastRenderedPageBreak/>
         <w:t>ADVS</w:t>
       </w:r>
       <w:r>
@@ -1863,7 +1748,7 @@
                     <pic:cNvPicPr/>
                   </pic:nvPicPr>
                   <pic:blipFill>
-                    <a:blip r:embed="rId14"/>
+                    <a:blip r:embed="rId13"/>
                     <a:stretch>
                       <a:fillRect/>
                     </a:stretch>
@@ -1899,7 +1784,7 @@
       <w:r>
         <w:t xml:space="preserve">White paper: </w:t>
       </w:r>
-      <w:hyperlink r:id="rId15" w:history="1">
+      <w:hyperlink r:id="rId14" w:history="1">
         <w:r>
           <w:rPr>
             <w:rStyle w:val="Hyperlink"/>
@@ -1915,7 +1800,7 @@
       <w:r>
         <w:t xml:space="preserve">Programming Guidelines: </w:t>
       </w:r>
-      <w:hyperlink r:id="rId16" w:history="1">
+      <w:hyperlink r:id="rId15" w:history="1">
         <w:r>
           <w:rPr>
             <w:rStyle w:val="Hyperlink"/>
@@ -1928,7 +1813,7 @@
       </w:r>
     </w:p>
     <w:sectPr>
-      <w:footerReference w:type="default" r:id="rId17"/>
+      <w:footerReference w:type="default" r:id="rId16"/>
       <w:pgSz w:w="12240" w:h="15840"/>
       <w:pgMar w:top="1440" w:right="1440" w:bottom="1440" w:left="1440" w:header="720" w:footer="720" w:gutter="0"/>
       <w:cols w:space="720"/>
@@ -1939,7 +1824,7 @@
 </file>
 
 <file path=word/endnotes.xml><?xml version="1.0" encoding="utf-8"?>
-<w:endnotes xmlns:wpc="http://schemas.microsoft.com/office/word/2010/wordprocessingCanvas" xmlns:mc="http://schemas.openxmlformats.org/markup-compatibility/2006" xmlns:o="urn:schemas-microsoft-com:office:office" xmlns:r="http://schemas.openxmlformats.org/officeDocument/2006/relationships" xmlns:m="http://schemas.openxmlformats.org/officeDocument/2006/math" xmlns:v="urn:schemas-microsoft-com:vml" xmlns:wp14="http://schemas.microsoft.com/office/word/2010/wordprocessingDrawing" xmlns:wp="http://schemas.openxmlformats.org/drawingml/2006/wordprocessingDrawing" xmlns:w10="urn:schemas-microsoft-com:office:word" xmlns:w="http://schemas.openxmlformats.org/wordprocessingml/2006/main" xmlns:w14="http://schemas.microsoft.com/office/word/2010/wordml" xmlns:wpg="http://schemas.microsoft.com/office/word/2010/wordprocessingGroup" xmlns:wpi="http://schemas.microsoft.com/office/word/2010/wordprocessingInk" xmlns:wne="http://schemas.microsoft.com/office/word/2006/wordml" xmlns:wps="http://schemas.microsoft.com/office/word/2010/wordprocessingShape" mc:Ignorable="w14 wp14">
+<w:endnotes xmlns:wpc="http://schemas.microsoft.com/office/word/2010/wordprocessingCanvas" xmlns:mc="http://schemas.openxmlformats.org/markup-compatibility/2006" xmlns:o="urn:schemas-microsoft-com:office:office" xmlns:r="http://schemas.openxmlformats.org/officeDocument/2006/relationships" xmlns:m="http://schemas.openxmlformats.org/officeDocument/2006/math" xmlns:v="urn:schemas-microsoft-com:vml" xmlns:wp14="http://schemas.microsoft.com/office/word/2010/wordprocessingDrawing" xmlns:wp="http://schemas.openxmlformats.org/drawingml/2006/wordprocessingDrawing" xmlns:w10="urn:schemas-microsoft-com:office:word" xmlns:w="http://schemas.openxmlformats.org/wordprocessingml/2006/main" xmlns:w14="http://schemas.microsoft.com/office/word/2010/wordml" xmlns:w15="http://schemas.microsoft.com/office/word/2012/wordml" xmlns:wpg="http://schemas.microsoft.com/office/word/2010/wordprocessingGroup" xmlns:wpi="http://schemas.microsoft.com/office/word/2010/wordprocessingInk" xmlns:wne="http://schemas.microsoft.com/office/word/2006/wordml" xmlns:wps="http://schemas.microsoft.com/office/word/2010/wordprocessingShape" mc:Ignorable="w14 w15 wp14">
   <w:endnote w:type="separator" w:id="-1">
     <w:p>
       <w:pPr>
@@ -1964,7 +1849,7 @@
 </file>
 
 <file path=word/footer1.xml><?xml version="1.0" encoding="utf-8"?>
-<w:ftr xmlns:wpc="http://schemas.microsoft.com/office/word/2010/wordprocessingCanvas" xmlns:mc="http://schemas.openxmlformats.org/markup-compatibility/2006" xmlns:o="urn:schemas-microsoft-com:office:office" xmlns:r="http://schemas.openxmlformats.org/officeDocument/2006/relationships" xmlns:m="http://schemas.openxmlformats.org/officeDocument/2006/math" xmlns:v="urn:schemas-microsoft-com:vml" xmlns:wp14="http://schemas.microsoft.com/office/word/2010/wordprocessingDrawing" xmlns:wp="http://schemas.openxmlformats.org/drawingml/2006/wordprocessingDrawing" xmlns:w10="urn:schemas-microsoft-com:office:word" xmlns:w="http://schemas.openxmlformats.org/wordprocessingml/2006/main" xmlns:w14="http://schemas.microsoft.com/office/word/2010/wordml" xmlns:wpg="http://schemas.microsoft.com/office/word/2010/wordprocessingGroup" xmlns:wpi="http://schemas.microsoft.com/office/word/2010/wordprocessingInk" xmlns:wne="http://schemas.microsoft.com/office/word/2006/wordml" xmlns:wps="http://schemas.microsoft.com/office/word/2010/wordprocessingShape" mc:Ignorable="w14 wp14">
+<w:ftr xmlns:wpc="http://schemas.microsoft.com/office/word/2010/wordprocessingCanvas" xmlns:mc="http://schemas.openxmlformats.org/markup-compatibility/2006" xmlns:o="urn:schemas-microsoft-com:office:office" xmlns:r="http://schemas.openxmlformats.org/officeDocument/2006/relationships" xmlns:m="http://schemas.openxmlformats.org/officeDocument/2006/math" xmlns:v="urn:schemas-microsoft-com:vml" xmlns:wp14="http://schemas.microsoft.com/office/word/2010/wordprocessingDrawing" xmlns:wp="http://schemas.openxmlformats.org/drawingml/2006/wordprocessingDrawing" xmlns:w10="urn:schemas-microsoft-com:office:word" xmlns:w="http://schemas.openxmlformats.org/wordprocessingml/2006/main" xmlns:w14="http://schemas.microsoft.com/office/word/2010/wordml" xmlns:w15="http://schemas.microsoft.com/office/word/2012/wordml" xmlns:wpg="http://schemas.microsoft.com/office/word/2010/wordprocessingGroup" xmlns:wpi="http://schemas.microsoft.com/office/word/2010/wordprocessingInk" xmlns:wne="http://schemas.microsoft.com/office/word/2006/wordml" xmlns:wps="http://schemas.microsoft.com/office/word/2010/wordprocessingShape" mc:Ignorable="w14 w15 wp14">
   <w:p>
     <w:pPr>
       <w:pStyle w:val="Footer"/>
@@ -1972,13 +1857,8 @@
         <w:tab w:val="clear" w:pos="4680"/>
       </w:tabs>
     </w:pPr>
-    <w:proofErr w:type="spellStart"/>
     <w:r>
-      <w:t>PhUSE</w:t>
-    </w:r>
-    <w:proofErr w:type="spellEnd"/>
-    <w:r>
-      <w:t xml:space="preserve"> C</w:t>
+      <w:t>PhUSE C</w:t>
     </w:r>
     <w:r>
       <w:t>S Working Group 5 Project 2: Scripts for Standard Analyses</w:t>
@@ -1999,7 +1879,7 @@
       <w:rPr>
         <w:noProof/>
       </w:rPr>
-      <w:t>1</w:t>
+      <w:t>4</w:t>
     </w:r>
     <w:r>
       <w:rPr>
@@ -2010,20 +1890,33 @@
     <w:r>
       <w:t xml:space="preserve"> of </w:t>
     </w:r>
-    <w:fldSimple w:instr=" NUMPAGES   \* MERGEFORMAT ">
-      <w:r>
-        <w:rPr>
-          <w:noProof/>
-        </w:rPr>
-        <w:t>5</w:t>
-      </w:r>
-    </w:fldSimple>
+    <w:r>
+      <w:fldChar w:fldCharType="begin"/>
+    </w:r>
+    <w:r>
+      <w:instrText xml:space="preserve"> NUMPAGES   \* MERGEFORMAT </w:instrText>
+    </w:r>
+    <w:r>
+      <w:fldChar w:fldCharType="separate"/>
+    </w:r>
+    <w:r>
+      <w:rPr>
+        <w:noProof/>
+      </w:rPr>
+      <w:t>5</w:t>
+    </w:r>
+    <w:r>
+      <w:rPr>
+        <w:noProof/>
+      </w:rPr>
+      <w:fldChar w:fldCharType="end"/>
+    </w:r>
   </w:p>
 </w:ftr>
 </file>
 
 <file path=word/footnotes.xml><?xml version="1.0" encoding="utf-8"?>
-<w:footnotes xmlns:wpc="http://schemas.microsoft.com/office/word/2010/wordprocessingCanvas" xmlns:mc="http://schemas.openxmlformats.org/markup-compatibility/2006" xmlns:o="urn:schemas-microsoft-com:office:office" xmlns:r="http://schemas.openxmlformats.org/officeDocument/2006/relationships" xmlns:m="http://schemas.openxmlformats.org/officeDocument/2006/math" xmlns:v="urn:schemas-microsoft-com:vml" xmlns:wp14="http://schemas.microsoft.com/office/word/2010/wordprocessingDrawing" xmlns:wp="http://schemas.openxmlformats.org/drawingml/2006/wordprocessingDrawing" xmlns:w10="urn:schemas-microsoft-com:office:word" xmlns:w="http://schemas.openxmlformats.org/wordprocessingml/2006/main" xmlns:w14="http://schemas.microsoft.com/office/word/2010/wordml" xmlns:wpg="http://schemas.microsoft.com/office/word/2010/wordprocessingGroup" xmlns:wpi="http://schemas.microsoft.com/office/word/2010/wordprocessingInk" xmlns:wne="http://schemas.microsoft.com/office/word/2006/wordml" xmlns:wps="http://schemas.microsoft.com/office/word/2010/wordprocessingShape" mc:Ignorable="w14 wp14">
+<w:footnotes xmlns:wpc="http://schemas.microsoft.com/office/word/2010/wordprocessingCanvas" xmlns:mc="http://schemas.openxmlformats.org/markup-compatibility/2006" xmlns:o="urn:schemas-microsoft-com:office:office" xmlns:r="http://schemas.openxmlformats.org/officeDocument/2006/relationships" xmlns:m="http://schemas.openxmlformats.org/officeDocument/2006/math" xmlns:v="urn:schemas-microsoft-com:vml" xmlns:wp14="http://schemas.microsoft.com/office/word/2010/wordprocessingDrawing" xmlns:wp="http://schemas.openxmlformats.org/drawingml/2006/wordprocessingDrawing" xmlns:w10="urn:schemas-microsoft-com:office:word" xmlns:w="http://schemas.openxmlformats.org/wordprocessingml/2006/main" xmlns:w14="http://schemas.microsoft.com/office/word/2010/wordml" xmlns:w15="http://schemas.microsoft.com/office/word/2012/wordml" xmlns:wpg="http://schemas.microsoft.com/office/word/2010/wordprocessingGroup" xmlns:wpi="http://schemas.microsoft.com/office/word/2010/wordprocessingInk" xmlns:wne="http://schemas.microsoft.com/office/word/2006/wordml" xmlns:wps="http://schemas.microsoft.com/office/word/2010/wordprocessingShape" mc:Ignorable="w14 w15 wp14">
   <w:footnote w:type="separator" w:id="-1">
     <w:p>
       <w:pPr>
@@ -2048,8 +1941,8 @@
 </file>
 
 <file path=word/numbering.xml><?xml version="1.0" encoding="utf-8"?>
-<w:numbering xmlns:wpc="http://schemas.microsoft.com/office/word/2010/wordprocessingCanvas" xmlns:mc="http://schemas.openxmlformats.org/markup-compatibility/2006" xmlns:o="urn:schemas-microsoft-com:office:office" xmlns:r="http://schemas.openxmlformats.org/officeDocument/2006/relationships" xmlns:m="http://schemas.openxmlformats.org/officeDocument/2006/math" xmlns:v="urn:schemas-microsoft-com:vml" xmlns:wp14="http://schemas.microsoft.com/office/word/2010/wordprocessingDrawing" xmlns:wp="http://schemas.openxmlformats.org/drawingml/2006/wordprocessingDrawing" xmlns:w10="urn:schemas-microsoft-com:office:word" xmlns:w="http://schemas.openxmlformats.org/wordprocessingml/2006/main" xmlns:w14="http://schemas.microsoft.com/office/word/2010/wordml" xmlns:wpg="http://schemas.microsoft.com/office/word/2010/wordprocessingGroup" xmlns:wpi="http://schemas.microsoft.com/office/word/2010/wordprocessingInk" xmlns:wne="http://schemas.microsoft.com/office/word/2006/wordml" xmlns:wps="http://schemas.microsoft.com/office/word/2010/wordprocessingShape" mc:Ignorable="w14 wp14">
-  <w:abstractNum w:abstractNumId="0">
+<w:numbering xmlns:wpc="http://schemas.microsoft.com/office/word/2010/wordprocessingCanvas" xmlns:mc="http://schemas.openxmlformats.org/markup-compatibility/2006" xmlns:o="urn:schemas-microsoft-com:office:office" xmlns:r="http://schemas.openxmlformats.org/officeDocument/2006/relationships" xmlns:m="http://schemas.openxmlformats.org/officeDocument/2006/math" xmlns:v="urn:schemas-microsoft-com:vml" xmlns:wp14="http://schemas.microsoft.com/office/word/2010/wordprocessingDrawing" xmlns:wp="http://schemas.openxmlformats.org/drawingml/2006/wordprocessingDrawing" xmlns:w10="urn:schemas-microsoft-com:office:word" xmlns:w="http://schemas.openxmlformats.org/wordprocessingml/2006/main" xmlns:w14="http://schemas.microsoft.com/office/word/2010/wordml" xmlns:w15="http://schemas.microsoft.com/office/word/2012/wordml" xmlns:wpg="http://schemas.microsoft.com/office/word/2010/wordprocessingGroup" xmlns:wpi="http://schemas.microsoft.com/office/word/2010/wordprocessingInk" xmlns:wne="http://schemas.microsoft.com/office/word/2006/wordml" xmlns:wps="http://schemas.microsoft.com/office/word/2010/wordprocessingShape" mc:Ignorable="w14 w15 wp14">
+  <w:abstractNum w:abstractNumId="0" w15:restartNumberingAfterBreak="0">
     <w:nsid w:val="FFFFFF7C"/>
     <w:multiLevelType w:val="singleLevel"/>
     <w:tmpl w:val="8E52572C"/>
@@ -2066,7 +1959,7 @@
       </w:pPr>
     </w:lvl>
   </w:abstractNum>
-  <w:abstractNum w:abstractNumId="1">
+  <w:abstractNum w:abstractNumId="1" w15:restartNumberingAfterBreak="0">
     <w:nsid w:val="FFFFFF7D"/>
     <w:multiLevelType w:val="singleLevel"/>
     <w:tmpl w:val="F208AE4C"/>
@@ -2083,7 +1976,7 @@
       </w:pPr>
     </w:lvl>
   </w:abstractNum>
-  <w:abstractNum w:abstractNumId="2">
+  <w:abstractNum w:abstractNumId="2" w15:restartNumberingAfterBreak="0">
     <w:nsid w:val="FFFFFF7E"/>
     <w:multiLevelType w:val="singleLevel"/>
     <w:tmpl w:val="736C88E0"/>
@@ -2100,7 +1993,7 @@
       </w:pPr>
     </w:lvl>
   </w:abstractNum>
-  <w:abstractNum w:abstractNumId="3">
+  <w:abstractNum w:abstractNumId="3" w15:restartNumberingAfterBreak="0">
     <w:nsid w:val="FFFFFF7F"/>
     <w:multiLevelType w:val="singleLevel"/>
     <w:tmpl w:val="DED29B04"/>
@@ -2117,7 +2010,7 @@
       </w:pPr>
     </w:lvl>
   </w:abstractNum>
-  <w:abstractNum w:abstractNumId="4">
+  <w:abstractNum w:abstractNumId="4" w15:restartNumberingAfterBreak="0">
     <w:nsid w:val="FFFFFF80"/>
     <w:multiLevelType w:val="singleLevel"/>
     <w:tmpl w:val="E1A4FF0C"/>
@@ -2137,7 +2030,7 @@
       </w:rPr>
     </w:lvl>
   </w:abstractNum>
-  <w:abstractNum w:abstractNumId="5">
+  <w:abstractNum w:abstractNumId="5" w15:restartNumberingAfterBreak="0">
     <w:nsid w:val="FFFFFF81"/>
     <w:multiLevelType w:val="singleLevel"/>
     <w:tmpl w:val="F0A0E384"/>
@@ -2157,7 +2050,7 @@
       </w:rPr>
     </w:lvl>
   </w:abstractNum>
-  <w:abstractNum w:abstractNumId="6">
+  <w:abstractNum w:abstractNumId="6" w15:restartNumberingAfterBreak="0">
     <w:nsid w:val="FFFFFF82"/>
     <w:multiLevelType w:val="singleLevel"/>
     <w:tmpl w:val="299490F0"/>
@@ -2177,7 +2070,7 @@
       </w:rPr>
     </w:lvl>
   </w:abstractNum>
-  <w:abstractNum w:abstractNumId="7">
+  <w:abstractNum w:abstractNumId="7" w15:restartNumberingAfterBreak="0">
     <w:nsid w:val="FFFFFF83"/>
     <w:multiLevelType w:val="singleLevel"/>
     <w:tmpl w:val="D384038A"/>
@@ -2198,7 +2091,7 @@
       </w:rPr>
     </w:lvl>
   </w:abstractNum>
-  <w:abstractNum w:abstractNumId="8">
+  <w:abstractNum w:abstractNumId="8" w15:restartNumberingAfterBreak="0">
     <w:nsid w:val="FFFFFF88"/>
     <w:multiLevelType w:val="singleLevel"/>
     <w:tmpl w:val="BAA4A3C0"/>
@@ -2215,7 +2108,7 @@
       </w:pPr>
     </w:lvl>
   </w:abstractNum>
-  <w:abstractNum w:abstractNumId="9">
+  <w:abstractNum w:abstractNumId="9" w15:restartNumberingAfterBreak="0">
     <w:nsid w:val="FFFFFF89"/>
     <w:multiLevelType w:val="singleLevel"/>
     <w:tmpl w:val="4C2A4CD4"/>
@@ -2236,7 +2129,7 @@
       </w:rPr>
     </w:lvl>
   </w:abstractNum>
-  <w:abstractNum w:abstractNumId="10">
+  <w:abstractNum w:abstractNumId="10" w15:restartNumberingAfterBreak="0">
     <w:nsid w:val="2C8951F4"/>
     <w:multiLevelType w:val="hybridMultilevel"/>
     <w:tmpl w:val="6E9E2C7A"/>
@@ -2349,7 +2242,7 @@
       </w:rPr>
     </w:lvl>
   </w:abstractNum>
-  <w:abstractNum w:abstractNumId="11">
+  <w:abstractNum w:abstractNumId="11" w15:restartNumberingAfterBreak="0">
     <w:nsid w:val="2EB17DB9"/>
     <w:multiLevelType w:val="hybridMultilevel"/>
     <w:tmpl w:val="659C9582"/>
@@ -2462,7 +2355,7 @@
       </w:rPr>
     </w:lvl>
   </w:abstractNum>
-  <w:abstractNum w:abstractNumId="12">
+  <w:abstractNum w:abstractNumId="12" w15:restartNumberingAfterBreak="0">
     <w:nsid w:val="3B695DF7"/>
     <w:multiLevelType w:val="multilevel"/>
     <w:tmpl w:val="3C2CC91E"/>
@@ -2611,7 +2504,7 @@
       </w:rPr>
     </w:lvl>
   </w:abstractNum>
-  <w:abstractNum w:abstractNumId="13">
+  <w:abstractNum w:abstractNumId="13" w15:restartNumberingAfterBreak="0">
     <w:nsid w:val="72557B02"/>
     <w:multiLevelType w:val="hybridMultilevel"/>
     <w:tmpl w:val="AD2E36CE"/>
@@ -2724,7 +2617,7 @@
       </w:rPr>
     </w:lvl>
   </w:abstractNum>
-  <w:abstractNum w:abstractNumId="14">
+  <w:abstractNum w:abstractNumId="14" w15:restartNumberingAfterBreak="0">
     <w:nsid w:val="743444AA"/>
     <w:multiLevelType w:val="multilevel"/>
     <w:tmpl w:val="F00ED3A8"/>
@@ -2928,7 +2821,7 @@
 </file>
 
 <file path=word/styles.xml><?xml version="1.0" encoding="utf-8"?>
-<w:styles xmlns:mc="http://schemas.openxmlformats.org/markup-compatibility/2006" xmlns:r="http://schemas.openxmlformats.org/officeDocument/2006/relationships" xmlns:w="http://schemas.openxmlformats.org/wordprocessingml/2006/main" xmlns:w14="http://schemas.microsoft.com/office/word/2010/wordml" mc:Ignorable="w14">
+<w:styles xmlns:mc="http://schemas.openxmlformats.org/markup-compatibility/2006" xmlns:r="http://schemas.openxmlformats.org/officeDocument/2006/relationships" xmlns:w="http://schemas.openxmlformats.org/wordprocessingml/2006/main" xmlns:w14="http://schemas.microsoft.com/office/word/2010/wordml" xmlns:w15="http://schemas.microsoft.com/office/word/2012/wordml" mc:Ignorable="w14 w15">
   <w:docDefaults>
     <w:rPrDefault>
       <w:rPr>
@@ -2944,750 +2837,378 @@
       </w:pPr>
     </w:pPrDefault>
   </w:docDefaults>
-  <w:latentStyles w:defLockedState="0" w:defUIPriority="99" w:defSemiHidden="1" w:defUnhideWhenUsed="1" w:defQFormat="0" w:count="267">
-    <w:lsdException w:name="Normal" w:semiHidden="0" w:uiPriority="0" w:unhideWhenUsed="0" w:qFormat="1"/>
-    <w:lsdException w:name="heading 1" w:semiHidden="0" w:uiPriority="9" w:unhideWhenUsed="0" w:qFormat="1"/>
-    <w:lsdException w:name="heading 2" w:uiPriority="9" w:qFormat="1"/>
-    <w:lsdException w:name="heading 3" w:uiPriority="9" w:qFormat="1"/>
-    <w:lsdException w:name="heading 4" w:uiPriority="9" w:qFormat="1"/>
-    <w:lsdException w:name="heading 5" w:uiPriority="9" w:qFormat="1"/>
-    <w:lsdException w:name="heading 6" w:uiPriority="9" w:qFormat="1"/>
-    <w:lsdException w:name="heading 7" w:uiPriority="9" w:qFormat="1"/>
-    <w:lsdException w:name="heading 8" w:uiPriority="9" w:qFormat="1"/>
-    <w:lsdException w:name="heading 9" w:uiPriority="9" w:qFormat="1"/>
-    <w:lsdException w:name="toc 1" w:uiPriority="39"/>
-    <w:lsdException w:name="toc 2" w:uiPriority="39"/>
-    <w:lsdException w:name="toc 3" w:uiPriority="39"/>
-    <w:lsdException w:name="toc 4" w:uiPriority="39"/>
-    <w:lsdException w:name="toc 5" w:uiPriority="39"/>
-    <w:lsdException w:name="toc 6" w:uiPriority="39"/>
-    <w:lsdException w:name="toc 7" w:uiPriority="39"/>
-    <w:lsdException w:name="toc 8" w:uiPriority="39"/>
-    <w:lsdException w:name="toc 9" w:uiPriority="39"/>
-    <w:lsdException w:name="caption" w:uiPriority="35" w:qFormat="1"/>
-    <w:lsdException w:name="List Bullet" w:qFormat="1"/>
-    <w:lsdException w:name="List Bullet 2" w:qFormat="1"/>
-    <w:lsdException w:name="Title" w:semiHidden="0" w:uiPriority="10" w:unhideWhenUsed="0" w:qFormat="1"/>
-    <w:lsdException w:name="Default Paragraph Font" w:uiPriority="1"/>
-    <w:lsdException w:name="Subtitle" w:semiHidden="0" w:uiPriority="11" w:unhideWhenUsed="0" w:qFormat="1"/>
-    <w:lsdException w:name="Strong" w:semiHidden="0" w:uiPriority="22" w:unhideWhenUsed="0" w:qFormat="1"/>
-    <w:lsdException w:name="Emphasis" w:semiHidden="0" w:uiPriority="20" w:unhideWhenUsed="0" w:qFormat="1"/>
-    <w:lsdException w:name="Table Grid" w:semiHidden="0" w:uiPriority="59" w:unhideWhenUsed="0"/>
-    <w:lsdException w:name="Placeholder Text" w:unhideWhenUsed="0"/>
-    <w:lsdException w:name="No Spacing" w:semiHidden="0" w:uiPriority="1" w:unhideWhenUsed="0" w:qFormat="1"/>
-    <w:lsdException w:name="Light Shading" w:semiHidden="0" w:uiPriority="60" w:unhideWhenUsed="0"/>
-    <w:lsdException w:name="Light List" w:semiHidden="0" w:uiPriority="61" w:unhideWhenUsed="0"/>
-    <w:lsdException w:name="Light Grid" w:semiHidden="0" w:uiPriority="62" w:unhideWhenUsed="0"/>
-    <w:lsdException w:name="Medium Shading 1" w:semiHidden="0" w:uiPriority="63" w:unhideWhenUsed="0"/>
-    <w:lsdException w:name="Medium Shading 2" w:semiHidden="0" w:uiPriority="64" w:unhideWhenUsed="0"/>
-    <w:lsdException w:name="Medium List 1" w:semiHidden="0" w:uiPriority="65" w:unhideWhenUsed="0"/>
-    <w:lsdException w:name="Medium List 2" w:semiHidden="0" w:uiPriority="66" w:unhideWhenUsed="0"/>
-    <w:lsdException w:name="Medium Grid 1" w:semiHidden="0" w:uiPriority="67" w:unhideWhenUsed="0"/>
-    <w:lsdException w:name="Medium Grid 2" w:semiHidden="0" w:uiPriority="68" w:unhideWhenUsed="0"/>
-    <w:lsdException w:name="Medium Grid 3" w:semiHidden="0" w:uiPriority="69" w:unhideWhenUsed="0"/>
-    <w:lsdException w:name="Dark List" w:semiHidden="0" w:uiPriority="70" w:unhideWhenUsed="0"/>
-    <w:lsdException w:name="Colorful Shading" w:semiHidden="0" w:uiPriority="71" w:unhideWhenUsed="0"/>
-    <w:lsdException w:name="Colorful List" w:semiHidden="0" w:uiPriority="72" w:unhideWhenUsed="0"/>
-    <w:lsdException w:name="Colorful Grid" w:semiHidden="0" w:uiPriority="73" w:unhideWhenUsed="0"/>
-    <w:lsdException w:name="Light Shading Accent 1" w:semiHidden="0" w:uiPriority="60" w:unhideWhenUsed="0"/>
-    <w:lsdException w:name="Light List Accent 1" w:semiHidden="0" w:uiPriority="61" w:unhideWhenUsed="0"/>
-    <w:lsdException w:name="Light Grid Accent 1" w:semiHidden="0" w:uiPriority="62" w:unhideWhenUsed="0"/>
-    <w:lsdException w:name="Medium Shading 1 Accent 1" w:semiHidden="0" w:uiPriority="63" w:unhideWhenUsed="0"/>
-    <w:lsdException w:name="Medium Shading 2 Accent 1" w:semiHidden="0" w:uiPriority="64" w:unhideWhenUsed="0"/>
-    <w:lsdException w:name="Medium List 1 Accent 1" w:semiHidden="0" w:uiPriority="65" w:unhideWhenUsed="0"/>
-    <w:lsdException w:name="Revision" w:unhideWhenUsed="0"/>
-    <w:lsdException w:name="List Paragraph" w:semiHidden="0" w:uiPriority="34" w:unhideWhenUsed="0" w:qFormat="1"/>
-    <w:lsdException w:name="Quote" w:semiHidden="0" w:uiPriority="29" w:unhideWhenUsed="0" w:qFormat="1"/>
-    <w:lsdException w:name="Intense Quote" w:semiHidden="0" w:uiPriority="30" w:unhideWhenUsed="0" w:qFormat="1"/>
-    <w:lsdException w:name="Medium List 2 Accent 1" w:semiHidden="0" w:uiPriority="66" w:unhideWhenUsed="0"/>
-    <w:lsdException w:name="Medium Grid 1 Accent 1" w:semiHidden="0" w:uiPriority="67" w:unhideWhenUsed="0"/>
-    <w:lsdException w:name="Medium Grid 2 Accent 1" w:semiHidden="0" w:uiPriority="68" w:unhideWhenUsed="0"/>
-    <w:lsdException w:name="Medium Grid 3 Accent 1" w:semiHidden="0" w:uiPriority="69" w:unhideWhenUsed="0"/>
-    <w:lsdException w:name="Dark List Accent 1" w:semiHidden="0" w:uiPriority="70" w:unhideWhenUsed="0"/>
-    <w:lsdException w:name="Colorful Shading Accent 1" w:semiHidden="0" w:uiPriority="71" w:unhideWhenUsed="0"/>
-    <w:lsdException w:name="Colorful List Accent 1" w:semiHidden="0" w:uiPriority="72" w:unhideWhenUsed="0"/>
-    <w:lsdException w:name="Colorful Grid Accent 1" w:semiHidden="0" w:uiPriority="73" w:unhideWhenUsed="0"/>
-    <w:lsdException w:name="Light Shading Accent 2" w:semiHidden="0" w:uiPriority="60" w:unhideWhenUsed="0"/>
-    <w:lsdException w:name="Light List Accent 2" w:semiHidden="0" w:uiPriority="61" w:unhideWhenUsed="0"/>
-    <w:lsdException w:name="Light Grid Accent 2" w:semiHidden="0" w:uiPriority="62" w:unhideWhenUsed="0"/>
-    <w:lsdException w:name="Medium Shading 1 Accent 2" w:semiHidden="0" w:uiPriority="63" w:unhideWhenUsed="0"/>
-    <w:lsdException w:name="Medium Shading 2 Accent 2" w:semiHidden="0" w:uiPriority="64" w:unhideWhenUsed="0"/>
-    <w:lsdException w:name="Medium List 1 Accent 2" w:semiHidden="0" w:uiPriority="65" w:unhideWhenUsed="0"/>
-    <w:lsdException w:name="Medium List 2 Accent 2" w:semiHidden="0" w:uiPriority="66" w:unhideWhenUsed="0"/>
-    <w:lsdException w:name="Medium Grid 1 Accent 2" w:semiHidden="0" w:uiPriority="67" w:unhideWhenUsed="0"/>
-    <w:lsdException w:name="Medium Grid 2 Accent 2" w:semiHidden="0" w:uiPriority="68" w:unhideWhenUsed="0"/>
-    <w:lsdException w:name="Medium Grid 3 Accent 2" w:semiHidden="0" w:uiPriority="69" w:unhideWhenUsed="0"/>
-    <w:lsdException w:name="Dark List Accent 2" w:semiHidden="0" w:uiPriority="70" w:unhideWhenUsed="0"/>
-    <w:lsdException w:name="Colorful Shading Accent 2" w:semiHidden="0" w:uiPriority="71" w:unhideWhenUsed="0"/>
-    <w:lsdException w:name="Colorful List Accent 2" w:semiHidden="0" w:uiPriority="72" w:unhideWhenUsed="0"/>
-    <w:lsdException w:name="Colorful Grid Accent 2" w:semiHidden="0" w:uiPriority="73" w:unhideWhenUsed="0"/>
-    <w:lsdException w:name="Light Shading Accent 3" w:semiHidden="0" w:uiPriority="60" w:unhideWhenUsed="0"/>
-    <w:lsdException w:name="Light List Accent 3" w:semiHidden="0" w:uiPriority="61" w:unhideWhenUsed="0"/>
-    <w:lsdException w:name="Light Grid Accent 3" w:semiHidden="0" w:uiPriority="62" w:unhideWhenUsed="0"/>
-    <w:lsdException w:name="Medium Shading 1 Accent 3" w:semiHidden="0" w:uiPriority="63" w:unhideWhenUsed="0"/>
-    <w:lsdException w:name="Medium Shading 2 Accent 3" w:semiHidden="0" w:uiPriority="64" w:unhideWhenUsed="0"/>
-    <w:lsdException w:name="Medium List 1 Accent 3" w:semiHidden="0" w:uiPriority="65" w:unhideWhenUsed="0"/>
-    <w:lsdException w:name="Medium List 2 Accent 3" w:semiHidden="0" w:uiPriority="66" w:unhideWhenUsed="0"/>
-    <w:lsdException w:name="Medium Grid 1 Accent 3" w:semiHidden="0" w:uiPriority="67" w:unhideWhenUsed="0"/>
-    <w:lsdException w:name="Medium Grid 2 Accent 3" w:semiHidden="0" w:uiPriority="68" w:unhideWhenUsed="0"/>
-    <w:lsdException w:name="Medium Grid 3 Accent 3" w:semiHidden="0" w:uiPriority="69" w:unhideWhenUsed="0"/>
-    <w:lsdException w:name="Dark List Accent 3" w:semiHidden="0" w:uiPriority="70" w:unhideWhenUsed="0"/>
-    <w:lsdException w:name="Colorful Shading Accent 3" w:semiHidden="0" w:uiPriority="71" w:unhideWhenUsed="0"/>
-    <w:lsdException w:name="Colorful List Accent 3" w:semiHidden="0" w:uiPriority="72" w:unhideWhenUsed="0"/>
-    <w:lsdException w:name="Colorful Grid Accent 3" w:semiHidden="0" w:uiPriority="73" w:unhideWhenUsed="0"/>
-    <w:lsdException w:name="Light Shading Accent 4" w:semiHidden="0" w:uiPriority="60" w:unhideWhenUsed="0"/>
-    <w:lsdException w:name="Light List Accent 4" w:semiHidden="0" w:uiPriority="61" w:unhideWhenUsed="0"/>
-    <w:lsdException w:name="Light Grid Accent 4" w:semiHidden="0" w:uiPriority="62" w:unhideWhenUsed="0"/>
-    <w:lsdException w:name="Medium Shading 1 Accent 4" w:semiHidden="0" w:uiPriority="63" w:unhideWhenUsed="0"/>
-    <w:lsdException w:name="Medium Shading 2 Accent 4" w:semiHidden="0" w:uiPriority="64" w:unhideWhenUsed="0"/>
-    <w:lsdException w:name="Medium List 1 Accent 4" w:semiHidden="0" w:uiPriority="65" w:unhideWhenUsed="0"/>
-    <w:lsdException w:name="Medium List 2 Accent 4" w:semiHidden="0" w:uiPriority="66" w:unhideWhenUsed="0"/>
-    <w:lsdException w:name="Medium Grid 1 Accent 4" w:semiHidden="0" w:uiPriority="67" w:unhideWhenUsed="0"/>
-    <w:lsdException w:name="Medium Grid 2 Accent 4" w:semiHidden="0" w:uiPriority="68" w:unhideWhenUsed="0"/>
-    <w:lsdException w:name="Medium Grid 3 Accent 4" w:semiHidden="0" w:uiPriority="69" w:unhideWhenUsed="0"/>
-    <w:lsdException w:name="Dark List Accent 4" w:semiHidden="0" w:uiPriority="70" w:unhideWhenUsed="0"/>
-    <w:lsdException w:name="Colorful Shading Accent 4" w:semiHidden="0" w:uiPriority="71" w:unhideWhenUsed="0"/>
-    <w:lsdException w:name="Colorful List Accent 4" w:semiHidden="0" w:uiPriority="72" w:unhideWhenUsed="0"/>
-    <w:lsdException w:name="Colorful Grid Accent 4" w:semiHidden="0" w:uiPriority="73" w:unhideWhenUsed="0"/>
-    <w:lsdException w:name="Light Shading Accent 5" w:semiHidden="0" w:uiPriority="60" w:unhideWhenUsed="0"/>
-    <w:lsdException w:name="Light List Accent 5" w:semiHidden="0" w:uiPriority="61" w:unhideWhenUsed="0"/>
-    <w:lsdException w:name="Light Grid Accent 5" w:semiHidden="0" w:uiPriority="62" w:unhideWhenUsed="0"/>
-    <w:lsdException w:name="Medium Shading 1 Accent 5" w:semiHidden="0" w:uiPriority="63" w:unhideWhenUsed="0"/>
-    <w:lsdException w:name="Medium Shading 2 Accent 5" w:semiHidden="0" w:uiPriority="64" w:unhideWhenUsed="0"/>
-    <w:lsdException w:name="Medium List 1 Accent 5" w:semiHidden="0" w:uiPriority="65" w:unhideWhenUsed="0"/>
-    <w:lsdException w:name="Medium List 2 Accent 5" w:semiHidden="0" w:uiPriority="66" w:unhideWhenUsed="0"/>
-    <w:lsdException w:name="Medium Grid 1 Accent 5" w:semiHidden="0" w:uiPriority="67" w:unhideWhenUsed="0"/>
-    <w:lsdException w:name="Medium Grid 2 Accent 5" w:semiHidden="0" w:uiPriority="68" w:unhideWhenUsed="0"/>
-    <w:lsdException w:name="Medium Grid 3 Accent 5" w:semiHidden="0" w:uiPriority="69" w:unhideWhenUsed="0"/>
-    <w:lsdException w:name="Dark List Accent 5" w:semiHidden="0" w:uiPriority="70" w:unhideWhenUsed="0"/>
-    <w:lsdException w:name="Colorful Shading Accent 5" w:semiHidden="0" w:uiPriority="71" w:unhideWhenUsed="0"/>
-    <w:lsdException w:name="Colorful List Accent 5" w:semiHidden="0" w:uiPriority="72" w:unhideWhenUsed="0"/>
-    <w:lsdException w:name="Colorful Grid Accent 5" w:semiHidden="0" w:uiPriority="73" w:unhideWhenUsed="0"/>
-    <w:lsdException w:name="Light Shading Accent 6" w:semiHidden="0" w:uiPriority="60" w:unhideWhenUsed="0"/>
-    <w:lsdException w:name="Light List Accent 6" w:semiHidden="0" w:uiPriority="61" w:unhideWhenUsed="0"/>
-    <w:lsdException w:name="Light Grid Accent 6" w:semiHidden="0" w:uiPriority="62" w:unhideWhenUsed="0"/>
-    <w:lsdException w:name="Medium Shading 1 Accent 6" w:semiHidden="0" w:uiPriority="63" w:unhideWhenUsed="0"/>
-    <w:lsdException w:name="Medium Shading 2 Accent 6" w:semiHidden="0" w:uiPriority="64" w:unhideWhenUsed="0"/>
-    <w:lsdException w:name="Medium List 1 Accent 6" w:semiHidden="0" w:uiPriority="65" w:unhideWhenUsed="0"/>
-    <w:lsdException w:name="Medium List 2 Accent 6" w:semiHidden="0" w:uiPriority="66" w:unhideWhenUsed="0"/>
-    <w:lsdException w:name="Medium Grid 1 Accent 6" w:semiHidden="0" w:uiPriority="67" w:unhideWhenUsed="0"/>
-    <w:lsdException w:name="Medium Grid 2 Accent 6" w:semiHidden="0" w:uiPriority="68" w:unhideWhenUsed="0"/>
-    <w:lsdException w:name="Medium Grid 3 Accent 6" w:semiHidden="0" w:uiPriority="69" w:unhideWhenUsed="0"/>
-    <w:lsdException w:name="Dark List Accent 6" w:semiHidden="0" w:uiPriority="70" w:unhideWhenUsed="0"/>
-    <w:lsdException w:name="Colorful Shading Accent 6" w:semiHidden="0" w:uiPriority="71" w:unhideWhenUsed="0"/>
-    <w:lsdException w:name="Colorful List Accent 6" w:semiHidden="0" w:uiPriority="72" w:unhideWhenUsed="0"/>
-    <w:lsdException w:name="Colorful Grid Accent 6" w:semiHidden="0" w:uiPriority="73" w:unhideWhenUsed="0"/>
-    <w:lsdException w:name="Subtle Emphasis" w:semiHidden="0" w:uiPriority="19" w:unhideWhenUsed="0" w:qFormat="1"/>
-    <w:lsdException w:name="Intense Emphasis" w:semiHidden="0" w:uiPriority="21" w:unhideWhenUsed="0" w:qFormat="1"/>
-    <w:lsdException w:name="Subtle Reference" w:semiHidden="0" w:uiPriority="31" w:unhideWhenUsed="0" w:qFormat="1"/>
-    <w:lsdException w:name="Intense Reference" w:semiHidden="0" w:uiPriority="32" w:unhideWhenUsed="0" w:qFormat="1"/>
-    <w:lsdException w:name="Book Title" w:semiHidden="0" w:uiPriority="33" w:unhideWhenUsed="0" w:qFormat="1"/>
-    <w:lsdException w:name="Bibliography" w:uiPriority="37"/>
-    <w:lsdException w:name="TOC Heading" w:uiPriority="39" w:qFormat="1"/>
-  </w:latentStyles>
-  <w:style w:type="paragraph" w:default="1" w:styleId="Normal">
-    <w:name w:val="Normal"/>
-    <w:qFormat/>
-  </w:style>
-  <w:style w:type="paragraph" w:styleId="Heading1">
-    <w:name w:val="heading 1"/>
-    <w:basedOn w:val="Normal"/>
-    <w:next w:val="Normal"/>
-    <w:link w:val="Heading1Char"/>
-    <w:uiPriority w:val="9"/>
-    <w:qFormat/>
-    <w:rsid w:val="002B7BB3"/>
-    <w:pPr>
-      <w:keepNext/>
-      <w:keepLines/>
-      <w:spacing w:before="480" w:after="0"/>
-      <w:outlineLvl w:val="0"/>
-    </w:pPr>
-    <w:rPr>
-      <w:rFonts w:asciiTheme="majorHAnsi" w:eastAsiaTheme="majorEastAsia" w:hAnsiTheme="majorHAnsi" w:cstheme="majorBidi"/>
-      <w:b/>
-      <w:bCs/>
-      <w:color w:val="365F91" w:themeColor="accent1" w:themeShade="BF"/>
-      <w:sz w:val="28"/>
-      <w:szCs w:val="28"/>
-    </w:rPr>
-  </w:style>
-  <w:style w:type="paragraph" w:styleId="Heading2">
-    <w:name w:val="heading 2"/>
-    <w:basedOn w:val="Normal"/>
-    <w:next w:val="Normal"/>
-    <w:link w:val="Heading2Char"/>
-    <w:uiPriority w:val="9"/>
-    <w:unhideWhenUsed/>
-    <w:qFormat/>
-    <w:rsid w:val="002B7BB3"/>
-    <w:pPr>
-      <w:keepNext/>
-      <w:keepLines/>
-      <w:spacing w:before="200" w:after="0"/>
-      <w:outlineLvl w:val="1"/>
-    </w:pPr>
-    <w:rPr>
-      <w:rFonts w:asciiTheme="majorHAnsi" w:eastAsiaTheme="majorEastAsia" w:hAnsiTheme="majorHAnsi" w:cstheme="majorBidi"/>
-      <w:b/>
-      <w:bCs/>
-      <w:color w:val="4F81BD" w:themeColor="accent1"/>
-      <w:sz w:val="26"/>
-      <w:szCs w:val="26"/>
-    </w:rPr>
-  </w:style>
-  <w:style w:type="paragraph" w:styleId="Heading3">
-    <w:name w:val="heading 3"/>
-    <w:basedOn w:val="Normal"/>
-    <w:next w:val="Normal"/>
-    <w:link w:val="Heading3Char"/>
-    <w:uiPriority w:val="9"/>
-    <w:unhideWhenUsed/>
-    <w:qFormat/>
-    <w:rsid w:val="002B7BB3"/>
-    <w:pPr>
-      <w:keepNext/>
-      <w:keepLines/>
-      <w:spacing w:before="200" w:after="0"/>
-      <w:outlineLvl w:val="2"/>
-    </w:pPr>
-    <w:rPr>
-      <w:rFonts w:asciiTheme="majorHAnsi" w:eastAsiaTheme="majorEastAsia" w:hAnsiTheme="majorHAnsi" w:cstheme="majorBidi"/>
-      <w:b/>
-      <w:bCs/>
-      <w:color w:val="4F81BD" w:themeColor="accent1"/>
-    </w:rPr>
-  </w:style>
-  <w:style w:type="paragraph" w:styleId="Heading4">
-    <w:name w:val="heading 4"/>
-    <w:basedOn w:val="Normal"/>
-    <w:next w:val="Normal"/>
-    <w:link w:val="Heading4Char"/>
-    <w:uiPriority w:val="9"/>
-    <w:unhideWhenUsed/>
-    <w:qFormat/>
-    <w:rsid w:val="00D17F3E"/>
-    <w:pPr>
-      <w:keepNext/>
-      <w:keepLines/>
-      <w:spacing w:before="200" w:after="0"/>
-      <w:outlineLvl w:val="3"/>
-    </w:pPr>
-    <w:rPr>
-      <w:rFonts w:asciiTheme="majorHAnsi" w:eastAsiaTheme="majorEastAsia" w:hAnsiTheme="majorHAnsi" w:cstheme="majorBidi"/>
-      <w:b/>
-      <w:bCs/>
-      <w:i/>
-      <w:iCs/>
-      <w:color w:val="4F81BD" w:themeColor="accent1"/>
-    </w:rPr>
-  </w:style>
-  <w:style w:type="paragraph" w:styleId="Heading5">
-    <w:name w:val="heading 5"/>
-    <w:basedOn w:val="Normal"/>
-    <w:next w:val="Normal"/>
-    <w:link w:val="Heading5Char"/>
-    <w:uiPriority w:val="9"/>
-    <w:unhideWhenUsed/>
-    <w:qFormat/>
-    <w:rsid w:val="00392925"/>
-    <w:pPr>
-      <w:keepNext/>
-      <w:keepLines/>
-      <w:spacing w:before="200" w:after="0"/>
-      <w:outlineLvl w:val="4"/>
-    </w:pPr>
-    <w:rPr>
-      <w:rFonts w:asciiTheme="majorHAnsi" w:eastAsiaTheme="majorEastAsia" w:hAnsiTheme="majorHAnsi" w:cstheme="majorBidi"/>
-      <w:color w:val="243F60" w:themeColor="accent1" w:themeShade="7F"/>
-    </w:rPr>
-  </w:style>
-  <w:style w:type="character" w:default="1" w:styleId="DefaultParagraphFont">
-    <w:name w:val="Default Paragraph Font"/>
-    <w:uiPriority w:val="1"/>
-    <w:semiHidden/>
-    <w:unhideWhenUsed/>
-  </w:style>
-  <w:style w:type="table" w:default="1" w:styleId="TableNormal">
-    <w:name w:val="Normal Table"/>
-    <w:uiPriority w:val="99"/>
-    <w:semiHidden/>
-    <w:unhideWhenUsed/>
-    <w:tblPr>
-      <w:tblInd w:w="0" w:type="dxa"/>
-      <w:tblCellMar>
-        <w:top w:w="0" w:type="dxa"/>
-        <w:left w:w="108" w:type="dxa"/>
-        <w:bottom w:w="0" w:type="dxa"/>
-        <w:right w:w="108" w:type="dxa"/>
-      </w:tblCellMar>
-    </w:tblPr>
-  </w:style>
-  <w:style w:type="numbering" w:default="1" w:styleId="NoList">
-    <w:name w:val="No List"/>
-    <w:uiPriority w:val="99"/>
-    <w:semiHidden/>
-    <w:unhideWhenUsed/>
-  </w:style>
-  <w:style w:type="paragraph" w:styleId="Header">
-    <w:name w:val="header"/>
-    <w:basedOn w:val="Normal"/>
-    <w:link w:val="HeaderChar"/>
-    <w:uiPriority w:val="99"/>
-    <w:unhideWhenUsed/>
-    <w:rsid w:val="000471FE"/>
-    <w:pPr>
-      <w:tabs>
-        <w:tab w:val="center" w:pos="4680"/>
-        <w:tab w:val="right" w:pos="9360"/>
-      </w:tabs>
-      <w:spacing w:after="0" w:line="240" w:lineRule="auto"/>
-    </w:pPr>
-  </w:style>
-  <w:style w:type="character" w:customStyle="1" w:styleId="HeaderChar">
-    <w:name w:val="Header Char"/>
-    <w:basedOn w:val="DefaultParagraphFont"/>
-    <w:link w:val="Header"/>
-    <w:uiPriority w:val="99"/>
-    <w:rsid w:val="000471FE"/>
-  </w:style>
-  <w:style w:type="paragraph" w:styleId="Footer">
-    <w:name w:val="footer"/>
-    <w:basedOn w:val="Normal"/>
-    <w:link w:val="FooterChar"/>
-    <w:uiPriority w:val="99"/>
-    <w:unhideWhenUsed/>
-    <w:rsid w:val="000471FE"/>
-    <w:pPr>
-      <w:tabs>
-        <w:tab w:val="center" w:pos="4680"/>
-        <w:tab w:val="right" w:pos="9360"/>
-      </w:tabs>
-      <w:spacing w:after="0" w:line="240" w:lineRule="auto"/>
-    </w:pPr>
-  </w:style>
-  <w:style w:type="character" w:customStyle="1" w:styleId="FooterChar">
-    <w:name w:val="Footer Char"/>
-    <w:basedOn w:val="DefaultParagraphFont"/>
-    <w:link w:val="Footer"/>
-    <w:uiPriority w:val="99"/>
-    <w:rsid w:val="000471FE"/>
-  </w:style>
-  <w:style w:type="character" w:customStyle="1" w:styleId="Heading1Char">
-    <w:name w:val="Heading 1 Char"/>
-    <w:basedOn w:val="DefaultParagraphFont"/>
-    <w:link w:val="Heading1"/>
-    <w:uiPriority w:val="9"/>
-    <w:rsid w:val="002B7BB3"/>
-    <w:rPr>
-      <w:rFonts w:asciiTheme="majorHAnsi" w:eastAsiaTheme="majorEastAsia" w:hAnsiTheme="majorHAnsi" w:cstheme="majorBidi"/>
-      <w:b/>
-      <w:bCs/>
-      <w:color w:val="365F91" w:themeColor="accent1" w:themeShade="BF"/>
-      <w:sz w:val="28"/>
-      <w:szCs w:val="28"/>
-    </w:rPr>
-  </w:style>
-  <w:style w:type="character" w:customStyle="1" w:styleId="Heading2Char">
-    <w:name w:val="Heading 2 Char"/>
-    <w:basedOn w:val="DefaultParagraphFont"/>
-    <w:link w:val="Heading2"/>
-    <w:uiPriority w:val="9"/>
-    <w:rsid w:val="002B7BB3"/>
-    <w:rPr>
-      <w:rFonts w:asciiTheme="majorHAnsi" w:eastAsiaTheme="majorEastAsia" w:hAnsiTheme="majorHAnsi" w:cstheme="majorBidi"/>
-      <w:b/>
-      <w:bCs/>
-      <w:color w:val="4F81BD" w:themeColor="accent1"/>
-      <w:sz w:val="26"/>
-      <w:szCs w:val="26"/>
-    </w:rPr>
-  </w:style>
-  <w:style w:type="character" w:styleId="Hyperlink">
-    <w:name w:val="Hyperlink"/>
-    <w:basedOn w:val="DefaultParagraphFont"/>
-    <w:uiPriority w:val="99"/>
-    <w:unhideWhenUsed/>
-    <w:rsid w:val="002B7BB3"/>
-    <w:rPr>
-      <w:color w:val="0000FF" w:themeColor="hyperlink"/>
-      <w:u w:val="single"/>
-    </w:rPr>
-  </w:style>
-  <w:style w:type="character" w:customStyle="1" w:styleId="Heading3Char">
-    <w:name w:val="Heading 3 Char"/>
-    <w:basedOn w:val="DefaultParagraphFont"/>
-    <w:link w:val="Heading3"/>
-    <w:uiPriority w:val="9"/>
-    <w:rsid w:val="002B7BB3"/>
-    <w:rPr>
-      <w:rFonts w:asciiTheme="majorHAnsi" w:eastAsiaTheme="majorEastAsia" w:hAnsiTheme="majorHAnsi" w:cstheme="majorBidi"/>
-      <w:b/>
-      <w:bCs/>
-      <w:color w:val="4F81BD" w:themeColor="accent1"/>
-    </w:rPr>
-  </w:style>
-  <w:style w:type="paragraph" w:styleId="BalloonText">
-    <w:name w:val="Balloon Text"/>
-    <w:basedOn w:val="Normal"/>
-    <w:link w:val="BalloonTextChar"/>
-    <w:uiPriority w:val="99"/>
-    <w:semiHidden/>
-    <w:unhideWhenUsed/>
-    <w:rsid w:val="002B7BB3"/>
-    <w:pPr>
-      <w:spacing w:after="0" w:line="240" w:lineRule="auto"/>
-    </w:pPr>
-    <w:rPr>
-      <w:rFonts w:ascii="Tahoma" w:hAnsi="Tahoma" w:cs="Tahoma"/>
-      <w:sz w:val="16"/>
-      <w:szCs w:val="16"/>
-    </w:rPr>
-  </w:style>
-  <w:style w:type="character" w:customStyle="1" w:styleId="BalloonTextChar">
-    <w:name w:val="Balloon Text Char"/>
-    <w:basedOn w:val="DefaultParagraphFont"/>
-    <w:link w:val="BalloonText"/>
-    <w:uiPriority w:val="99"/>
-    <w:semiHidden/>
-    <w:rsid w:val="002B7BB3"/>
-    <w:rPr>
-      <w:rFonts w:ascii="Tahoma" w:hAnsi="Tahoma" w:cs="Tahoma"/>
-      <w:sz w:val="16"/>
-      <w:szCs w:val="16"/>
-    </w:rPr>
-  </w:style>
-  <w:style w:type="paragraph" w:styleId="ListBullet">
-    <w:name w:val="List Bullet"/>
-    <w:basedOn w:val="Normal"/>
-    <w:uiPriority w:val="99"/>
-    <w:unhideWhenUsed/>
-    <w:qFormat/>
-    <w:rsid w:val="002B7BB3"/>
-    <w:pPr>
-      <w:numPr>
-        <w:numId w:val="1"/>
-      </w:numPr>
-      <w:contextualSpacing/>
-    </w:pPr>
-  </w:style>
-  <w:style w:type="paragraph" w:styleId="ListBullet2">
-    <w:name w:val="List Bullet 2"/>
-    <w:basedOn w:val="Normal"/>
-    <w:uiPriority w:val="99"/>
-    <w:unhideWhenUsed/>
-    <w:qFormat/>
-    <w:rsid w:val="002B7BB3"/>
-    <w:pPr>
-      <w:numPr>
-        <w:numId w:val="2"/>
-      </w:numPr>
-      <w:contextualSpacing/>
-    </w:pPr>
-  </w:style>
-  <w:style w:type="character" w:customStyle="1" w:styleId="pl-s">
-    <w:name w:val="pl-s"/>
-    <w:basedOn w:val="DefaultParagraphFont"/>
-    <w:rsid w:val="00194FD0"/>
-  </w:style>
-  <w:style w:type="character" w:customStyle="1" w:styleId="pl-ent">
-    <w:name w:val="pl-ent"/>
-    <w:basedOn w:val="DefaultParagraphFont"/>
-    <w:rsid w:val="00194FD0"/>
-  </w:style>
-  <w:style w:type="paragraph" w:styleId="ListParagraph">
-    <w:name w:val="List Paragraph"/>
-    <w:basedOn w:val="Normal"/>
-    <w:uiPriority w:val="34"/>
-    <w:qFormat/>
-    <w:rsid w:val="00D17F3E"/>
-    <w:pPr>
-      <w:ind w:left="720"/>
-      <w:contextualSpacing/>
-    </w:pPr>
-  </w:style>
-  <w:style w:type="character" w:customStyle="1" w:styleId="Heading4Char">
-    <w:name w:val="Heading 4 Char"/>
-    <w:basedOn w:val="DefaultParagraphFont"/>
-    <w:link w:val="Heading4"/>
-    <w:uiPriority w:val="9"/>
-    <w:rsid w:val="00D17F3E"/>
-    <w:rPr>
-      <w:rFonts w:asciiTheme="majorHAnsi" w:eastAsiaTheme="majorEastAsia" w:hAnsiTheme="majorHAnsi" w:cstheme="majorBidi"/>
-      <w:b/>
-      <w:bCs/>
-      <w:i/>
-      <w:iCs/>
-      <w:color w:val="4F81BD" w:themeColor="accent1"/>
-    </w:rPr>
-  </w:style>
-  <w:style w:type="paragraph" w:styleId="NormalWeb">
-    <w:name w:val="Normal (Web)"/>
-    <w:basedOn w:val="Normal"/>
-    <w:uiPriority w:val="99"/>
-    <w:semiHidden/>
-    <w:unhideWhenUsed/>
-    <w:rsid w:val="00CA283A"/>
-    <w:pPr>
-      <w:spacing w:before="100" w:beforeAutospacing="1" w:after="100" w:afterAutospacing="1" w:line="240" w:lineRule="auto"/>
-    </w:pPr>
-    <w:rPr>
-      <w:rFonts w:ascii="Times New Roman" w:eastAsia="Times New Roman" w:hAnsi="Times New Roman" w:cs="Times New Roman"/>
-      <w:sz w:val="24"/>
-      <w:szCs w:val="24"/>
-    </w:rPr>
-  </w:style>
-  <w:style w:type="character" w:customStyle="1" w:styleId="Heading5Char">
-    <w:name w:val="Heading 5 Char"/>
-    <w:basedOn w:val="DefaultParagraphFont"/>
-    <w:link w:val="Heading5"/>
-    <w:uiPriority w:val="9"/>
-    <w:rsid w:val="00392925"/>
-    <w:rPr>
-      <w:rFonts w:asciiTheme="majorHAnsi" w:eastAsiaTheme="majorEastAsia" w:hAnsiTheme="majorHAnsi" w:cstheme="majorBidi"/>
-      <w:color w:val="243F60" w:themeColor="accent1" w:themeShade="7F"/>
-    </w:rPr>
-  </w:style>
-  <w:style w:type="character" w:styleId="CommentReference">
-    <w:name w:val="annotation reference"/>
-    <w:basedOn w:val="DefaultParagraphFont"/>
-    <w:uiPriority w:val="99"/>
-    <w:semiHidden/>
-    <w:unhideWhenUsed/>
-    <w:rsid w:val="00F041A7"/>
-    <w:rPr>
-      <w:sz w:val="16"/>
-      <w:szCs w:val="16"/>
-    </w:rPr>
-  </w:style>
-  <w:style w:type="paragraph" w:styleId="CommentText">
-    <w:name w:val="annotation text"/>
-    <w:basedOn w:val="Normal"/>
-    <w:link w:val="CommentTextChar"/>
-    <w:uiPriority w:val="99"/>
-    <w:semiHidden/>
-    <w:unhideWhenUsed/>
-    <w:rsid w:val="00F041A7"/>
-    <w:pPr>
-      <w:spacing w:line="240" w:lineRule="auto"/>
-    </w:pPr>
-    <w:rPr>
-      <w:sz w:val="20"/>
-      <w:szCs w:val="20"/>
-    </w:rPr>
-  </w:style>
-  <w:style w:type="character" w:customStyle="1" w:styleId="CommentTextChar">
-    <w:name w:val="Comment Text Char"/>
-    <w:basedOn w:val="DefaultParagraphFont"/>
-    <w:link w:val="CommentText"/>
-    <w:uiPriority w:val="99"/>
-    <w:semiHidden/>
-    <w:rsid w:val="00F041A7"/>
-    <w:rPr>
-      <w:sz w:val="20"/>
-      <w:szCs w:val="20"/>
-    </w:rPr>
-  </w:style>
-  <w:style w:type="paragraph" w:styleId="CommentSubject">
-    <w:name w:val="annotation subject"/>
-    <w:basedOn w:val="CommentText"/>
-    <w:next w:val="CommentText"/>
-    <w:link w:val="CommentSubjectChar"/>
-    <w:uiPriority w:val="99"/>
-    <w:semiHidden/>
-    <w:unhideWhenUsed/>
-    <w:rsid w:val="00F041A7"/>
-    <w:rPr>
-      <w:b/>
-      <w:bCs/>
-    </w:rPr>
-  </w:style>
-  <w:style w:type="character" w:customStyle="1" w:styleId="CommentSubjectChar">
-    <w:name w:val="Comment Subject Char"/>
-    <w:basedOn w:val="CommentTextChar"/>
-    <w:link w:val="CommentSubject"/>
-    <w:uiPriority w:val="99"/>
-    <w:semiHidden/>
-    <w:rsid w:val="00F041A7"/>
-    <w:rPr>
-      <w:b/>
-      <w:bCs/>
-      <w:sz w:val="20"/>
-      <w:szCs w:val="20"/>
-    </w:rPr>
-  </w:style>
-  <w:style w:type="character" w:styleId="FollowedHyperlink">
-    <w:name w:val="FollowedHyperlink"/>
-    <w:basedOn w:val="DefaultParagraphFont"/>
-    <w:uiPriority w:val="99"/>
-    <w:semiHidden/>
-    <w:unhideWhenUsed/>
-    <w:rsid w:val="00B80BDE"/>
-    <w:rPr>
-      <w:color w:val="800080" w:themeColor="followedHyperlink"/>
-      <w:u w:val="single"/>
-    </w:rPr>
-  </w:style>
-</w:styles>
-</file>
-
-<file path=word/stylesWithEffects.xml><?xml version="1.0" encoding="utf-8"?>
-<w:styles xmlns:wpc="http://schemas.microsoft.com/office/word/2010/wordprocessingCanvas" xmlns:mc="http://schemas.openxmlformats.org/markup-compatibility/2006" xmlns:o="urn:schemas-microsoft-com:office:office" xmlns:r="http://schemas.openxmlformats.org/officeDocument/2006/relationships" xmlns:m="http://schemas.openxmlformats.org/officeDocument/2006/math" xmlns:v="urn:schemas-microsoft-com:vml" xmlns:wp14="http://schemas.microsoft.com/office/word/2010/wordprocessingDrawing" xmlns:wp="http://schemas.openxmlformats.org/drawingml/2006/wordprocessingDrawing" xmlns:w10="urn:schemas-microsoft-com:office:word" xmlns:w="http://schemas.openxmlformats.org/wordprocessingml/2006/main" xmlns:w14="http://schemas.microsoft.com/office/word/2010/wordml" xmlns:wpg="http://schemas.microsoft.com/office/word/2010/wordprocessingGroup" xmlns:wpi="http://schemas.microsoft.com/office/word/2010/wordprocessingInk" xmlns:wne="http://schemas.microsoft.com/office/word/2006/wordml" xmlns:wps="http://schemas.microsoft.com/office/word/2010/wordprocessingShape" mc:Ignorable="w14 wp14">
-  <w:docDefaults>
-    <w:rPrDefault>
-      <w:rPr>
-        <w:rFonts w:asciiTheme="minorHAnsi" w:eastAsiaTheme="minorEastAsia" w:hAnsiTheme="minorHAnsi" w:cstheme="minorBidi"/>
-        <w:sz w:val="22"/>
-        <w:szCs w:val="22"/>
-        <w:lang w:val="en-US" w:eastAsia="en-US" w:bidi="ar-SA"/>
-      </w:rPr>
-    </w:rPrDefault>
-    <w:pPrDefault>
-      <w:pPr>
-        <w:spacing w:after="200" w:line="276" w:lineRule="auto"/>
-      </w:pPr>
-    </w:pPrDefault>
-  </w:docDefaults>
-  <w:latentStyles w:defLockedState="0" w:defUIPriority="99" w:defSemiHidden="1" w:defUnhideWhenUsed="1" w:defQFormat="0" w:count="267">
-    <w:lsdException w:name="Normal" w:semiHidden="0" w:uiPriority="0" w:unhideWhenUsed="0" w:qFormat="1"/>
-    <w:lsdException w:name="heading 1" w:semiHidden="0" w:uiPriority="9" w:unhideWhenUsed="0" w:qFormat="1"/>
-    <w:lsdException w:name="heading 2" w:uiPriority="9" w:qFormat="1"/>
-    <w:lsdException w:name="heading 3" w:uiPriority="9" w:qFormat="1"/>
-    <w:lsdException w:name="heading 4" w:uiPriority="9" w:qFormat="1"/>
-    <w:lsdException w:name="heading 5" w:uiPriority="9" w:qFormat="1"/>
-    <w:lsdException w:name="heading 6" w:uiPriority="9" w:qFormat="1"/>
-    <w:lsdException w:name="heading 7" w:uiPriority="9" w:qFormat="1"/>
-    <w:lsdException w:name="heading 8" w:uiPriority="9" w:qFormat="1"/>
-    <w:lsdException w:name="heading 9" w:uiPriority="9" w:qFormat="1"/>
-    <w:lsdException w:name="toc 1" w:uiPriority="39"/>
-    <w:lsdException w:name="toc 2" w:uiPriority="39"/>
-    <w:lsdException w:name="toc 3" w:uiPriority="39"/>
-    <w:lsdException w:name="toc 4" w:uiPriority="39"/>
-    <w:lsdException w:name="toc 5" w:uiPriority="39"/>
-    <w:lsdException w:name="toc 6" w:uiPriority="39"/>
-    <w:lsdException w:name="toc 7" w:uiPriority="39"/>
-    <w:lsdException w:name="toc 8" w:uiPriority="39"/>
-    <w:lsdException w:name="toc 9" w:uiPriority="39"/>
-    <w:lsdException w:name="caption" w:uiPriority="35" w:qFormat="1"/>
-    <w:lsdException w:name="List Bullet" w:qFormat="1"/>
-    <w:lsdException w:name="List Bullet 2" w:qFormat="1"/>
-    <w:lsdException w:name="Title" w:semiHidden="0" w:uiPriority="10" w:unhideWhenUsed="0" w:qFormat="1"/>
-    <w:lsdException w:name="Default Paragraph Font" w:uiPriority="1"/>
-    <w:lsdException w:name="Subtitle" w:semiHidden="0" w:uiPriority="11" w:unhideWhenUsed="0" w:qFormat="1"/>
-    <w:lsdException w:name="Strong" w:semiHidden="0" w:uiPriority="22" w:unhideWhenUsed="0" w:qFormat="1"/>
-    <w:lsdException w:name="Emphasis" w:semiHidden="0" w:uiPriority="20" w:unhideWhenUsed="0" w:qFormat="1"/>
-    <w:lsdException w:name="Table Grid" w:semiHidden="0" w:uiPriority="59" w:unhideWhenUsed="0"/>
-    <w:lsdException w:name="Placeholder Text" w:unhideWhenUsed="0"/>
-    <w:lsdException w:name="No Spacing" w:semiHidden="0" w:uiPriority="1" w:unhideWhenUsed="0" w:qFormat="1"/>
-    <w:lsdException w:name="Light Shading" w:semiHidden="0" w:uiPriority="60" w:unhideWhenUsed="0"/>
-    <w:lsdException w:name="Light List" w:semiHidden="0" w:uiPriority="61" w:unhideWhenUsed="0"/>
-    <w:lsdException w:name="Light Grid" w:semiHidden="0" w:uiPriority="62" w:unhideWhenUsed="0"/>
-    <w:lsdException w:name="Medium Shading 1" w:semiHidden="0" w:uiPriority="63" w:unhideWhenUsed="0"/>
-    <w:lsdException w:name="Medium Shading 2" w:semiHidden="0" w:uiPriority="64" w:unhideWhenUsed="0"/>
-    <w:lsdException w:name="Medium List 1" w:semiHidden="0" w:uiPriority="65" w:unhideWhenUsed="0"/>
-    <w:lsdException w:name="Medium List 2" w:semiHidden="0" w:uiPriority="66" w:unhideWhenUsed="0"/>
-    <w:lsdException w:name="Medium Grid 1" w:semiHidden="0" w:uiPriority="67" w:unhideWhenUsed="0"/>
-    <w:lsdException w:name="Medium Grid 2" w:semiHidden="0" w:uiPriority="68" w:unhideWhenUsed="0"/>
-    <w:lsdException w:name="Medium Grid 3" w:semiHidden="0" w:uiPriority="69" w:unhideWhenUsed="0"/>
-    <w:lsdException w:name="Dark List" w:semiHidden="0" w:uiPriority="70" w:unhideWhenUsed="0"/>
-    <w:lsdException w:name="Colorful Shading" w:semiHidden="0" w:uiPriority="71" w:unhideWhenUsed="0"/>
-    <w:lsdException w:name="Colorful List" w:semiHidden="0" w:uiPriority="72" w:unhideWhenUsed="0"/>
-    <w:lsdException w:name="Colorful Grid" w:semiHidden="0" w:uiPriority="73" w:unhideWhenUsed="0"/>
-    <w:lsdException w:name="Light Shading Accent 1" w:semiHidden="0" w:uiPriority="60" w:unhideWhenUsed="0"/>
-    <w:lsdException w:name="Light List Accent 1" w:semiHidden="0" w:uiPriority="61" w:unhideWhenUsed="0"/>
-    <w:lsdException w:name="Light Grid Accent 1" w:semiHidden="0" w:uiPriority="62" w:unhideWhenUsed="0"/>
-    <w:lsdException w:name="Medium Shading 1 Accent 1" w:semiHidden="0" w:uiPriority="63" w:unhideWhenUsed="0"/>
-    <w:lsdException w:name="Medium Shading 2 Accent 1" w:semiHidden="0" w:uiPriority="64" w:unhideWhenUsed="0"/>
-    <w:lsdException w:name="Medium List 1 Accent 1" w:semiHidden="0" w:uiPriority="65" w:unhideWhenUsed="0"/>
-    <w:lsdException w:name="Revision" w:unhideWhenUsed="0"/>
-    <w:lsdException w:name="List Paragraph" w:semiHidden="0" w:uiPriority="34" w:unhideWhenUsed="0" w:qFormat="1"/>
-    <w:lsdException w:name="Quote" w:semiHidden="0" w:uiPriority="29" w:unhideWhenUsed="0" w:qFormat="1"/>
-    <w:lsdException w:name="Intense Quote" w:semiHidden="0" w:uiPriority="30" w:unhideWhenUsed="0" w:qFormat="1"/>
-    <w:lsdException w:name="Medium List 2 Accent 1" w:semiHidden="0" w:uiPriority="66" w:unhideWhenUsed="0"/>
-    <w:lsdException w:name="Medium Grid 1 Accent 1" w:semiHidden="0" w:uiPriority="67" w:unhideWhenUsed="0"/>
-    <w:lsdException w:name="Medium Grid 2 Accent 1" w:semiHidden="0" w:uiPriority="68" w:unhideWhenUsed="0"/>
-    <w:lsdException w:name="Medium Grid 3 Accent 1" w:semiHidden="0" w:uiPriority="69" w:unhideWhenUsed="0"/>
-    <w:lsdException w:name="Dark List Accent 1" w:semiHidden="0" w:uiPriority="70" w:unhideWhenUsed="0"/>
-    <w:lsdException w:name="Colorful Shading Accent 1" w:semiHidden="0" w:uiPriority="71" w:unhideWhenUsed="0"/>
-    <w:lsdException w:name="Colorful List Accent 1" w:semiHidden="0" w:uiPriority="72" w:unhideWhenUsed="0"/>
-    <w:lsdException w:name="Colorful Grid Accent 1" w:semiHidden="0" w:uiPriority="73" w:unhideWhenUsed="0"/>
-    <w:lsdException w:name="Light Shading Accent 2" w:semiHidden="0" w:uiPriority="60" w:unhideWhenUsed="0"/>
-    <w:lsdException w:name="Light List Accent 2" w:semiHidden="0" w:uiPriority="61" w:unhideWhenUsed="0"/>
-    <w:lsdException w:name="Light Grid Accent 2" w:semiHidden="0" w:uiPriority="62" w:unhideWhenUsed="0"/>
-    <w:lsdException w:name="Medium Shading 1 Accent 2" w:semiHidden="0" w:uiPriority="63" w:unhideWhenUsed="0"/>
-    <w:lsdException w:name="Medium Shading 2 Accent 2" w:semiHidden="0" w:uiPriority="64" w:unhideWhenUsed="0"/>
-    <w:lsdException w:name="Medium List 1 Accent 2" w:semiHidden="0" w:uiPriority="65" w:unhideWhenUsed="0"/>
-    <w:lsdException w:name="Medium List 2 Accent 2" w:semiHidden="0" w:uiPriority="66" w:unhideWhenUsed="0"/>
-    <w:lsdException w:name="Medium Grid 1 Accent 2" w:semiHidden="0" w:uiPriority="67" w:unhideWhenUsed="0"/>
-    <w:lsdException w:name="Medium Grid 2 Accent 2" w:semiHidden="0" w:uiPriority="68" w:unhideWhenUsed="0"/>
-    <w:lsdException w:name="Medium Grid 3 Accent 2" w:semiHidden="0" w:uiPriority="69" w:unhideWhenUsed="0"/>
-    <w:lsdException w:name="Dark List Accent 2" w:semiHidden="0" w:uiPriority="70" w:unhideWhenUsed="0"/>
-    <w:lsdException w:name="Colorful Shading Accent 2" w:semiHidden="0" w:uiPriority="71" w:unhideWhenUsed="0"/>
-    <w:lsdException w:name="Colorful List Accent 2" w:semiHidden="0" w:uiPriority="72" w:unhideWhenUsed="0"/>
-    <w:lsdException w:name="Colorful Grid Accent 2" w:semiHidden="0" w:uiPriority="73" w:unhideWhenUsed="0"/>
-    <w:lsdException w:name="Light Shading Accent 3" w:semiHidden="0" w:uiPriority="60" w:unhideWhenUsed="0"/>
-    <w:lsdException w:name="Light List Accent 3" w:semiHidden="0" w:uiPriority="61" w:unhideWhenUsed="0"/>
-    <w:lsdException w:name="Light Grid Accent 3" w:semiHidden="0" w:uiPriority="62" w:unhideWhenUsed="0"/>
-    <w:lsdException w:name="Medium Shading 1 Accent 3" w:semiHidden="0" w:uiPriority="63" w:unhideWhenUsed="0"/>
-    <w:lsdException w:name="Medium Shading 2 Accent 3" w:semiHidden="0" w:uiPriority="64" w:unhideWhenUsed="0"/>
-    <w:lsdException w:name="Medium List 1 Accent 3" w:semiHidden="0" w:uiPriority="65" w:unhideWhenUsed="0"/>
-    <w:lsdException w:name="Medium List 2 Accent 3" w:semiHidden="0" w:uiPriority="66" w:unhideWhenUsed="0"/>
-    <w:lsdException w:name="Medium Grid 1 Accent 3" w:semiHidden="0" w:uiPriority="67" w:unhideWhenUsed="0"/>
-    <w:lsdException w:name="Medium Grid 2 Accent 3" w:semiHidden="0" w:uiPriority="68" w:unhideWhenUsed="0"/>
-    <w:lsdException w:name="Medium Grid 3 Accent 3" w:semiHidden="0" w:uiPriority="69" w:unhideWhenUsed="0"/>
-    <w:lsdException w:name="Dark List Accent 3" w:semiHidden="0" w:uiPriority="70" w:unhideWhenUsed="0"/>
-    <w:lsdException w:name="Colorful Shading Accent 3" w:semiHidden="0" w:uiPriority="71" w:unhideWhenUsed="0"/>
-    <w:lsdException w:name="Colorful List Accent 3" w:semiHidden="0" w:uiPriority="72" w:unhideWhenUsed="0"/>
-    <w:lsdException w:name="Colorful Grid Accent 3" w:semiHidden="0" w:uiPriority="73" w:unhideWhenUsed="0"/>
-    <w:lsdException w:name="Light Shading Accent 4" w:semiHidden="0" w:uiPriority="60" w:unhideWhenUsed="0"/>
-    <w:lsdException w:name="Light List Accent 4" w:semiHidden="0" w:uiPriority="61" w:unhideWhenUsed="0"/>
-    <w:lsdException w:name="Light Grid Accent 4" w:semiHidden="0" w:uiPriority="62" w:unhideWhenUsed="0"/>
-    <w:lsdException w:name="Medium Shading 1 Accent 4" w:semiHidden="0" w:uiPriority="63" w:unhideWhenUsed="0"/>
-    <w:lsdException w:name="Medium Shading 2 Accent 4" w:semiHidden="0" w:uiPriority="64" w:unhideWhenUsed="0"/>
-    <w:lsdException w:name="Medium List 1 Accent 4" w:semiHidden="0" w:uiPriority="65" w:unhideWhenUsed="0"/>
-    <w:lsdException w:name="Medium List 2 Accent 4" w:semiHidden="0" w:uiPriority="66" w:unhideWhenUsed="0"/>
-    <w:lsdException w:name="Medium Grid 1 Accent 4" w:semiHidden="0" w:uiPriority="67" w:unhideWhenUsed="0"/>
-    <w:lsdException w:name="Medium Grid 2 Accent 4" w:semiHidden="0" w:uiPriority="68" w:unhideWhenUsed="0"/>
-    <w:lsdException w:name="Medium Grid 3 Accent 4" w:semiHidden="0" w:uiPriority="69" w:unhideWhenUsed="0"/>
-    <w:lsdException w:name="Dark List Accent 4" w:semiHidden="0" w:uiPriority="70" w:unhideWhenUsed="0"/>
-    <w:lsdException w:name="Colorful Shading Accent 4" w:semiHidden="0" w:uiPriority="71" w:unhideWhenUsed="0"/>
-    <w:lsdException w:name="Colorful List Accent 4" w:semiHidden="0" w:uiPriority="72" w:unhideWhenUsed="0"/>
-    <w:lsdException w:name="Colorful Grid Accent 4" w:semiHidden="0" w:uiPriority="73" w:unhideWhenUsed="0"/>
-    <w:lsdException w:name="Light Shading Accent 5" w:semiHidden="0" w:uiPriority="60" w:unhideWhenUsed="0"/>
-    <w:lsdException w:name="Light List Accent 5" w:semiHidden="0" w:uiPriority="61" w:unhideWhenUsed="0"/>
-    <w:lsdException w:name="Light Grid Accent 5" w:semiHidden="0" w:uiPriority="62" w:unhideWhenUsed="0"/>
-    <w:lsdException w:name="Medium Shading 1 Accent 5" w:semiHidden="0" w:uiPriority="63" w:unhideWhenUsed="0"/>
-    <w:lsdException w:name="Medium Shading 2 Accent 5" w:semiHidden="0" w:uiPriority="64" w:unhideWhenUsed="0"/>
-    <w:lsdException w:name="Medium List 1 Accent 5" w:semiHidden="0" w:uiPriority="65" w:unhideWhenUsed="0"/>
-    <w:lsdException w:name="Medium List 2 Accent 5" w:semiHidden="0" w:uiPriority="66" w:unhideWhenUsed="0"/>
-    <w:lsdException w:name="Medium Grid 1 Accent 5" w:semiHidden="0" w:uiPriority="67" w:unhideWhenUsed="0"/>
-    <w:lsdException w:name="Medium Grid 2 Accent 5" w:semiHidden="0" w:uiPriority="68" w:unhideWhenUsed="0"/>
-    <w:lsdException w:name="Medium Grid 3 Accent 5" w:semiHidden="0" w:uiPriority="69" w:unhideWhenUsed="0"/>
-    <w:lsdException w:name="Dark List Accent 5" w:semiHidden="0" w:uiPriority="70" w:unhideWhenUsed="0"/>
-    <w:lsdException w:name="Colorful Shading Accent 5" w:semiHidden="0" w:uiPriority="71" w:unhideWhenUsed="0"/>
-    <w:lsdException w:name="Colorful List Accent 5" w:semiHidden="0" w:uiPriority="72" w:unhideWhenUsed="0"/>
-    <w:lsdException w:name="Colorful Grid Accent 5" w:semiHidden="0" w:uiPriority="73" w:unhideWhenUsed="0"/>
-    <w:lsdException w:name="Light Shading Accent 6" w:semiHidden="0" w:uiPriority="60" w:unhideWhenUsed="0"/>
-    <w:lsdException w:name="Light List Accent 6" w:semiHidden="0" w:uiPriority="61" w:unhideWhenUsed="0"/>
-    <w:lsdException w:name="Light Grid Accent 6" w:semiHidden="0" w:uiPriority="62" w:unhideWhenUsed="0"/>
-    <w:lsdException w:name="Medium Shading 1 Accent 6" w:semiHidden="0" w:uiPriority="63" w:unhideWhenUsed="0"/>
-    <w:lsdException w:name="Medium Shading 2 Accent 6" w:semiHidden="0" w:uiPriority="64" w:unhideWhenUsed="0"/>
-    <w:lsdException w:name="Medium List 1 Accent 6" w:semiHidden="0" w:uiPriority="65" w:unhideWhenUsed="0"/>
-    <w:lsdException w:name="Medium List 2 Accent 6" w:semiHidden="0" w:uiPriority="66" w:unhideWhenUsed="0"/>
-    <w:lsdException w:name="Medium Grid 1 Accent 6" w:semiHidden="0" w:uiPriority="67" w:unhideWhenUsed="0"/>
-    <w:lsdException w:name="Medium Grid 2 Accent 6" w:semiHidden="0" w:uiPriority="68" w:unhideWhenUsed="0"/>
-    <w:lsdException w:name="Medium Grid 3 Accent 6" w:semiHidden="0" w:uiPriority="69" w:unhideWhenUsed="0"/>
-    <w:lsdException w:name="Dark List Accent 6" w:semiHidden="0" w:uiPriority="70" w:unhideWhenUsed="0"/>
-    <w:lsdException w:name="Colorful Shading Accent 6" w:semiHidden="0" w:uiPriority="71" w:unhideWhenUsed="0"/>
-    <w:lsdException w:name="Colorful List Accent 6" w:semiHidden="0" w:uiPriority="72" w:unhideWhenUsed="0"/>
-    <w:lsdException w:name="Colorful Grid Accent 6" w:semiHidden="0" w:uiPriority="73" w:unhideWhenUsed="0"/>
-    <w:lsdException w:name="Subtle Emphasis" w:semiHidden="0" w:uiPriority="19" w:unhideWhenUsed="0" w:qFormat="1"/>
-    <w:lsdException w:name="Intense Emphasis" w:semiHidden="0" w:uiPriority="21" w:unhideWhenUsed="0" w:qFormat="1"/>
-    <w:lsdException w:name="Subtle Reference" w:semiHidden="0" w:uiPriority="31" w:unhideWhenUsed="0" w:qFormat="1"/>
-    <w:lsdException w:name="Intense Reference" w:semiHidden="0" w:uiPriority="32" w:unhideWhenUsed="0" w:qFormat="1"/>
-    <w:lsdException w:name="Book Title" w:semiHidden="0" w:uiPriority="33" w:unhideWhenUsed="0" w:qFormat="1"/>
-    <w:lsdException w:name="Bibliography" w:uiPriority="37"/>
-    <w:lsdException w:name="TOC Heading" w:uiPriority="39" w:qFormat="1"/>
+  <w:latentStyles w:defLockedState="0" w:defUIPriority="99" w:defSemiHidden="0" w:defUnhideWhenUsed="0" w:defQFormat="0" w:count="371">
+    <w:lsdException w:name="Normal" w:uiPriority="0" w:qFormat="1"/>
+    <w:lsdException w:name="heading 1" w:uiPriority="9" w:qFormat="1"/>
+    <w:lsdException w:name="heading 2" w:semiHidden="1" w:uiPriority="9" w:unhideWhenUsed="1" w:qFormat="1"/>
+    <w:lsdException w:name="heading 3" w:semiHidden="1" w:uiPriority="9" w:unhideWhenUsed="1" w:qFormat="1"/>
+    <w:lsdException w:name="heading 4" w:semiHidden="1" w:uiPriority="9" w:unhideWhenUsed="1" w:qFormat="1"/>
+    <w:lsdException w:name="heading 5" w:semiHidden="1" w:uiPriority="9" w:unhideWhenUsed="1" w:qFormat="1"/>
+    <w:lsdException w:name="heading 6" w:semiHidden="1" w:uiPriority="9" w:unhideWhenUsed="1" w:qFormat="1"/>
+    <w:lsdException w:name="heading 7" w:semiHidden="1" w:uiPriority="9" w:unhideWhenUsed="1" w:qFormat="1"/>
+    <w:lsdException w:name="heading 8" w:semiHidden="1" w:uiPriority="9" w:unhideWhenUsed="1" w:qFormat="1"/>
+    <w:lsdException w:name="heading 9" w:semiHidden="1" w:uiPriority="9" w:unhideWhenUsed="1" w:qFormat="1"/>
+    <w:lsdException w:name="index 1" w:semiHidden="1" w:unhideWhenUsed="1"/>
+    <w:lsdException w:name="index 2" w:semiHidden="1" w:unhideWhenUsed="1"/>
+    <w:lsdException w:name="index 3" w:semiHidden="1" w:unhideWhenUsed="1"/>
+    <w:lsdException w:name="index 4" w:semiHidden="1" w:unhideWhenUsed="1"/>
+    <w:lsdException w:name="index 5" w:semiHidden="1" w:unhideWhenUsed="1"/>
+    <w:lsdException w:name="index 6" w:semiHidden="1" w:unhideWhenUsed="1"/>
+    <w:lsdException w:name="index 7" w:semiHidden="1" w:unhideWhenUsed="1"/>
+    <w:lsdException w:name="index 8" w:semiHidden="1" w:unhideWhenUsed="1"/>
+    <w:lsdException w:name="index 9" w:semiHidden="1" w:unhideWhenUsed="1"/>
+    <w:lsdException w:name="toc 1" w:semiHidden="1" w:uiPriority="39" w:unhideWhenUsed="1"/>
+    <w:lsdException w:name="toc 2" w:semiHidden="1" w:uiPriority="39" w:unhideWhenUsed="1"/>
+    <w:lsdException w:name="toc 3" w:semiHidden="1" w:uiPriority="39" w:unhideWhenUsed="1"/>
+    <w:lsdException w:name="toc 4" w:semiHidden="1" w:uiPriority="39" w:unhideWhenUsed="1"/>
+    <w:lsdException w:name="toc 5" w:semiHidden="1" w:uiPriority="39" w:unhideWhenUsed="1"/>
+    <w:lsdException w:name="toc 6" w:semiHidden="1" w:uiPriority="39" w:unhideWhenUsed="1"/>
+    <w:lsdException w:name="toc 7" w:semiHidden="1" w:uiPriority="39" w:unhideWhenUsed="1"/>
+    <w:lsdException w:name="toc 8" w:semiHidden="1" w:uiPriority="39" w:unhideWhenUsed="1"/>
+    <w:lsdException w:name="toc 9" w:semiHidden="1" w:uiPriority="39" w:unhideWhenUsed="1"/>
+    <w:lsdException w:name="Normal Indent" w:semiHidden="1" w:unhideWhenUsed="1"/>
+    <w:lsdException w:name="footnote text" w:semiHidden="1" w:unhideWhenUsed="1"/>
+    <w:lsdException w:name="annotation text" w:semiHidden="1" w:unhideWhenUsed="1"/>
+    <w:lsdException w:name="header" w:semiHidden="1" w:unhideWhenUsed="1"/>
+    <w:lsdException w:name="footer" w:semiHidden="1" w:unhideWhenUsed="1"/>
+    <w:lsdException w:name="index heading" w:semiHidden="1" w:unhideWhenUsed="1"/>
+    <w:lsdException w:name="caption" w:semiHidden="1" w:uiPriority="35" w:unhideWhenUsed="1" w:qFormat="1"/>
+    <w:lsdException w:name="table of figures" w:semiHidden="1" w:unhideWhenUsed="1"/>
+    <w:lsdException w:name="envelope address" w:semiHidden="1" w:unhideWhenUsed="1"/>
+    <w:lsdException w:name="envelope return" w:semiHidden="1" w:unhideWhenUsed="1"/>
+    <w:lsdException w:name="footnote reference" w:semiHidden="1" w:unhideWhenUsed="1"/>
+    <w:lsdException w:name="annotation reference" w:semiHidden="1" w:unhideWhenUsed="1"/>
+    <w:lsdException w:name="line number" w:semiHidden="1" w:unhideWhenUsed="1"/>
+    <w:lsdException w:name="page number" w:semiHidden="1" w:unhideWhenUsed="1"/>
+    <w:lsdException w:name="endnote reference" w:semiHidden="1" w:unhideWhenUsed="1"/>
+    <w:lsdException w:name="endnote text" w:semiHidden="1" w:unhideWhenUsed="1"/>
+    <w:lsdException w:name="table of authorities" w:semiHidden="1" w:unhideWhenUsed="1"/>
+    <w:lsdException w:name="macro" w:semiHidden="1" w:unhideWhenUsed="1"/>
+    <w:lsdException w:name="toa heading" w:semiHidden="1" w:unhideWhenUsed="1"/>
+    <w:lsdException w:name="List" w:semiHidden="1" w:unhideWhenUsed="1"/>
+    <w:lsdException w:name="List Bullet" w:semiHidden="1" w:unhideWhenUsed="1" w:qFormat="1"/>
+    <w:lsdException w:name="List Number" w:semiHidden="1" w:unhideWhenUsed="1"/>
+    <w:lsdException w:name="List 2" w:semiHidden="1" w:unhideWhenUsed="1"/>
+    <w:lsdException w:name="List 3" w:semiHidden="1" w:unhideWhenUsed="1"/>
+    <w:lsdException w:name="List 4" w:semiHidden="1" w:unhideWhenUsed="1"/>
+    <w:lsdException w:name="List 5" w:semiHidden="1" w:unhideWhenUsed="1"/>
+    <w:lsdException w:name="List Bullet 2" w:semiHidden="1" w:unhideWhenUsed="1" w:qFormat="1"/>
+    <w:lsdException w:name="List Bullet 3" w:semiHidden="1" w:unhideWhenUsed="1"/>
+    <w:lsdException w:name="List Bullet 4" w:semiHidden="1" w:unhideWhenUsed="1"/>
+    <w:lsdException w:name="List Bullet 5" w:semiHidden="1" w:unhideWhenUsed="1"/>
+    <w:lsdException w:name="List Number 2" w:semiHidden="1" w:unhideWhenUsed="1"/>
+    <w:lsdException w:name="List Number 3" w:semiHidden="1" w:unhideWhenUsed="1"/>
+    <w:lsdException w:name="List Number 4" w:semiHidden="1" w:unhideWhenUsed="1"/>
+    <w:lsdException w:name="List Number 5" w:semiHidden="1" w:unhideWhenUsed="1"/>
+    <w:lsdException w:name="Title" w:uiPriority="10" w:qFormat="1"/>
+    <w:lsdException w:name="Closing" w:semiHidden="1" w:unhideWhenUsed="1"/>
+    <w:lsdException w:name="Signature" w:semiHidden="1" w:unhideWhenUsed="1"/>
+    <w:lsdException w:name="Default Paragraph Font" w:semiHidden="1" w:uiPriority="1" w:unhideWhenUsed="1"/>
+    <w:lsdException w:name="Body Text" w:semiHidden="1" w:unhideWhenUsed="1"/>
+    <w:lsdException w:name="Body Text Indent" w:semiHidden="1" w:unhideWhenUsed="1"/>
+    <w:lsdException w:name="List Continue" w:semiHidden="1" w:unhideWhenUsed="1"/>
+    <w:lsdException w:name="List Continue 2" w:semiHidden="1" w:unhideWhenUsed="1"/>
+    <w:lsdException w:name="List Continue 3" w:semiHidden="1" w:unhideWhenUsed="1"/>
+    <w:lsdException w:name="List Continue 4" w:semiHidden="1" w:unhideWhenUsed="1"/>
+    <w:lsdException w:name="List Continue 5" w:semiHidden="1" w:unhideWhenUsed="1"/>
+    <w:lsdException w:name="Message Header" w:semiHidden="1" w:unhideWhenUsed="1"/>
+    <w:lsdException w:name="Subtitle" w:uiPriority="11" w:qFormat="1"/>
+    <w:lsdException w:name="Salutation" w:semiHidden="1" w:unhideWhenUsed="1"/>
+    <w:lsdException w:name="Date" w:semiHidden="1" w:unhideWhenUsed="1"/>
+    <w:lsdException w:name="Body Text First Indent" w:semiHidden="1" w:unhideWhenUsed="1"/>
+    <w:lsdException w:name="Body Text First Indent 2" w:semiHidden="1" w:unhideWhenUsed="1"/>
+    <w:lsdException w:name="Note Heading" w:semiHidden="1" w:unhideWhenUsed="1"/>
+    <w:lsdException w:name="Body Text 2" w:semiHidden="1" w:unhideWhenUsed="1"/>
+    <w:lsdException w:name="Body Text 3" w:semiHidden="1" w:unhideWhenUsed="1"/>
+    <w:lsdException w:name="Body Text Indent 2" w:semiHidden="1" w:unhideWhenUsed="1"/>
+    <w:lsdException w:name="Body Text Indent 3" w:semiHidden="1" w:unhideWhenUsed="1"/>
+    <w:lsdException w:name="Block Text" w:semiHidden="1" w:unhideWhenUsed="1"/>
+    <w:lsdException w:name="Hyperlink" w:semiHidden="1" w:unhideWhenUsed="1"/>
+    <w:lsdException w:name="FollowedHyperlink" w:semiHidden="1" w:unhideWhenUsed="1"/>
+    <w:lsdException w:name="Strong" w:uiPriority="22" w:qFormat="1"/>
+    <w:lsdException w:name="Emphasis" w:uiPriority="20" w:qFormat="1"/>
+    <w:lsdException w:name="Document Map" w:semiHidden="1" w:unhideWhenUsed="1"/>
+    <w:lsdException w:name="Plain Text" w:semiHidden="1" w:unhideWhenUsed="1"/>
+    <w:lsdException w:name="E-mail Signature" w:semiHidden="1" w:unhideWhenUsed="1"/>
+    <w:lsdException w:name="HTML Top of Form" w:semiHidden="1" w:unhideWhenUsed="1"/>
+    <w:lsdException w:name="HTML Bottom of Form" w:semiHidden="1" w:unhideWhenUsed="1"/>
+    <w:lsdException w:name="Normal (Web)" w:semiHidden="1" w:unhideWhenUsed="1"/>
+    <w:lsdException w:name="HTML Acronym" w:semiHidden="1" w:unhideWhenUsed="1"/>
+    <w:lsdException w:name="HTML Address" w:semiHidden="1" w:unhideWhenUsed="1"/>
+    <w:lsdException w:name="HTML Cite" w:semiHidden="1" w:unhideWhenUsed="1"/>
+    <w:lsdException w:name="HTML Code" w:semiHidden="1" w:unhideWhenUsed="1"/>
+    <w:lsdException w:name="HTML Definition" w:semiHidden="1" w:unhideWhenUsed="1"/>
+    <w:lsdException w:name="HTML Keyboard" w:semiHidden="1" w:unhideWhenUsed="1"/>
+    <w:lsdException w:name="HTML Preformatted" w:semiHidden="1" w:unhideWhenUsed="1"/>
+    <w:lsdException w:name="HTML Sample" w:semiHidden="1" w:unhideWhenUsed="1"/>
+    <w:lsdException w:name="HTML Typewriter" w:semiHidden="1" w:unhideWhenUsed="1"/>
+    <w:lsdException w:name="HTML Variable" w:semiHidden="1" w:unhideWhenUsed="1"/>
+    <w:lsdException w:name="Normal Table" w:semiHidden="1" w:unhideWhenUsed="1"/>
+    <w:lsdException w:name="annotation subject" w:semiHidden="1" w:unhideWhenUsed="1"/>
+    <w:lsdException w:name="No List" w:semiHidden="1" w:unhideWhenUsed="1"/>
+    <w:lsdException w:name="Outline List 1" w:semiHidden="1" w:unhideWhenUsed="1"/>
+    <w:lsdException w:name="Outline List 2" w:semiHidden="1" w:unhideWhenUsed="1"/>
+    <w:lsdException w:name="Outline List 3" w:semiHidden="1" w:unhideWhenUsed="1"/>
+    <w:lsdException w:name="Table Simple 1" w:semiHidden="1" w:unhideWhenUsed="1"/>
+    <w:lsdException w:name="Table Simple 2" w:semiHidden="1" w:unhideWhenUsed="1"/>
+    <w:lsdException w:name="Table Simple 3" w:semiHidden="1" w:unhideWhenUsed="1"/>
+    <w:lsdException w:name="Table Classic 1" w:semiHidden="1" w:unhideWhenUsed="1"/>
+    <w:lsdException w:name="Table Classic 2" w:semiHidden="1" w:unhideWhenUsed="1"/>
+    <w:lsdException w:name="Table Classic 3" w:semiHidden="1" w:unhideWhenUsed="1"/>
+    <w:lsdException w:name="Table Classic 4" w:semiHidden="1" w:unhideWhenUsed="1"/>
+    <w:lsdException w:name="Table Colorful 1" w:semiHidden="1" w:unhideWhenUsed="1"/>
+    <w:lsdException w:name="Table Colorful 2" w:semiHidden="1" w:unhideWhenUsed="1"/>
+    <w:lsdException w:name="Table Colorful 3" w:semiHidden="1" w:unhideWhenUsed="1"/>
+    <w:lsdException w:name="Table Columns 1" w:semiHidden="1" w:unhideWhenUsed="1"/>
+    <w:lsdException w:name="Table Columns 2" w:semiHidden="1" w:unhideWhenUsed="1"/>
+    <w:lsdException w:name="Table Columns 3" w:semiHidden="1" w:unhideWhenUsed="1"/>
+    <w:lsdException w:name="Table Columns 4" w:semiHidden="1" w:unhideWhenUsed="1"/>
+    <w:lsdException w:name="Table Columns 5" w:semiHidden="1" w:unhideWhenUsed="1"/>
+    <w:lsdException w:name="Table Grid 1" w:semiHidden="1" w:unhideWhenUsed="1"/>
+    <w:lsdException w:name="Table Grid 2" w:semiHidden="1" w:unhideWhenUsed="1"/>
+    <w:lsdException w:name="Table Grid 3" w:semiHidden="1" w:unhideWhenUsed="1"/>
+    <w:lsdException w:name="Table Grid 4" w:semiHidden="1" w:unhideWhenUsed="1"/>
+    <w:lsdException w:name="Table Grid 5" w:semiHidden="1" w:unhideWhenUsed="1"/>
+    <w:lsdException w:name="Table Grid 6" w:semiHidden="1" w:unhideWhenUsed="1"/>
+    <w:lsdException w:name="Table Grid 7" w:semiHidden="1" w:unhideWhenUsed="1"/>
+    <w:lsdException w:name="Table Grid 8" w:semiHidden="1" w:unhideWhenUsed="1"/>
+    <w:lsdException w:name="Table List 1" w:semiHidden="1" w:unhideWhenUsed="1"/>
+    <w:lsdException w:name="Table List 2" w:semiHidden="1" w:unhideWhenUsed="1"/>
+    <w:lsdException w:name="Table List 3" w:semiHidden="1" w:unhideWhenUsed="1"/>
+    <w:lsdException w:name="Table List 4" w:semiHidden="1" w:unhideWhenUsed="1"/>
+    <w:lsdException w:name="Table List 5" w:semiHidden="1" w:unhideWhenUsed="1"/>
+    <w:lsdException w:name="Table List 6" w:semiHidden="1" w:unhideWhenUsed="1"/>
+    <w:lsdException w:name="Table List 7" w:semiHidden="1" w:unhideWhenUsed="1"/>
+    <w:lsdException w:name="Table List 8" w:semiHidden="1" w:unhideWhenUsed="1"/>
+    <w:lsdException w:name="Table 3D effects 1" w:semiHidden="1" w:unhideWhenUsed="1"/>
+    <w:lsdException w:name="Table 3D effects 2" w:semiHidden="1" w:unhideWhenUsed="1"/>
+    <w:lsdException w:name="Table 3D effects 3" w:semiHidden="1" w:unhideWhenUsed="1"/>
+    <w:lsdException w:name="Table Contemporary" w:semiHidden="1" w:unhideWhenUsed="1"/>
+    <w:lsdException w:name="Table Elegant" w:semiHidden="1" w:unhideWhenUsed="1"/>
+    <w:lsdException w:name="Table Professional" w:semiHidden="1" w:unhideWhenUsed="1"/>
+    <w:lsdException w:name="Table Subtle 1" w:semiHidden="1" w:unhideWhenUsed="1"/>
+    <w:lsdException w:name="Table Subtle 2" w:semiHidden="1" w:unhideWhenUsed="1"/>
+    <w:lsdException w:name="Table Web 1" w:semiHidden="1" w:unhideWhenUsed="1"/>
+    <w:lsdException w:name="Table Web 2" w:semiHidden="1" w:unhideWhenUsed="1"/>
+    <w:lsdException w:name="Table Web 3" w:semiHidden="1" w:unhideWhenUsed="1"/>
+    <w:lsdException w:name="Balloon Text" w:semiHidden="1" w:unhideWhenUsed="1"/>
+    <w:lsdException w:name="Table Grid" w:uiPriority="59"/>
+    <w:lsdException w:name="Table Theme" w:semiHidden="1" w:unhideWhenUsed="1"/>
+    <w:lsdException w:name="Placeholder Text" w:semiHidden="1"/>
+    <w:lsdException w:name="No Spacing" w:uiPriority="1" w:qFormat="1"/>
+    <w:lsdException w:name="Light Shading" w:uiPriority="60"/>
+    <w:lsdException w:name="Light List" w:uiPriority="61"/>
+    <w:lsdException w:name="Light Grid" w:uiPriority="62"/>
+    <w:lsdException w:name="Medium Shading 1" w:uiPriority="63"/>
+    <w:lsdException w:name="Medium Shading 2" w:uiPriority="64"/>
+    <w:lsdException w:name="Medium List 1" w:uiPriority="65"/>
+    <w:lsdException w:name="Medium List 2" w:uiPriority="66"/>
+    <w:lsdException w:name="Medium Grid 1" w:uiPriority="67"/>
+    <w:lsdException w:name="Medium Grid 2" w:uiPriority="68"/>
+    <w:lsdException w:name="Medium Grid 3" w:uiPriority="69"/>
+    <w:lsdException w:name="Dark List" w:uiPriority="70"/>
+    <w:lsdException w:name="Colorful Shading" w:uiPriority="71"/>
+    <w:lsdException w:name="Colorful List" w:uiPriority="72"/>
+    <w:lsdException w:name="Colorful Grid" w:uiPriority="73"/>
+    <w:lsdException w:name="Light Shading Accent 1" w:uiPriority="60"/>
+    <w:lsdException w:name="Light List Accent 1" w:uiPriority="61"/>
+    <w:lsdException w:name="Light Grid Accent 1" w:uiPriority="62"/>
+    <w:lsdException w:name="Medium Shading 1 Accent 1" w:uiPriority="63"/>
+    <w:lsdException w:name="Medium Shading 2 Accent 1" w:uiPriority="64"/>
+    <w:lsdException w:name="Medium List 1 Accent 1" w:uiPriority="65"/>
+    <w:lsdException w:name="Revision" w:semiHidden="1"/>
+    <w:lsdException w:name="List Paragraph" w:uiPriority="34" w:qFormat="1"/>
+    <w:lsdException w:name="Quote" w:uiPriority="29" w:qFormat="1"/>
+    <w:lsdException w:name="Intense Quote" w:uiPriority="30" w:qFormat="1"/>
+    <w:lsdException w:name="Medium List 2 Accent 1" w:uiPriority="66"/>
+    <w:lsdException w:name="Medium Grid 1 Accent 1" w:uiPriority="67"/>
+    <w:lsdException w:name="Medium Grid 2 Accent 1" w:uiPriority="68"/>
+    <w:lsdException w:name="Medium Grid 3 Accent 1" w:uiPriority="69"/>
+    <w:lsdException w:name="Dark List Accent 1" w:uiPriority="70"/>
+    <w:lsdException w:name="Colorful Shading Accent 1" w:uiPriority="71"/>
+    <w:lsdException w:name="Colorful List Accent 1" w:uiPriority="72"/>
+    <w:lsdException w:name="Colorful Grid Accent 1" w:uiPriority="73"/>
+    <w:lsdException w:name="Light Shading Accent 2" w:uiPriority="60"/>
+    <w:lsdException w:name="Light List Accent 2" w:uiPriority="61"/>
+    <w:lsdException w:name="Light Grid Accent 2" w:uiPriority="62"/>
+    <w:lsdException w:name="Medium Shading 1 Accent 2" w:uiPriority="63"/>
+    <w:lsdException w:name="Medium Shading 2 Accent 2" w:uiPriority="64"/>
+    <w:lsdException w:name="Medium List 1 Accent 2" w:uiPriority="65"/>
+    <w:lsdException w:name="Medium List 2 Accent 2" w:uiPriority="66"/>
+    <w:lsdException w:name="Medium Grid 1 Accent 2" w:uiPriority="67"/>
+    <w:lsdException w:name="Medium Grid 2 Accent 2" w:uiPriority="68"/>
+    <w:lsdException w:name="Medium Grid 3 Accent 2" w:uiPriority="69"/>
+    <w:lsdException w:name="Dark List Accent 2" w:uiPriority="70"/>
+    <w:lsdException w:name="Colorful Shading Accent 2" w:uiPriority="71"/>
+    <w:lsdException w:name="Colorful List Accent 2" w:uiPriority="72"/>
+    <w:lsdException w:name="Colorful Grid Accent 2" w:uiPriority="73"/>
+    <w:lsdException w:name="Light Shading Accent 3" w:uiPriority="60"/>
+    <w:lsdException w:name="Light List Accent 3" w:uiPriority="61"/>
+    <w:lsdException w:name="Light Grid Accent 3" w:uiPriority="62"/>
+    <w:lsdException w:name="Medium Shading 1 Accent 3" w:uiPriority="63"/>
+    <w:lsdException w:name="Medium Shading 2 Accent 3" w:uiPriority="64"/>
+    <w:lsdException w:name="Medium List 1 Accent 3" w:uiPriority="65"/>
+    <w:lsdException w:name="Medium List 2 Accent 3" w:uiPriority="66"/>
+    <w:lsdException w:name="Medium Grid 1 Accent 3" w:uiPriority="67"/>
+    <w:lsdException w:name="Medium Grid 2 Accent 3" w:uiPriority="68"/>
+    <w:lsdException w:name="Medium Grid 3 Accent 3" w:uiPriority="69"/>
+    <w:lsdException w:name="Dark List Accent 3" w:uiPriority="70"/>
+    <w:lsdException w:name="Colorful Shading Accent 3" w:uiPriority="71"/>
+    <w:lsdException w:name="Colorful List Accent 3" w:uiPriority="72"/>
+    <w:lsdException w:name="Colorful Grid Accent 3" w:uiPriority="73"/>
+    <w:lsdException w:name="Light Shading Accent 4" w:uiPriority="60"/>
+    <w:lsdException w:name="Light List Accent 4" w:uiPriority="61"/>
+    <w:lsdException w:name="Light Grid Accent 4" w:uiPriority="62"/>
+    <w:lsdException w:name="Medium Shading 1 Accent 4" w:uiPriority="63"/>
+    <w:lsdException w:name="Medium Shading 2 Accent 4" w:uiPriority="64"/>
+    <w:lsdException w:name="Medium List 1 Accent 4" w:uiPriority="65"/>
+    <w:lsdException w:name="Medium List 2 Accent 4" w:uiPriority="66"/>
+    <w:lsdException w:name="Medium Grid 1 Accent 4" w:uiPriority="67"/>
+    <w:lsdException w:name="Medium Grid 2 Accent 4" w:uiPriority="68"/>
+    <w:lsdException w:name="Medium Grid 3 Accent 4" w:uiPriority="69"/>
+    <w:lsdException w:name="Dark List Accent 4" w:uiPriority="70"/>
+    <w:lsdException w:name="Colorful Shading Accent 4" w:uiPriority="71"/>
+    <w:lsdException w:name="Colorful List Accent 4" w:uiPriority="72"/>
+    <w:lsdException w:name="Colorful Grid Accent 4" w:uiPriority="73"/>
+    <w:lsdException w:name="Light Shading Accent 5" w:uiPriority="60"/>
+    <w:lsdException w:name="Light List Accent 5" w:uiPriority="61"/>
+    <w:lsdException w:name="Light Grid Accent 5" w:uiPriority="62"/>
+    <w:lsdException w:name="Medium Shading 1 Accent 5" w:uiPriority="63"/>
+    <w:lsdException w:name="Medium Shading 2 Accent 5" w:uiPriority="64"/>
+    <w:lsdException w:name="Medium List 1 Accent 5" w:uiPriority="65"/>
+    <w:lsdException w:name="Medium List 2 Accent 5" w:uiPriority="66"/>
+    <w:lsdException w:name="Medium Grid 1 Accent 5" w:uiPriority="67"/>
+    <w:lsdException w:name="Medium Grid 2 Accent 5" w:uiPriority="68"/>
+    <w:lsdException w:name="Medium Grid 3 Accent 5" w:uiPriority="69"/>
+    <w:lsdException w:name="Dark List Accent 5" w:uiPriority="70"/>
+    <w:lsdException w:name="Colorful Shading Accent 5" w:uiPriority="71"/>
+    <w:lsdException w:name="Colorful List Accent 5" w:uiPriority="72"/>
+    <w:lsdException w:name="Colorful Grid Accent 5" w:uiPriority="73"/>
+    <w:lsdException w:name="Light Shading Accent 6" w:uiPriority="60"/>
+    <w:lsdException w:name="Light List Accent 6" w:uiPriority="61"/>
+    <w:lsdException w:name="Light Grid Accent 6" w:uiPriority="62"/>
+    <w:lsdException w:name="Medium Shading 1 Accent 6" w:uiPriority="63"/>
+    <w:lsdException w:name="Medium Shading 2 Accent 6" w:uiPriority="64"/>
+    <w:lsdException w:name="Medium List 1 Accent 6" w:uiPriority="65"/>
+    <w:lsdException w:name="Medium List 2 Accent 6" w:uiPriority="66"/>
+    <w:lsdException w:name="Medium Grid 1 Accent 6" w:uiPriority="67"/>
+    <w:lsdException w:name="Medium Grid 2 Accent 6" w:uiPriority="68"/>
+    <w:lsdException w:name="Medium Grid 3 Accent 6" w:uiPriority="69"/>
+    <w:lsdException w:name="Dark List Accent 6" w:uiPriority="70"/>
+    <w:lsdException w:name="Colorful Shading Accent 6" w:uiPriority="71"/>
+    <w:lsdException w:name="Colorful List Accent 6" w:uiPriority="72"/>
+    <w:lsdException w:name="Colorful Grid Accent 6" w:uiPriority="73"/>
+    <w:lsdException w:name="Subtle Emphasis" w:uiPriority="19" w:qFormat="1"/>
+    <w:lsdException w:name="Intense Emphasis" w:uiPriority="21" w:qFormat="1"/>
+    <w:lsdException w:name="Subtle Reference" w:uiPriority="31" w:qFormat="1"/>
+    <w:lsdException w:name="Intense Reference" w:uiPriority="32" w:qFormat="1"/>
+    <w:lsdException w:name="Book Title" w:uiPriority="33" w:qFormat="1"/>
+    <w:lsdException w:name="Bibliography" w:semiHidden="1" w:uiPriority="37" w:unhideWhenUsed="1"/>
+    <w:lsdException w:name="TOC Heading" w:semiHidden="1" w:uiPriority="39" w:unhideWhenUsed="1" w:qFormat="1"/>
+    <w:lsdException w:name="Plain Table 1" w:uiPriority="41"/>
+    <w:lsdException w:name="Plain Table 2" w:uiPriority="42"/>
+    <w:lsdException w:name="Plain Table 3" w:uiPriority="43"/>
+    <w:lsdException w:name="Plain Table 4" w:uiPriority="44"/>
+    <w:lsdException w:name="Plain Table 5" w:uiPriority="45"/>
+    <w:lsdException w:name="Grid Table Light" w:uiPriority="40"/>
+    <w:lsdException w:name="Grid Table 1 Light" w:uiPriority="46"/>
+    <w:lsdException w:name="Grid Table 2" w:uiPriority="47"/>
+    <w:lsdException w:name="Grid Table 3" w:uiPriority="48"/>
+    <w:lsdException w:name="Grid Table 4" w:uiPriority="49"/>
+    <w:lsdException w:name="Grid Table 5 Dark" w:uiPriority="50"/>
+    <w:lsdException w:name="Grid Table 6 Colorful" w:uiPriority="51"/>
+    <w:lsdException w:name="Grid Table 7 Colorful" w:uiPriority="52"/>
+    <w:lsdException w:name="Grid Table 1 Light Accent 1" w:uiPriority="46"/>
+    <w:lsdException w:name="Grid Table 2 Accent 1" w:uiPriority="47"/>
+    <w:lsdException w:name="Grid Table 3 Accent 1" w:uiPriority="48"/>
+    <w:lsdException w:name="Grid Table 4 Accent 1" w:uiPriority="49"/>
+    <w:lsdException w:name="Grid Table 5 Dark Accent 1" w:uiPriority="50"/>
+    <w:lsdException w:name="Grid Table 6 Colorful Accent 1" w:uiPriority="51"/>
+    <w:lsdException w:name="Grid Table 7 Colorful Accent 1" w:uiPriority="52"/>
+    <w:lsdException w:name="Grid Table 1 Light Accent 2" w:uiPriority="46"/>
+    <w:lsdException w:name="Grid Table 2 Accent 2" w:uiPriority="47"/>
+    <w:lsdException w:name="Grid Table 3 Accent 2" w:uiPriority="48"/>
+    <w:lsdException w:name="Grid Table 4 Accent 2" w:uiPriority="49"/>
+    <w:lsdException w:name="Grid Table 5 Dark Accent 2" w:uiPriority="50"/>
+    <w:lsdException w:name="Grid Table 6 Colorful Accent 2" w:uiPriority="51"/>
+    <w:lsdException w:name="Grid Table 7 Colorful Accent 2" w:uiPriority="52"/>
+    <w:lsdException w:name="Grid Table 1 Light Accent 3" w:uiPriority="46"/>
+    <w:lsdException w:name="Grid Table 2 Accent 3" w:uiPriority="47"/>
+    <w:lsdException w:name="Grid Table 3 Accent 3" w:uiPriority="48"/>
+    <w:lsdException w:name="Grid Table 4 Accent 3" w:uiPriority="49"/>
+    <w:lsdException w:name="Grid Table 5 Dark Accent 3" w:uiPriority="50"/>
+    <w:lsdException w:name="Grid Table 6 Colorful Accent 3" w:uiPriority="51"/>
+    <w:lsdException w:name="Grid Table 7 Colorful Accent 3" w:uiPriority="52"/>
+    <w:lsdException w:name="Grid Table 1 Light Accent 4" w:uiPriority="46"/>
+    <w:lsdException w:name="Grid Table 2 Accent 4" w:uiPriority="47"/>
+    <w:lsdException w:name="Grid Table 3 Accent 4" w:uiPriority="48"/>
+    <w:lsdException w:name="Grid Table 4 Accent 4" w:uiPriority="49"/>
+    <w:lsdException w:name="Grid Table 5 Dark Accent 4" w:uiPriority="50"/>
+    <w:lsdException w:name="Grid Table 6 Colorful Accent 4" w:uiPriority="51"/>
+    <w:lsdException w:name="Grid Table 7 Colorful Accent 4" w:uiPriority="52"/>
+    <w:lsdException w:name="Grid Table 1 Light Accent 5" w:uiPriority="46"/>
+    <w:lsdException w:name="Grid Table 2 Accent 5" w:uiPriority="47"/>
+    <w:lsdException w:name="Grid Table 3 Accent 5" w:uiPriority="48"/>
+    <w:lsdException w:name="Grid Table 4 Accent 5" w:uiPriority="49"/>
+    <w:lsdException w:name="Grid Table 5 Dark Accent 5" w:uiPriority="50"/>
+    <w:lsdException w:name="Grid Table 6 Colorful Accent 5" w:uiPriority="51"/>
+    <w:lsdException w:name="Grid Table 7 Colorful Accent 5" w:uiPriority="52"/>
+    <w:lsdException w:name="Grid Table 1 Light Accent 6" w:uiPriority="46"/>
+    <w:lsdException w:name="Grid Table 2 Accent 6" w:uiPriority="47"/>
+    <w:lsdException w:name="Grid Table 3 Accent 6" w:uiPriority="48"/>
+    <w:lsdException w:name="Grid Table 4 Accent 6" w:uiPriority="49"/>
+    <w:lsdException w:name="Grid Table 5 Dark Accent 6" w:uiPriority="50"/>
+    <w:lsdException w:name="Grid Table 6 Colorful Accent 6" w:uiPriority="51"/>
+    <w:lsdException w:name="Grid Table 7 Colorful Accent 6" w:uiPriority="52"/>
+    <w:lsdException w:name="List Table 1 Light" w:uiPriority="46"/>
+    <w:lsdException w:name="List Table 2" w:uiPriority="47"/>
+    <w:lsdException w:name="List Table 3" w:uiPriority="48"/>
+    <w:lsdException w:name="List Table 4" w:uiPriority="49"/>
+    <w:lsdException w:name="List Table 5 Dark" w:uiPriority="50"/>
+    <w:lsdException w:name="List Table 6 Colorful" w:uiPriority="51"/>
+    <w:lsdException w:name="List Table 7 Colorful" w:uiPriority="52"/>
+    <w:lsdException w:name="List Table 1 Light Accent 1" w:uiPriority="46"/>
+    <w:lsdException w:name="List Table 2 Accent 1" w:uiPriority="47"/>
+    <w:lsdException w:name="List Table 3 Accent 1" w:uiPriority="48"/>
+    <w:lsdException w:name="List Table 4 Accent 1" w:uiPriority="49"/>
+    <w:lsdException w:name="List Table 5 Dark Accent 1" w:uiPriority="50"/>
+    <w:lsdException w:name="List Table 6 Colorful Accent 1" w:uiPriority="51"/>
+    <w:lsdException w:name="List Table 7 Colorful Accent 1" w:uiPriority="52"/>
+    <w:lsdException w:name="List Table 1 Light Accent 2" w:uiPriority="46"/>
+    <w:lsdException w:name="List Table 2 Accent 2" w:uiPriority="47"/>
+    <w:lsdException w:name="List Table 3 Accent 2" w:uiPriority="48"/>
+    <w:lsdException w:name="List Table 4 Accent 2" w:uiPriority="49"/>
+    <w:lsdException w:name="List Table 5 Dark Accent 2" w:uiPriority="50"/>
+    <w:lsdException w:name="List Table 6 Colorful Accent 2" w:uiPriority="51"/>
+    <w:lsdException w:name="List Table 7 Colorful Accent 2" w:uiPriority="52"/>
+    <w:lsdException w:name="List Table 1 Light Accent 3" w:uiPriority="46"/>
+    <w:lsdException w:name="List Table 2 Accent 3" w:uiPriority="47"/>
+    <w:lsdException w:name="List Table 3 Accent 3" w:uiPriority="48"/>
+    <w:lsdException w:name="List Table 4 Accent 3" w:uiPriority="49"/>
+    <w:lsdException w:name="List Table 5 Dark Accent 3" w:uiPriority="50"/>
+    <w:lsdException w:name="List Table 6 Colorful Accent 3" w:uiPriority="51"/>
+    <w:lsdException w:name="List Table 7 Colorful Accent 3" w:uiPriority="52"/>
+    <w:lsdException w:name="List Table 1 Light Accent 4" w:uiPriority="46"/>
+    <w:lsdException w:name="List Table 2 Accent 4" w:uiPriority="47"/>
+    <w:lsdException w:name="List Table 3 Accent 4" w:uiPriority="48"/>
+    <w:lsdException w:name="List Table 4 Accent 4" w:uiPriority="49"/>
+    <w:lsdException w:name="List Table 5 Dark Accent 4" w:uiPriority="50"/>
+    <w:lsdException w:name="List Table 6 Colorful Accent 4" w:uiPriority="51"/>
+    <w:lsdException w:name="List Table 7 Colorful Accent 4" w:uiPriority="52"/>
+    <w:lsdException w:name="List Table 1 Light Accent 5" w:uiPriority="46"/>
+    <w:lsdException w:name="List Table 2 Accent 5" w:uiPriority="47"/>
+    <w:lsdException w:name="List Table 3 Accent 5" w:uiPriority="48"/>
+    <w:lsdException w:name="List Table 4 Accent 5" w:uiPriority="49"/>
+    <w:lsdException w:name="List Table 5 Dark Accent 5" w:uiPriority="50"/>
+    <w:lsdException w:name="List Table 6 Colorful Accent 5" w:uiPriority="51"/>
+    <w:lsdException w:name="List Table 7 Colorful Accent 5" w:uiPriority="52"/>
+    <w:lsdException w:name="List Table 1 Light Accent 6" w:uiPriority="46"/>
+    <w:lsdException w:name="List Table 2 Accent 6" w:uiPriority="47"/>
+    <w:lsdException w:name="List Table 3 Accent 6" w:uiPriority="48"/>
+    <w:lsdException w:name="List Table 4 Accent 6" w:uiPriority="49"/>
+    <w:lsdException w:name="List Table 5 Dark Accent 6" w:uiPriority="50"/>
+    <w:lsdException w:name="List Table 6 Colorful Accent 6" w:uiPriority="51"/>
+    <w:lsdException w:name="List Table 7 Colorful Accent 6" w:uiPriority="52"/>
   </w:latentStyles>
   <w:style w:type="paragraph" w:default="1" w:styleId="Normal">
     <w:name w:val="Normal"/>
@@ -4425,7 +3946,7 @@
 </file>
 
 <file path=customXml/itemProps1.xml><?xml version="1.0" encoding="utf-8"?>
-<ds:datastoreItem xmlns:ds="http://schemas.openxmlformats.org/officeDocument/2006/customXml" ds:itemID="{5147A5AB-1787-43CD-A16A-E63BF8AD1E6E}">
+<ds:datastoreItem xmlns:ds="http://schemas.openxmlformats.org/officeDocument/2006/customXml" ds:itemID="{0C8BE811-5AC3-4128-9DFB-D111674A5A0F}">
   <ds:schemaRefs>
     <ds:schemaRef ds:uri="http://schemas.openxmlformats.org/officeDocument/2006/bibliography"/>
   </ds:schemaRefs>
